--- a/KotlinReference3.docx
+++ b/KotlinReference3.docx
@@ -2217,6 +2217,163 @@
           <w:numId w:val="1"/>
         </w:numPr>
         <w:bidi w:val="0"/>
+        <w:spacing w:after="120"/>
+      </w:pPr>
+      <w:r>
+        <w:lastRenderedPageBreak/>
+        <w:t xml:space="preserve">The </w:t>
+      </w:r>
+      <w:r>
+        <w:rPr>
+          <w:b/>
+          <w:bCs/>
+        </w:rPr>
+        <w:t>Deference</w:t>
+      </w:r>
+      <w:r>
+        <w:t xml:space="preserve"> between (</w:t>
+      </w:r>
+      <w:r>
+        <w:rPr>
+          <w:b/>
+          <w:bCs/>
+        </w:rPr>
+        <w:t>this</w:t>
+      </w:r>
+      <w:r>
+        <w:t xml:space="preserve"> and </w:t>
+      </w:r>
+      <w:proofErr w:type="spellStart"/>
+      <w:r>
+        <w:rPr>
+          <w:b/>
+          <w:bCs/>
+        </w:rPr>
+        <w:t>applicationContext</w:t>
+      </w:r>
+      <w:proofErr w:type="spellEnd"/>
+      <w:r>
+        <w:t>) when we need to use Context:</w:t>
+      </w:r>
+    </w:p>
+    <w:p>
+      <w:pPr>
+        <w:bidi w:val="0"/>
+        <w:spacing w:after="0"/>
+      </w:pPr>
+      <w:r>
+        <w:t xml:space="preserve">If we are going to use it </w:t>
+      </w:r>
+      <w:r>
+        <w:rPr>
+          <w:b/>
+          <w:bCs/>
+        </w:rPr>
+        <w:t xml:space="preserve">inside the same </w:t>
+      </w:r>
+      <w:proofErr w:type="gramStart"/>
+      <w:r>
+        <w:rPr>
+          <w:b/>
+          <w:bCs/>
+        </w:rPr>
+        <w:t>activity</w:t>
+      </w:r>
+      <w:proofErr w:type="gramEnd"/>
+      <w:r>
+        <w:t xml:space="preserve"> it’s ok to use (</w:t>
+      </w:r>
+      <w:r>
+        <w:rPr>
+          <w:b/>
+          <w:bCs/>
+        </w:rPr>
+        <w:t>this</w:t>
+      </w:r>
+      <w:r>
+        <w:t>)</w:t>
+      </w:r>
+    </w:p>
+    <w:p>
+      <w:pPr>
+        <w:bidi w:val="0"/>
+        <w:spacing w:after="0"/>
+      </w:pPr>
+      <w:r>
+        <w:rPr>
+          <w:b/>
+          <w:bCs/>
+        </w:rPr>
+        <w:t>But</w:t>
+      </w:r>
+      <w:r>
+        <w:t xml:space="preserve"> if we need to </w:t>
+      </w:r>
+      <w:r>
+        <w:rPr>
+          <w:b/>
+          <w:bCs/>
+        </w:rPr>
+        <w:t>send it to another function</w:t>
+      </w:r>
+      <w:r>
+        <w:t xml:space="preserve"> or </w:t>
+      </w:r>
+      <w:r>
+        <w:rPr>
+          <w:b/>
+          <w:bCs/>
+        </w:rPr>
+        <w:t>another class</w:t>
+      </w:r>
+      <w:r>
+        <w:t>, better to use (</w:t>
+      </w:r>
+      <w:proofErr w:type="spellStart"/>
+      <w:r>
+        <w:rPr>
+          <w:b/>
+          <w:bCs/>
+        </w:rPr>
+        <w:t>applicationContext</w:t>
+      </w:r>
+      <w:proofErr w:type="spellEnd"/>
+      <w:r>
+        <w:t>)</w:t>
+      </w:r>
+      <w:r>
+        <w:t>.</w:t>
+      </w:r>
+    </w:p>
+    <w:p>
+      <w:pPr>
+        <w:bidi w:val="0"/>
+        <w:spacing w:after="0"/>
+      </w:pPr>
+      <w:r>
+        <w:t xml:space="preserve">Because if we pass the activity context and that activity got destroyed the </w:t>
+      </w:r>
+      <w:r>
+        <w:rPr>
+          <w:b/>
+          <w:bCs/>
+        </w:rPr>
+        <w:t>app will crash</w:t>
+      </w:r>
+      <w:r>
+        <w:t>.</w:t>
+      </w:r>
+    </w:p>
+    <w:p>
+      <w:pPr>
+        <w:bidi w:val="0"/>
+        <w:spacing w:after="0"/>
+      </w:pPr>
+    </w:p>
+    <w:p>
+      <w:pPr>
+        <w:bidi w:val="0"/>
+        <w:spacing w:after="0"/>
       </w:pPr>
     </w:p>
     <w:sectPr>

--- a/KotlinReference3.docx
+++ b/KotlinReference3.docx
@@ -1087,7 +1087,14 @@
           <w:b/>
           <w:bCs/>
         </w:rPr>
-        <w:t>SQLHelper</w:t>
+        <w:t>DB</w:t>
+      </w:r>
+      <w:r>
+        <w:rPr>
+          <w:b/>
+          <w:bCs/>
+        </w:rPr>
+        <w:t>Helper</w:t>
       </w:r>
       <w:proofErr w:type="spellEnd"/>
       <w:r>
@@ -2372,8 +2379,3736 @@
     </w:p>
     <w:p>
       <w:pPr>
+        <w:pStyle w:val="a3"/>
+        <w:numPr>
+          <w:ilvl w:val="0"/>
+          <w:numId w:val="1"/>
+        </w:numPr>
         <w:bidi w:val="0"/>
         <w:spacing w:after="0"/>
+        <w:rPr>
+          <w:b/>
+          <w:bCs/>
+        </w:rPr>
+      </w:pPr>
+      <w:r>
+        <w:rPr>
+          <w:b/>
+          <w:bCs/>
+        </w:rPr>
+        <w:t>Read from SQLite</w:t>
+      </w:r>
+    </w:p>
+    <w:p>
+      <w:pPr>
+        <w:pStyle w:val="a3"/>
+        <w:numPr>
+          <w:ilvl w:val="0"/>
+          <w:numId w:val="3"/>
+        </w:numPr>
+        <w:bidi w:val="0"/>
+        <w:spacing w:after="0"/>
+      </w:pPr>
+      <w:r>
+        <w:t xml:space="preserve">In </w:t>
+      </w:r>
+      <w:proofErr w:type="spellStart"/>
+      <w:r>
+        <w:t>DBHelper</w:t>
+      </w:r>
+      <w:proofErr w:type="spellEnd"/>
+      <w:r>
+        <w:t xml:space="preserve"> class</w:t>
+      </w:r>
+    </w:p>
+    <w:p>
+      <w:pPr>
+        <w:pStyle w:val="HTML"/>
+        <w:shd w:val="clear" w:color="auto" w:fill="2B2B2B"/>
+        <w:rPr>
+          <w:color w:val="A9B7C6"/>
+        </w:rPr>
+      </w:pPr>
+      <w:r>
+        <w:rPr>
+          <w:color w:val="CC7832"/>
+        </w:rPr>
+        <w:t xml:space="preserve">fun </w:t>
+      </w:r>
+      <w:proofErr w:type="spellStart"/>
+      <w:r>
+        <w:rPr>
+          <w:color w:val="FFC66D"/>
+        </w:rPr>
+        <w:t>gettingNotes</w:t>
+      </w:r>
+      <w:proofErr w:type="spellEnd"/>
+      <w:r>
+        <w:rPr>
+          <w:color w:val="A9B7C6"/>
+        </w:rPr>
+        <w:t xml:space="preserve">(): </w:t>
+      </w:r>
+      <w:proofErr w:type="spellStart"/>
+      <w:r>
+        <w:rPr>
+          <w:color w:val="A9B7C6"/>
+        </w:rPr>
+        <w:t>ArrayList</w:t>
+      </w:r>
+      <w:proofErr w:type="spellEnd"/>
+      <w:r>
+        <w:rPr>
+          <w:color w:val="A9B7C6"/>
+        </w:rPr>
+        <w:t>&lt;String&gt;{</w:t>
+      </w:r>
+      <w:r>
+        <w:rPr>
+          <w:color w:val="A9B7C6"/>
+        </w:rPr>
+        <w:br/>
+        <w:t xml:space="preserve">    </w:t>
+      </w:r>
+      <w:r>
+        <w:rPr>
+          <w:color w:val="CC7832"/>
+        </w:rPr>
+        <w:t>return try</w:t>
+      </w:r>
+      <w:r>
+        <w:rPr>
+          <w:color w:val="A9B7C6"/>
+        </w:rPr>
+        <w:t>{</w:t>
+      </w:r>
+      <w:r>
+        <w:rPr>
+          <w:color w:val="A9B7C6"/>
+        </w:rPr>
+        <w:br/>
+        <w:t xml:space="preserve">        </w:t>
+      </w:r>
+      <w:proofErr w:type="spellStart"/>
+      <w:r>
+        <w:rPr>
+          <w:color w:val="CC7832"/>
+        </w:rPr>
+        <w:t>val</w:t>
+      </w:r>
+      <w:proofErr w:type="spellEnd"/>
+      <w:r>
+        <w:rPr>
+          <w:color w:val="CC7832"/>
+        </w:rPr>
+        <w:t xml:space="preserve"> </w:t>
+      </w:r>
+      <w:r>
+        <w:rPr>
+          <w:color w:val="A9B7C6"/>
+        </w:rPr>
+        <w:t xml:space="preserve">notes= </w:t>
+      </w:r>
+      <w:proofErr w:type="spellStart"/>
+      <w:r>
+        <w:rPr>
+          <w:i/>
+          <w:iCs/>
+          <w:color w:val="A9B7C6"/>
+        </w:rPr>
+        <w:t>arrayListOf</w:t>
+      </w:r>
+      <w:proofErr w:type="spellEnd"/>
+      <w:r>
+        <w:rPr>
+          <w:color w:val="A9B7C6"/>
+        </w:rPr>
+        <w:t>&lt;String&gt;()</w:t>
+      </w:r>
+      <w:r>
+        <w:rPr>
+          <w:color w:val="A9B7C6"/>
+        </w:rPr>
+        <w:br/>
+        <w:t xml:space="preserve">        </w:t>
+      </w:r>
+      <w:proofErr w:type="spellStart"/>
+      <w:r>
+        <w:rPr>
+          <w:color w:val="CC7832"/>
+        </w:rPr>
+        <w:t>val</w:t>
+      </w:r>
+      <w:proofErr w:type="spellEnd"/>
+      <w:r>
+        <w:rPr>
+          <w:color w:val="CC7832"/>
+        </w:rPr>
+        <w:t xml:space="preserve"> </w:t>
+      </w:r>
+      <w:r>
+        <w:rPr>
+          <w:color w:val="A9B7C6"/>
+        </w:rPr>
+        <w:t>cursor =</w:t>
+      </w:r>
+      <w:r>
+        <w:rPr>
+          <w:color w:val="A9B7C6"/>
+        </w:rPr>
+        <w:br/>
+        <w:t xml:space="preserve">            </w:t>
+      </w:r>
+      <w:proofErr w:type="spellStart"/>
+      <w:r>
+        <w:rPr>
+          <w:color w:val="9876AA"/>
+        </w:rPr>
+        <w:t>sqLiteDatabase</w:t>
+      </w:r>
+      <w:r>
+        <w:rPr>
+          <w:color w:val="A9B7C6"/>
+        </w:rPr>
+        <w:t>.query</w:t>
+      </w:r>
+      <w:proofErr w:type="spellEnd"/>
+      <w:r>
+        <w:rPr>
+          <w:color w:val="A9B7C6"/>
+        </w:rPr>
+        <w:t>(</w:t>
+      </w:r>
+      <w:proofErr w:type="spellStart"/>
+      <w:r>
+        <w:rPr>
+          <w:color w:val="9876AA"/>
+        </w:rPr>
+        <w:t>tableName</w:t>
+      </w:r>
+      <w:proofErr w:type="spellEnd"/>
+      <w:r>
+        <w:rPr>
+          <w:color w:val="CC7832"/>
+        </w:rPr>
+        <w:t xml:space="preserve">, </w:t>
+      </w:r>
+      <w:proofErr w:type="spellStart"/>
+      <w:r>
+        <w:rPr>
+          <w:i/>
+          <w:iCs/>
+          <w:color w:val="A9B7C6"/>
+        </w:rPr>
+        <w:t>arrayOf</w:t>
+      </w:r>
+      <w:proofErr w:type="spellEnd"/>
+      <w:r>
+        <w:rPr>
+          <w:color w:val="A9B7C6"/>
+        </w:rPr>
+        <w:t>(</w:t>
+      </w:r>
+      <w:r>
+        <w:rPr>
+          <w:color w:val="6A8759"/>
+        </w:rPr>
+        <w:t>"Note"</w:t>
+      </w:r>
+      <w:r>
+        <w:rPr>
+          <w:color w:val="A9B7C6"/>
+        </w:rPr>
+        <w:t>)</w:t>
+      </w:r>
+      <w:r>
+        <w:rPr>
+          <w:color w:val="CC7832"/>
+        </w:rPr>
+        <w:t xml:space="preserve">, </w:t>
+      </w:r>
+      <w:r>
+        <w:rPr>
+          <w:color w:val="6A8759"/>
+        </w:rPr>
+        <w:t>"Note=?"</w:t>
+      </w:r>
+      <w:r>
+        <w:rPr>
+          <w:color w:val="CC7832"/>
+        </w:rPr>
+        <w:t xml:space="preserve">, </w:t>
+      </w:r>
+      <w:proofErr w:type="spellStart"/>
+      <w:r>
+        <w:rPr>
+          <w:i/>
+          <w:iCs/>
+          <w:color w:val="A9B7C6"/>
+        </w:rPr>
+        <w:t>arrayOf</w:t>
+      </w:r>
+      <w:proofErr w:type="spellEnd"/>
+      <w:r>
+        <w:rPr>
+          <w:color w:val="A9B7C6"/>
+        </w:rPr>
+        <w:t>(</w:t>
+      </w:r>
+      <w:r>
+        <w:rPr>
+          <w:color w:val="6A8759"/>
+        </w:rPr>
+        <w:t>"Good"</w:t>
+      </w:r>
+      <w:r>
+        <w:rPr>
+          <w:color w:val="A9B7C6"/>
+        </w:rPr>
+        <w:t>)</w:t>
+      </w:r>
+      <w:r>
+        <w:rPr>
+          <w:color w:val="CC7832"/>
+        </w:rPr>
+        <w:t>, null, null, null</w:t>
+      </w:r>
+      <w:r>
+        <w:rPr>
+          <w:color w:val="A9B7C6"/>
+        </w:rPr>
+        <w:t>)</w:t>
+      </w:r>
+      <w:r>
+        <w:rPr>
+          <w:color w:val="A9B7C6"/>
+        </w:rPr>
+        <w:br/>
+        <w:t xml:space="preserve">        </w:t>
+      </w:r>
+      <w:proofErr w:type="spellStart"/>
+      <w:r>
+        <w:rPr>
+          <w:color w:val="A9B7C6"/>
+        </w:rPr>
+        <w:t>cursor.moveToFirst</w:t>
+      </w:r>
+      <w:proofErr w:type="spellEnd"/>
+      <w:r>
+        <w:rPr>
+          <w:color w:val="A9B7C6"/>
+        </w:rPr>
+        <w:t>()</w:t>
+      </w:r>
+      <w:r>
+        <w:rPr>
+          <w:color w:val="A9B7C6"/>
+        </w:rPr>
+        <w:br/>
+        <w:t xml:space="preserve">        </w:t>
+      </w:r>
+      <w:r>
+        <w:rPr>
+          <w:color w:val="CC7832"/>
+        </w:rPr>
+        <w:t xml:space="preserve">while </w:t>
+      </w:r>
+      <w:r>
+        <w:rPr>
+          <w:color w:val="A9B7C6"/>
+        </w:rPr>
+        <w:t>(!</w:t>
+      </w:r>
+      <w:proofErr w:type="spellStart"/>
+      <w:r>
+        <w:rPr>
+          <w:color w:val="A9B7C6"/>
+        </w:rPr>
+        <w:t>cursor.</w:t>
+      </w:r>
+      <w:r>
+        <w:rPr>
+          <w:i/>
+          <w:iCs/>
+          <w:color w:val="9876AA"/>
+        </w:rPr>
+        <w:t>isAfterLast</w:t>
+      </w:r>
+      <w:proofErr w:type="spellEnd"/>
+      <w:r>
+        <w:rPr>
+          <w:color w:val="A9B7C6"/>
+        </w:rPr>
+        <w:t>){</w:t>
+      </w:r>
+      <w:r>
+        <w:rPr>
+          <w:color w:val="A9B7C6"/>
+        </w:rPr>
+        <w:br/>
+        <w:t xml:space="preserve">            </w:t>
+      </w:r>
+      <w:proofErr w:type="spellStart"/>
+      <w:r>
+        <w:rPr>
+          <w:color w:val="A9B7C6"/>
+        </w:rPr>
+        <w:t>notes.add</w:t>
+      </w:r>
+      <w:proofErr w:type="spellEnd"/>
+      <w:r>
+        <w:rPr>
+          <w:color w:val="A9B7C6"/>
+        </w:rPr>
+        <w:t>(</w:t>
+      </w:r>
+      <w:proofErr w:type="spellStart"/>
+      <w:r>
+        <w:rPr>
+          <w:color w:val="A9B7C6"/>
+        </w:rPr>
+        <w:t>cursor.getString</w:t>
+      </w:r>
+      <w:proofErr w:type="spellEnd"/>
+      <w:r>
+        <w:rPr>
+          <w:color w:val="A9B7C6"/>
+        </w:rPr>
+        <w:t>(</w:t>
+      </w:r>
+      <w:r>
+        <w:rPr>
+          <w:color w:val="6897BB"/>
+        </w:rPr>
+        <w:t>0</w:t>
+      </w:r>
+      <w:r>
+        <w:rPr>
+          <w:color w:val="A9B7C6"/>
+        </w:rPr>
+        <w:t>))</w:t>
+      </w:r>
+      <w:r>
+        <w:rPr>
+          <w:color w:val="A9B7C6"/>
+        </w:rPr>
+        <w:br/>
+        <w:t xml:space="preserve">            </w:t>
+      </w:r>
+      <w:proofErr w:type="spellStart"/>
+      <w:r>
+        <w:rPr>
+          <w:color w:val="A9B7C6"/>
+        </w:rPr>
+        <w:t>cursor.moveToNext</w:t>
+      </w:r>
+      <w:proofErr w:type="spellEnd"/>
+      <w:r>
+        <w:rPr>
+          <w:color w:val="A9B7C6"/>
+        </w:rPr>
+        <w:t>()</w:t>
+      </w:r>
+      <w:r>
+        <w:rPr>
+          <w:color w:val="A9B7C6"/>
+        </w:rPr>
+        <w:br/>
+        <w:t xml:space="preserve">        }</w:t>
+      </w:r>
+      <w:r>
+        <w:rPr>
+          <w:color w:val="A9B7C6"/>
+        </w:rPr>
+        <w:br/>
+        <w:t xml:space="preserve">        notes</w:t>
+      </w:r>
+      <w:r>
+        <w:rPr>
+          <w:color w:val="A9B7C6"/>
+        </w:rPr>
+        <w:br/>
+        <w:t xml:space="preserve">    } </w:t>
+      </w:r>
+      <w:r>
+        <w:rPr>
+          <w:color w:val="CC7832"/>
+        </w:rPr>
+        <w:t xml:space="preserve">catch </w:t>
+      </w:r>
+      <w:r>
+        <w:rPr>
+          <w:color w:val="A9B7C6"/>
+        </w:rPr>
+        <w:t>(</w:t>
+      </w:r>
+      <w:proofErr w:type="spellStart"/>
+      <w:r>
+        <w:rPr>
+          <w:color w:val="A9B7C6"/>
+        </w:rPr>
+        <w:t>e:Exception</w:t>
+      </w:r>
+      <w:proofErr w:type="spellEnd"/>
+      <w:r>
+        <w:rPr>
+          <w:color w:val="A9B7C6"/>
+        </w:rPr>
+        <w:t>){</w:t>
+      </w:r>
+      <w:r>
+        <w:rPr>
+          <w:color w:val="A9B7C6"/>
+        </w:rPr>
+        <w:br/>
+        <w:t xml:space="preserve">        </w:t>
+      </w:r>
+      <w:proofErr w:type="spellStart"/>
+      <w:r>
+        <w:rPr>
+          <w:i/>
+          <w:iCs/>
+          <w:color w:val="A9B7C6"/>
+        </w:rPr>
+        <w:t>arrayListOf</w:t>
+      </w:r>
+      <w:proofErr w:type="spellEnd"/>
+      <w:r>
+        <w:rPr>
+          <w:color w:val="A9B7C6"/>
+        </w:rPr>
+        <w:t>(</w:t>
+      </w:r>
+      <w:r>
+        <w:rPr>
+          <w:color w:val="6A8759"/>
+        </w:rPr>
+        <w:t>"Error"</w:t>
+      </w:r>
+      <w:r>
+        <w:rPr>
+          <w:color w:val="A9B7C6"/>
+        </w:rPr>
+        <w:t>)</w:t>
+      </w:r>
+      <w:r>
+        <w:rPr>
+          <w:color w:val="A9B7C6"/>
+        </w:rPr>
+        <w:br/>
+        <w:t xml:space="preserve">    }</w:t>
+      </w:r>
+      <w:r>
+        <w:rPr>
+          <w:color w:val="A9B7C6"/>
+        </w:rPr>
+        <w:br/>
+        <w:t>}</w:t>
+      </w:r>
+    </w:p>
+    <w:p>
+      <w:pPr>
+        <w:bidi w:val="0"/>
+        <w:spacing w:after="0"/>
+        <w:rPr>
+          <w:color w:val="70AD47" w:themeColor="accent6"/>
+        </w:rPr>
+      </w:pPr>
+      <w:r>
+        <w:rPr>
+          <w:b/>
+          <w:bCs/>
+        </w:rPr>
+        <w:t>Note: SQL Query</w:t>
+      </w:r>
+      <w:r>
+        <w:t xml:space="preserve"> = select </w:t>
+      </w:r>
+      <w:r>
+        <w:rPr>
+          <w:color w:val="ED7D31" w:themeColor="accent2"/>
+        </w:rPr>
+        <w:t xml:space="preserve">Note </w:t>
+      </w:r>
+      <w:r>
+        <w:t xml:space="preserve">from </w:t>
+      </w:r>
+      <w:proofErr w:type="spellStart"/>
+      <w:r>
+        <w:rPr>
+          <w:color w:val="7030A0"/>
+        </w:rPr>
+        <w:t>tablenName</w:t>
+      </w:r>
+      <w:proofErr w:type="spellEnd"/>
+      <w:r>
+        <w:rPr>
+          <w:color w:val="7030A0"/>
+        </w:rPr>
+        <w:t xml:space="preserve"> </w:t>
+      </w:r>
+      <w:r>
+        <w:t xml:space="preserve">where </w:t>
+      </w:r>
+      <w:r>
+        <w:rPr>
+          <w:color w:val="70AD47" w:themeColor="accent6"/>
+        </w:rPr>
+        <w:t>Note= Good</w:t>
+      </w:r>
+    </w:p>
+    <w:p>
+      <w:pPr>
+        <w:bidi w:val="0"/>
+        <w:spacing w:after="0"/>
+      </w:pPr>
+      <w:r>
+        <w:t xml:space="preserve">Note: If you want to </w:t>
+      </w:r>
+      <w:r>
+        <w:rPr>
+          <w:b/>
+          <w:bCs/>
+        </w:rPr>
+        <w:t xml:space="preserve">select all the table </w:t>
+      </w:r>
+      <w:r>
+        <w:t>you can replace all with null (Except table name)</w:t>
+      </w:r>
+    </w:p>
+    <w:p>
+      <w:pPr>
+        <w:pStyle w:val="HTML"/>
+        <w:shd w:val="clear" w:color="auto" w:fill="2B2B2B"/>
+        <w:spacing w:after="120"/>
+        <w:rPr>
+          <w:color w:val="A9B7C6"/>
+        </w:rPr>
+      </w:pPr>
+      <w:r>
+        <w:t>Ex:</w:t>
+      </w:r>
+      <w:r>
+        <w:rPr>
+          <w:color w:val="CC7832"/>
+        </w:rPr>
+        <w:t xml:space="preserve"> </w:t>
+      </w:r>
+      <w:proofErr w:type="spellStart"/>
+      <w:r>
+        <w:rPr>
+          <w:color w:val="CC7832"/>
+        </w:rPr>
+        <w:t>val</w:t>
+      </w:r>
+      <w:proofErr w:type="spellEnd"/>
+      <w:r>
+        <w:rPr>
+          <w:color w:val="CC7832"/>
+        </w:rPr>
+        <w:t xml:space="preserve"> </w:t>
+      </w:r>
+      <w:r>
+        <w:rPr>
+          <w:color w:val="A9B7C6"/>
+        </w:rPr>
+        <w:t>cursor =</w:t>
+      </w:r>
+      <w:r>
+        <w:rPr>
+          <w:color w:val="A9B7C6"/>
+        </w:rPr>
+        <w:br/>
+        <w:t xml:space="preserve">    </w:t>
+      </w:r>
+      <w:proofErr w:type="spellStart"/>
+      <w:r>
+        <w:rPr>
+          <w:color w:val="9876AA"/>
+        </w:rPr>
+        <w:t>sqLiteDatabase</w:t>
+      </w:r>
+      <w:r>
+        <w:rPr>
+          <w:color w:val="A9B7C6"/>
+        </w:rPr>
+        <w:t>.query</w:t>
+      </w:r>
+      <w:proofErr w:type="spellEnd"/>
+      <w:r>
+        <w:rPr>
+          <w:color w:val="A9B7C6"/>
+        </w:rPr>
+        <w:t>(</w:t>
+      </w:r>
+      <w:proofErr w:type="spellStart"/>
+      <w:r>
+        <w:rPr>
+          <w:color w:val="9876AA"/>
+        </w:rPr>
+        <w:t>tableName</w:t>
+      </w:r>
+      <w:proofErr w:type="spellEnd"/>
+      <w:r>
+        <w:rPr>
+          <w:color w:val="CC7832"/>
+        </w:rPr>
+        <w:t xml:space="preserve">, </w:t>
+      </w:r>
+      <w:proofErr w:type="gramStart"/>
+      <w:r>
+        <w:rPr>
+          <w:color w:val="CC7832"/>
+        </w:rPr>
+        <w:t xml:space="preserve">null </w:t>
+      </w:r>
+      <w:r>
+        <w:rPr>
+          <w:color w:val="CC7832"/>
+        </w:rPr>
+        <w:t>,</w:t>
+      </w:r>
+      <w:r>
+        <w:rPr>
+          <w:color w:val="CC7832"/>
+        </w:rPr>
+        <w:t>null</w:t>
+      </w:r>
+      <w:proofErr w:type="gramEnd"/>
+      <w:r>
+        <w:rPr>
+          <w:color w:val="CC7832"/>
+        </w:rPr>
+        <w:t>, null, null, null, null</w:t>
+      </w:r>
+      <w:r>
+        <w:rPr>
+          <w:color w:val="A9B7C6"/>
+        </w:rPr>
+        <w:t>)</w:t>
+      </w:r>
+    </w:p>
+    <w:p>
+      <w:pPr>
+        <w:bidi w:val="0"/>
+        <w:spacing w:after="0"/>
+        <w:rPr>
+          <w:b/>
+          <w:bCs/>
+        </w:rPr>
+      </w:pPr>
+      <w:r>
+        <w:t xml:space="preserve">Note: You can Replace the index from </w:t>
+      </w:r>
+      <w:r>
+        <w:rPr>
+          <w:b/>
+          <w:bCs/>
+        </w:rPr>
+        <w:t xml:space="preserve">set number to index that the program </w:t>
+      </w:r>
+      <w:proofErr w:type="gramStart"/>
+      <w:r>
+        <w:rPr>
+          <w:b/>
+          <w:bCs/>
+        </w:rPr>
+        <w:t>locate</w:t>
+      </w:r>
+      <w:proofErr w:type="gramEnd"/>
+    </w:p>
+    <w:p>
+      <w:pPr>
+        <w:pStyle w:val="HTML"/>
+        <w:shd w:val="clear" w:color="auto" w:fill="2B2B2B"/>
+        <w:rPr>
+          <w:color w:val="A9B7C6"/>
+        </w:rPr>
+      </w:pPr>
+      <w:r>
+        <w:t>EX:</w:t>
+      </w:r>
+      <w:r>
+        <w:rPr>
+          <w:color w:val="A9B7C6"/>
+        </w:rPr>
+        <w:t xml:space="preserve"> notes.add(</w:t>
+      </w:r>
+      <w:proofErr w:type="gramStart"/>
+      <w:r>
+        <w:rPr>
+          <w:color w:val="A9B7C6"/>
+        </w:rPr>
+        <w:t>cursor.getString</w:t>
+      </w:r>
+      <w:proofErr w:type="gramEnd"/>
+      <w:r>
+        <w:rPr>
+          <w:color w:val="A9B7C6"/>
+        </w:rPr>
+        <w:t>(cursor.getColumnIndexOrThrow(</w:t>
+      </w:r>
+      <w:r>
+        <w:rPr>
+          <w:color w:val="6A8759"/>
+        </w:rPr>
+        <w:t>"Note"</w:t>
+      </w:r>
+      <w:r>
+        <w:rPr>
+          <w:color w:val="A9B7C6"/>
+        </w:rPr>
+        <w:t>)))</w:t>
+      </w:r>
+    </w:p>
+    <w:p>
+      <w:pPr>
+        <w:bidi w:val="0"/>
+        <w:spacing w:after="0"/>
+        <w:rPr>
+          <w:b/>
+          <w:bCs/>
+        </w:rPr>
+      </w:pPr>
+    </w:p>
+    <w:p>
+      <w:pPr>
+        <w:pStyle w:val="a3"/>
+        <w:numPr>
+          <w:ilvl w:val="0"/>
+          <w:numId w:val="3"/>
+        </w:numPr>
+        <w:bidi w:val="0"/>
+        <w:spacing w:after="0"/>
+        <w:rPr>
+          <w:b/>
+          <w:bCs/>
+        </w:rPr>
+      </w:pPr>
+      <w:r>
+        <w:rPr>
+          <w:b/>
+          <w:bCs/>
+        </w:rPr>
+        <w:t>In Main Class</w:t>
+      </w:r>
+    </w:p>
+    <w:p>
+      <w:pPr>
+        <w:shd w:val="clear" w:color="auto" w:fill="2B2B2B"/>
+        <w:tabs>
+          <w:tab w:val="left" w:pos="916"/>
+          <w:tab w:val="left" w:pos="1832"/>
+          <w:tab w:val="left" w:pos="2748"/>
+          <w:tab w:val="left" w:pos="3664"/>
+          <w:tab w:val="left" w:pos="4580"/>
+          <w:tab w:val="left" w:pos="5496"/>
+          <w:tab w:val="left" w:pos="6412"/>
+          <w:tab w:val="left" w:pos="7328"/>
+          <w:tab w:val="left" w:pos="8244"/>
+          <w:tab w:val="left" w:pos="9160"/>
+          <w:tab w:val="left" w:pos="10076"/>
+          <w:tab w:val="left" w:pos="10992"/>
+          <w:tab w:val="left" w:pos="11908"/>
+          <w:tab w:val="left" w:pos="12824"/>
+          <w:tab w:val="left" w:pos="13740"/>
+          <w:tab w:val="left" w:pos="14656"/>
+        </w:tabs>
+        <w:bidi w:val="0"/>
+        <w:spacing w:after="0" w:line="240" w:lineRule="auto"/>
+        <w:rPr>
+          <w:rFonts w:ascii="Courier New" w:eastAsia="Times New Roman" w:hAnsi="Courier New" w:cs="Courier New"/>
+          <w:color w:val="A9B7C6"/>
+          <w:sz w:val="20"/>
+          <w:szCs w:val="20"/>
+        </w:rPr>
+      </w:pPr>
+      <w:r>
+        <w:rPr>
+          <w:rFonts w:ascii="Courier New" w:eastAsia="Times New Roman" w:hAnsi="Courier New" w:cs="Courier New"/>
+          <w:color w:val="CC7832"/>
+          <w:sz w:val="20"/>
+          <w:szCs w:val="20"/>
+        </w:rPr>
+        <w:t xml:space="preserve">private </w:t>
+      </w:r>
+      <w:proofErr w:type="spellStart"/>
+      <w:r>
+        <w:rPr>
+          <w:rFonts w:ascii="Courier New" w:eastAsia="Times New Roman" w:hAnsi="Courier New" w:cs="Courier New"/>
+          <w:color w:val="CC7832"/>
+          <w:sz w:val="20"/>
+          <w:szCs w:val="20"/>
+        </w:rPr>
+        <w:t>lateinit</w:t>
+      </w:r>
+      <w:proofErr w:type="spellEnd"/>
+      <w:r>
+        <w:rPr>
+          <w:rFonts w:ascii="Courier New" w:eastAsia="Times New Roman" w:hAnsi="Courier New" w:cs="Courier New"/>
+          <w:color w:val="CC7832"/>
+          <w:sz w:val="20"/>
+          <w:szCs w:val="20"/>
+        </w:rPr>
+        <w:t xml:space="preserve"> var </w:t>
+      </w:r>
+      <w:r>
+        <w:rPr>
+          <w:rFonts w:ascii="Courier New" w:eastAsia="Times New Roman" w:hAnsi="Courier New" w:cs="Courier New"/>
+          <w:color w:val="9876AA"/>
+          <w:sz w:val="20"/>
+          <w:szCs w:val="20"/>
+        </w:rPr>
+        <w:t>notes</w:t>
+      </w:r>
+      <w:r>
+        <w:rPr>
+          <w:rFonts w:ascii="Courier New" w:eastAsia="Times New Roman" w:hAnsi="Courier New" w:cs="Courier New"/>
+          <w:color w:val="A9B7C6"/>
+          <w:sz w:val="20"/>
+          <w:szCs w:val="20"/>
+        </w:rPr>
+        <w:t xml:space="preserve">: </w:t>
+      </w:r>
+      <w:proofErr w:type="spellStart"/>
+      <w:r>
+        <w:rPr>
+          <w:rFonts w:ascii="Courier New" w:eastAsia="Times New Roman" w:hAnsi="Courier New" w:cs="Courier New"/>
+          <w:color w:val="A9B7C6"/>
+          <w:sz w:val="20"/>
+          <w:szCs w:val="20"/>
+        </w:rPr>
+        <w:t>ArrayList</w:t>
+      </w:r>
+      <w:proofErr w:type="spellEnd"/>
+      <w:r>
+        <w:rPr>
+          <w:rFonts w:ascii="Courier New" w:eastAsia="Times New Roman" w:hAnsi="Courier New" w:cs="Courier New"/>
+          <w:color w:val="A9B7C6"/>
+          <w:sz w:val="20"/>
+          <w:szCs w:val="20"/>
+        </w:rPr>
+        <w:t>&lt;String&gt;</w:t>
+      </w:r>
+    </w:p>
+    <w:p>
+      <w:pPr>
+        <w:shd w:val="clear" w:color="auto" w:fill="2B2B2B"/>
+        <w:tabs>
+          <w:tab w:val="left" w:pos="916"/>
+          <w:tab w:val="left" w:pos="1832"/>
+          <w:tab w:val="left" w:pos="2748"/>
+          <w:tab w:val="left" w:pos="3664"/>
+          <w:tab w:val="left" w:pos="4580"/>
+          <w:tab w:val="left" w:pos="5496"/>
+          <w:tab w:val="left" w:pos="6412"/>
+          <w:tab w:val="left" w:pos="7328"/>
+          <w:tab w:val="left" w:pos="8244"/>
+          <w:tab w:val="left" w:pos="9160"/>
+          <w:tab w:val="left" w:pos="10076"/>
+          <w:tab w:val="left" w:pos="10992"/>
+          <w:tab w:val="left" w:pos="11908"/>
+          <w:tab w:val="left" w:pos="12824"/>
+          <w:tab w:val="left" w:pos="13740"/>
+          <w:tab w:val="left" w:pos="14656"/>
+        </w:tabs>
+        <w:bidi w:val="0"/>
+        <w:spacing w:after="0" w:line="240" w:lineRule="auto"/>
+        <w:rPr>
+          <w:rFonts w:ascii="Courier New" w:eastAsia="Times New Roman" w:hAnsi="Courier New" w:cs="Courier New"/>
+          <w:color w:val="9876AA"/>
+          <w:sz w:val="20"/>
+          <w:szCs w:val="20"/>
+        </w:rPr>
+      </w:pPr>
+    </w:p>
+    <w:p>
+      <w:pPr>
+        <w:shd w:val="clear" w:color="auto" w:fill="2B2B2B"/>
+        <w:tabs>
+          <w:tab w:val="left" w:pos="916"/>
+          <w:tab w:val="left" w:pos="1832"/>
+          <w:tab w:val="left" w:pos="2748"/>
+          <w:tab w:val="left" w:pos="3664"/>
+          <w:tab w:val="left" w:pos="4580"/>
+          <w:tab w:val="left" w:pos="5496"/>
+          <w:tab w:val="left" w:pos="6412"/>
+          <w:tab w:val="left" w:pos="7328"/>
+          <w:tab w:val="left" w:pos="8244"/>
+          <w:tab w:val="left" w:pos="9160"/>
+          <w:tab w:val="left" w:pos="10076"/>
+          <w:tab w:val="left" w:pos="10992"/>
+          <w:tab w:val="left" w:pos="11908"/>
+          <w:tab w:val="left" w:pos="12824"/>
+          <w:tab w:val="left" w:pos="13740"/>
+          <w:tab w:val="left" w:pos="14656"/>
+        </w:tabs>
+        <w:bidi w:val="0"/>
+        <w:spacing w:after="0" w:line="240" w:lineRule="auto"/>
+        <w:rPr>
+          <w:rFonts w:ascii="Courier New" w:eastAsia="Times New Roman" w:hAnsi="Courier New" w:cs="Courier New"/>
+          <w:color w:val="9876AA"/>
+          <w:sz w:val="20"/>
+          <w:szCs w:val="20"/>
+        </w:rPr>
+      </w:pPr>
+    </w:p>
+    <w:p>
+      <w:pPr>
+        <w:shd w:val="clear" w:color="auto" w:fill="2B2B2B"/>
+        <w:tabs>
+          <w:tab w:val="left" w:pos="916"/>
+          <w:tab w:val="left" w:pos="1832"/>
+          <w:tab w:val="left" w:pos="2748"/>
+          <w:tab w:val="left" w:pos="3664"/>
+          <w:tab w:val="left" w:pos="4580"/>
+          <w:tab w:val="left" w:pos="5496"/>
+          <w:tab w:val="left" w:pos="6412"/>
+          <w:tab w:val="left" w:pos="7328"/>
+          <w:tab w:val="left" w:pos="8244"/>
+          <w:tab w:val="left" w:pos="9160"/>
+          <w:tab w:val="left" w:pos="10076"/>
+          <w:tab w:val="left" w:pos="10992"/>
+          <w:tab w:val="left" w:pos="11908"/>
+          <w:tab w:val="left" w:pos="12824"/>
+          <w:tab w:val="left" w:pos="13740"/>
+          <w:tab w:val="left" w:pos="14656"/>
+        </w:tabs>
+        <w:bidi w:val="0"/>
+        <w:spacing w:after="0" w:line="240" w:lineRule="auto"/>
+        <w:rPr>
+          <w:rFonts w:ascii="Courier New" w:eastAsia="Times New Roman" w:hAnsi="Courier New" w:cs="Courier New"/>
+          <w:color w:val="A9B7C6"/>
+          <w:sz w:val="20"/>
+          <w:szCs w:val="20"/>
+        </w:rPr>
+      </w:pPr>
+      <w:r>
+        <w:rPr>
+          <w:rFonts w:ascii="Courier New" w:eastAsia="Times New Roman" w:hAnsi="Courier New" w:cs="Courier New"/>
+          <w:color w:val="9876AA"/>
+          <w:sz w:val="20"/>
+          <w:szCs w:val="20"/>
+        </w:rPr>
+        <w:t>notes</w:t>
+      </w:r>
+      <w:r>
+        <w:rPr>
+          <w:rFonts w:ascii="Courier New" w:eastAsia="Times New Roman" w:hAnsi="Courier New" w:cs="Courier New"/>
+          <w:color w:val="A9B7C6"/>
+          <w:sz w:val="20"/>
+          <w:szCs w:val="20"/>
+        </w:rPr>
+        <w:t xml:space="preserve">= </w:t>
+      </w:r>
+      <w:proofErr w:type="spellStart"/>
+      <w:r>
+        <w:rPr>
+          <w:rFonts w:ascii="Courier New" w:eastAsia="Times New Roman" w:hAnsi="Courier New" w:cs="Courier New"/>
+          <w:color w:val="9876AA"/>
+          <w:sz w:val="20"/>
+          <w:szCs w:val="20"/>
+        </w:rPr>
+        <w:t>dpHlpr</w:t>
+      </w:r>
+      <w:r>
+        <w:rPr>
+          <w:rFonts w:ascii="Courier New" w:eastAsia="Times New Roman" w:hAnsi="Courier New" w:cs="Courier New"/>
+          <w:color w:val="A9B7C6"/>
+          <w:sz w:val="20"/>
+          <w:szCs w:val="20"/>
+        </w:rPr>
+        <w:t>.gettingNotes</w:t>
+      </w:r>
+      <w:proofErr w:type="spellEnd"/>
+      <w:r>
+        <w:rPr>
+          <w:rFonts w:ascii="Courier New" w:eastAsia="Times New Roman" w:hAnsi="Courier New" w:cs="Courier New"/>
+          <w:color w:val="A9B7C6"/>
+          <w:sz w:val="20"/>
+          <w:szCs w:val="20"/>
+        </w:rPr>
+        <w:t>()</w:t>
+      </w:r>
+    </w:p>
+    <w:p>
+      <w:pPr>
+        <w:bidi w:val="0"/>
+        <w:spacing w:after="0"/>
+        <w:rPr>
+          <w:b/>
+          <w:bCs/>
+        </w:rPr>
+      </w:pPr>
+    </w:p>
+    <w:p>
+      <w:pPr>
+        <w:bidi w:val="0"/>
+        <w:spacing w:after="0"/>
+        <w:rPr>
+          <w:b/>
+          <w:bCs/>
+        </w:rPr>
+      </w:pPr>
+      <w:r>
+        <w:rPr>
+          <w:b/>
+          <w:bCs/>
+        </w:rPr>
+        <w:t xml:space="preserve">Note: Another Way to Read </w:t>
+      </w:r>
+      <w:proofErr w:type="gramStart"/>
+      <w:r>
+        <w:rPr>
+          <w:b/>
+          <w:bCs/>
+        </w:rPr>
+        <w:t>The</w:t>
+      </w:r>
+      <w:proofErr w:type="gramEnd"/>
+      <w:r>
+        <w:rPr>
+          <w:b/>
+          <w:bCs/>
+        </w:rPr>
+        <w:t xml:space="preserve"> Entire Table</w:t>
+      </w:r>
+    </w:p>
+    <w:p>
+      <w:pPr>
+        <w:shd w:val="clear" w:color="auto" w:fill="2B2B2B"/>
+        <w:tabs>
+          <w:tab w:val="left" w:pos="916"/>
+          <w:tab w:val="left" w:pos="1832"/>
+          <w:tab w:val="left" w:pos="2748"/>
+          <w:tab w:val="left" w:pos="3664"/>
+          <w:tab w:val="left" w:pos="4580"/>
+          <w:tab w:val="left" w:pos="5496"/>
+          <w:tab w:val="left" w:pos="6412"/>
+          <w:tab w:val="left" w:pos="7328"/>
+          <w:tab w:val="left" w:pos="8244"/>
+          <w:tab w:val="left" w:pos="9160"/>
+          <w:tab w:val="left" w:pos="10076"/>
+          <w:tab w:val="left" w:pos="10992"/>
+          <w:tab w:val="left" w:pos="11908"/>
+          <w:tab w:val="left" w:pos="12824"/>
+          <w:tab w:val="left" w:pos="13740"/>
+          <w:tab w:val="left" w:pos="14656"/>
+        </w:tabs>
+        <w:bidi w:val="0"/>
+        <w:spacing w:after="0" w:line="240" w:lineRule="auto"/>
+        <w:rPr>
+          <w:rFonts w:ascii="Courier New" w:eastAsia="Times New Roman" w:hAnsi="Courier New" w:cs="Courier New"/>
+          <w:color w:val="A9B7C6"/>
+          <w:sz w:val="20"/>
+          <w:szCs w:val="20"/>
+        </w:rPr>
+      </w:pPr>
+      <w:proofErr w:type="spellStart"/>
+      <w:r>
+        <w:rPr>
+          <w:rFonts w:ascii="Courier New" w:eastAsia="Times New Roman" w:hAnsi="Courier New" w:cs="Courier New"/>
+          <w:color w:val="CC7832"/>
+          <w:sz w:val="20"/>
+          <w:szCs w:val="20"/>
+        </w:rPr>
+        <w:t>val</w:t>
+      </w:r>
+      <w:proofErr w:type="spellEnd"/>
+      <w:r>
+        <w:rPr>
+          <w:rFonts w:ascii="Courier New" w:eastAsia="Times New Roman" w:hAnsi="Courier New" w:cs="Courier New"/>
+          <w:color w:val="CC7832"/>
+          <w:sz w:val="20"/>
+          <w:szCs w:val="20"/>
+        </w:rPr>
+        <w:t xml:space="preserve"> </w:t>
+      </w:r>
+      <w:proofErr w:type="spellStart"/>
+      <w:r>
+        <w:rPr>
+          <w:rFonts w:ascii="Courier New" w:eastAsia="Times New Roman" w:hAnsi="Courier New" w:cs="Courier New"/>
+          <w:color w:val="A9B7C6"/>
+          <w:sz w:val="20"/>
+          <w:szCs w:val="20"/>
+        </w:rPr>
+        <w:t>selectQuery</w:t>
+      </w:r>
+      <w:proofErr w:type="spellEnd"/>
+      <w:r>
+        <w:rPr>
+          <w:rFonts w:ascii="Courier New" w:eastAsia="Times New Roman" w:hAnsi="Courier New" w:cs="Courier New"/>
+          <w:color w:val="A9B7C6"/>
+          <w:sz w:val="20"/>
+          <w:szCs w:val="20"/>
+        </w:rPr>
+        <w:t xml:space="preserve"> = </w:t>
+      </w:r>
+      <w:r>
+        <w:rPr>
+          <w:rFonts w:ascii="Courier New" w:eastAsia="Times New Roman" w:hAnsi="Courier New" w:cs="Courier New"/>
+          <w:color w:val="6A8759"/>
+          <w:sz w:val="20"/>
+          <w:szCs w:val="20"/>
+        </w:rPr>
+        <w:t xml:space="preserve">"SELECT * FROM </w:t>
+      </w:r>
+      <w:r>
+        <w:rPr>
+          <w:rFonts w:ascii="Courier New" w:eastAsia="Times New Roman" w:hAnsi="Courier New" w:cs="Courier New"/>
+          <w:color w:val="CC7832"/>
+          <w:sz w:val="20"/>
+          <w:szCs w:val="20"/>
+        </w:rPr>
+        <w:t>$</w:t>
+      </w:r>
+      <w:proofErr w:type="spellStart"/>
+      <w:r>
+        <w:rPr>
+          <w:rFonts w:ascii="Courier New" w:hAnsi="Courier New" w:cs="Courier New"/>
+          <w:color w:val="9876AA"/>
+          <w:sz w:val="20"/>
+          <w:szCs w:val="20"/>
+        </w:rPr>
+        <w:t>tableName</w:t>
+      </w:r>
+      <w:proofErr w:type="spellEnd"/>
+      <w:r>
+        <w:rPr>
+          <w:rFonts w:ascii="Courier New" w:eastAsia="Times New Roman" w:hAnsi="Courier New" w:cs="Courier New"/>
+          <w:color w:val="6A8759"/>
+          <w:sz w:val="18"/>
+          <w:szCs w:val="18"/>
+        </w:rPr>
+        <w:t xml:space="preserve"> </w:t>
+      </w:r>
+      <w:r>
+        <w:rPr>
+          <w:rFonts w:ascii="Courier New" w:eastAsia="Times New Roman" w:hAnsi="Courier New" w:cs="Courier New"/>
+          <w:color w:val="6A8759"/>
+          <w:sz w:val="20"/>
+          <w:szCs w:val="20"/>
+        </w:rPr>
+        <w:t>"</w:t>
+      </w:r>
+      <w:r>
+        <w:rPr>
+          <w:rFonts w:ascii="Courier New" w:eastAsia="Times New Roman" w:hAnsi="Courier New" w:cs="Courier New"/>
+          <w:i/>
+          <w:iCs/>
+          <w:color w:val="9876AA"/>
+          <w:sz w:val="20"/>
+          <w:szCs w:val="20"/>
+        </w:rPr>
+        <w:br/>
+      </w:r>
+      <w:r>
+        <w:rPr>
+          <w:rFonts w:ascii="Courier New" w:eastAsia="Times New Roman" w:hAnsi="Courier New" w:cs="Courier New"/>
+          <w:color w:val="CC7832"/>
+          <w:sz w:val="20"/>
+          <w:szCs w:val="20"/>
+        </w:rPr>
+        <w:t xml:space="preserve">var </w:t>
+      </w:r>
+      <w:r>
+        <w:rPr>
+          <w:rFonts w:ascii="Courier New" w:eastAsia="Times New Roman" w:hAnsi="Courier New" w:cs="Courier New"/>
+          <w:color w:val="A9B7C6"/>
+          <w:sz w:val="20"/>
+          <w:szCs w:val="20"/>
+        </w:rPr>
+        <w:t xml:space="preserve">cursor: Cursor? = </w:t>
+      </w:r>
+      <w:r>
+        <w:rPr>
+          <w:rFonts w:ascii="Courier New" w:eastAsia="Times New Roman" w:hAnsi="Courier New" w:cs="Courier New"/>
+          <w:color w:val="CC7832"/>
+          <w:sz w:val="20"/>
+          <w:szCs w:val="20"/>
+        </w:rPr>
+        <w:t>null</w:t>
+      </w:r>
+      <w:r>
+        <w:rPr>
+          <w:rFonts w:ascii="Courier New" w:eastAsia="Times New Roman" w:hAnsi="Courier New" w:cs="Courier New"/>
+          <w:color w:val="CC7832"/>
+          <w:sz w:val="20"/>
+          <w:szCs w:val="20"/>
+        </w:rPr>
+        <w:br/>
+        <w:t xml:space="preserve">try </w:t>
+      </w:r>
+      <w:r>
+        <w:rPr>
+          <w:rFonts w:ascii="Courier New" w:eastAsia="Times New Roman" w:hAnsi="Courier New" w:cs="Courier New"/>
+          <w:color w:val="A9B7C6"/>
+          <w:sz w:val="20"/>
+          <w:szCs w:val="20"/>
+        </w:rPr>
+        <w:t>{</w:t>
+      </w:r>
+      <w:r>
+        <w:rPr>
+          <w:rFonts w:ascii="Courier New" w:eastAsia="Times New Roman" w:hAnsi="Courier New" w:cs="Courier New"/>
+          <w:color w:val="A9B7C6"/>
+          <w:sz w:val="20"/>
+          <w:szCs w:val="20"/>
+        </w:rPr>
+        <w:br/>
+        <w:t xml:space="preserve">    cursor = </w:t>
+      </w:r>
+      <w:proofErr w:type="spellStart"/>
+      <w:r>
+        <w:rPr>
+          <w:rFonts w:ascii="Courier New" w:hAnsi="Courier New" w:cs="Courier New"/>
+          <w:color w:val="9876AA"/>
+          <w:sz w:val="20"/>
+          <w:szCs w:val="20"/>
+        </w:rPr>
+        <w:t>sqLiteDatabase</w:t>
+      </w:r>
+      <w:r>
+        <w:rPr>
+          <w:rFonts w:ascii="Courier New" w:eastAsia="Times New Roman" w:hAnsi="Courier New" w:cs="Courier New"/>
+          <w:color w:val="A9B7C6"/>
+          <w:sz w:val="20"/>
+          <w:szCs w:val="20"/>
+        </w:rPr>
+        <w:t>.rawQuery</w:t>
+      </w:r>
+      <w:proofErr w:type="spellEnd"/>
+      <w:r>
+        <w:rPr>
+          <w:rFonts w:ascii="Courier New" w:eastAsia="Times New Roman" w:hAnsi="Courier New" w:cs="Courier New"/>
+          <w:color w:val="A9B7C6"/>
+          <w:sz w:val="20"/>
+          <w:szCs w:val="20"/>
+        </w:rPr>
+        <w:t>(</w:t>
+      </w:r>
+      <w:proofErr w:type="spellStart"/>
+      <w:r>
+        <w:rPr>
+          <w:rFonts w:ascii="Courier New" w:eastAsia="Times New Roman" w:hAnsi="Courier New" w:cs="Courier New"/>
+          <w:color w:val="A9B7C6"/>
+          <w:sz w:val="20"/>
+          <w:szCs w:val="20"/>
+        </w:rPr>
+        <w:t>selectQuery</w:t>
+      </w:r>
+      <w:proofErr w:type="spellEnd"/>
+      <w:r>
+        <w:rPr>
+          <w:rFonts w:ascii="Courier New" w:eastAsia="Times New Roman" w:hAnsi="Courier New" w:cs="Courier New"/>
+          <w:color w:val="CC7832"/>
+          <w:sz w:val="20"/>
+          <w:szCs w:val="20"/>
+        </w:rPr>
+        <w:t>, null</w:t>
+      </w:r>
+      <w:r>
+        <w:rPr>
+          <w:rFonts w:ascii="Courier New" w:eastAsia="Times New Roman" w:hAnsi="Courier New" w:cs="Courier New"/>
+          <w:color w:val="A9B7C6"/>
+          <w:sz w:val="20"/>
+          <w:szCs w:val="20"/>
+        </w:rPr>
+        <w:t>)</w:t>
+      </w:r>
+      <w:r>
+        <w:rPr>
+          <w:rFonts w:ascii="Courier New" w:eastAsia="Times New Roman" w:hAnsi="Courier New" w:cs="Courier New"/>
+          <w:color w:val="A9B7C6"/>
+          <w:sz w:val="20"/>
+          <w:szCs w:val="20"/>
+        </w:rPr>
+        <w:br/>
+        <w:t xml:space="preserve">} </w:t>
+      </w:r>
+      <w:r>
+        <w:rPr>
+          <w:rFonts w:ascii="Courier New" w:eastAsia="Times New Roman" w:hAnsi="Courier New" w:cs="Courier New"/>
+          <w:color w:val="CC7832"/>
+          <w:sz w:val="20"/>
+          <w:szCs w:val="20"/>
+        </w:rPr>
+        <w:t xml:space="preserve">catch </w:t>
+      </w:r>
+      <w:r>
+        <w:rPr>
+          <w:rFonts w:ascii="Courier New" w:eastAsia="Times New Roman" w:hAnsi="Courier New" w:cs="Courier New"/>
+          <w:color w:val="A9B7C6"/>
+          <w:sz w:val="20"/>
+          <w:szCs w:val="20"/>
+        </w:rPr>
+        <w:t xml:space="preserve">(e: </w:t>
+      </w:r>
+      <w:proofErr w:type="spellStart"/>
+      <w:proofErr w:type="gramStart"/>
+      <w:r>
+        <w:rPr>
+          <w:rFonts w:ascii="Courier New" w:eastAsia="Times New Roman" w:hAnsi="Courier New" w:cs="Courier New"/>
+          <w:color w:val="A9B7C6"/>
+          <w:sz w:val="20"/>
+          <w:szCs w:val="20"/>
+        </w:rPr>
+        <w:t>SQLiteException</w:t>
+      </w:r>
+      <w:proofErr w:type="spellEnd"/>
+      <w:r>
+        <w:rPr>
+          <w:rFonts w:ascii="Courier New" w:eastAsia="Times New Roman" w:hAnsi="Courier New" w:cs="Courier New"/>
+          <w:color w:val="A9B7C6"/>
+          <w:sz w:val="20"/>
+          <w:szCs w:val="20"/>
+        </w:rPr>
+        <w:t>){</w:t>
+      </w:r>
+      <w:proofErr w:type="gramEnd"/>
+      <w:r>
+        <w:rPr>
+          <w:rFonts w:ascii="Courier New" w:eastAsia="Times New Roman" w:hAnsi="Courier New" w:cs="Courier New"/>
+          <w:color w:val="A9B7C6"/>
+          <w:sz w:val="20"/>
+          <w:szCs w:val="20"/>
+        </w:rPr>
+        <w:br/>
+        <w:t xml:space="preserve">    </w:t>
+      </w:r>
+      <w:r>
+        <w:rPr>
+          <w:rFonts w:ascii="Courier New" w:eastAsia="Times New Roman" w:hAnsi="Courier New" w:cs="Courier New"/>
+          <w:color w:val="CC7832"/>
+          <w:sz w:val="20"/>
+          <w:szCs w:val="20"/>
+        </w:rPr>
+        <w:t xml:space="preserve">return </w:t>
+      </w:r>
+      <w:proofErr w:type="spellStart"/>
+      <w:r>
+        <w:rPr>
+          <w:rFonts w:ascii="Courier New" w:eastAsia="Times New Roman" w:hAnsi="Courier New" w:cs="Courier New"/>
+          <w:color w:val="A9B7C6"/>
+          <w:sz w:val="20"/>
+          <w:szCs w:val="20"/>
+        </w:rPr>
+        <w:t>ArrayList</w:t>
+      </w:r>
+      <w:proofErr w:type="spellEnd"/>
+      <w:r>
+        <w:rPr>
+          <w:rFonts w:ascii="Courier New" w:eastAsia="Times New Roman" w:hAnsi="Courier New" w:cs="Courier New"/>
+          <w:color w:val="A9B7C6"/>
+          <w:sz w:val="20"/>
+          <w:szCs w:val="20"/>
+        </w:rPr>
+        <w:t>()</w:t>
+      </w:r>
+      <w:r>
+        <w:rPr>
+          <w:rFonts w:ascii="Courier New" w:eastAsia="Times New Roman" w:hAnsi="Courier New" w:cs="Courier New"/>
+          <w:color w:val="A9B7C6"/>
+          <w:sz w:val="20"/>
+          <w:szCs w:val="20"/>
+        </w:rPr>
+        <w:br/>
+        <w:t>}</w:t>
+      </w:r>
+      <w:r>
+        <w:rPr>
+          <w:rFonts w:ascii="Courier New" w:eastAsia="Times New Roman" w:hAnsi="Courier New" w:cs="Courier New"/>
+          <w:color w:val="A9B7C6"/>
+          <w:sz w:val="20"/>
+          <w:szCs w:val="20"/>
+        </w:rPr>
+        <w:br/>
+      </w:r>
+      <w:r>
+        <w:rPr>
+          <w:rFonts w:ascii="Courier New" w:eastAsia="Times New Roman" w:hAnsi="Courier New" w:cs="Courier New"/>
+          <w:color w:val="CC7832"/>
+          <w:sz w:val="20"/>
+          <w:szCs w:val="20"/>
+        </w:rPr>
+        <w:t xml:space="preserve">var </w:t>
+      </w:r>
+      <w:proofErr w:type="spellStart"/>
+      <w:r>
+        <w:rPr>
+          <w:rFonts w:ascii="Courier New" w:eastAsia="Times New Roman" w:hAnsi="Courier New" w:cs="Courier New"/>
+          <w:color w:val="A9B7C6"/>
+          <w:sz w:val="20"/>
+          <w:szCs w:val="20"/>
+        </w:rPr>
+        <w:t>noteText</w:t>
+      </w:r>
+      <w:proofErr w:type="spellEnd"/>
+      <w:r>
+        <w:rPr>
+          <w:rFonts w:ascii="Courier New" w:eastAsia="Times New Roman" w:hAnsi="Courier New" w:cs="Courier New"/>
+          <w:color w:val="A9B7C6"/>
+          <w:sz w:val="20"/>
+          <w:szCs w:val="20"/>
+        </w:rPr>
+        <w:t>: String</w:t>
+      </w:r>
+      <w:r>
+        <w:rPr>
+          <w:rFonts w:ascii="Courier New" w:eastAsia="Times New Roman" w:hAnsi="Courier New" w:cs="Courier New"/>
+          <w:color w:val="A9B7C6"/>
+          <w:sz w:val="20"/>
+          <w:szCs w:val="20"/>
+        </w:rPr>
+        <w:br/>
+      </w:r>
+      <w:r>
+        <w:rPr>
+          <w:rFonts w:ascii="Courier New" w:eastAsia="Times New Roman" w:hAnsi="Courier New" w:cs="Courier New"/>
+          <w:color w:val="CC7832"/>
+          <w:sz w:val="20"/>
+          <w:szCs w:val="20"/>
+        </w:rPr>
+        <w:t>if</w:t>
+      </w:r>
+      <w:r>
+        <w:rPr>
+          <w:rFonts w:ascii="Courier New" w:eastAsia="Times New Roman" w:hAnsi="Courier New" w:cs="Courier New"/>
+          <w:color w:val="A9B7C6"/>
+          <w:sz w:val="20"/>
+          <w:szCs w:val="20"/>
+        </w:rPr>
+        <w:t>(</w:t>
+      </w:r>
+      <w:proofErr w:type="spellStart"/>
+      <w:r>
+        <w:rPr>
+          <w:rFonts w:ascii="Courier New" w:eastAsia="Times New Roman" w:hAnsi="Courier New" w:cs="Courier New"/>
+          <w:color w:val="A9B7C6"/>
+          <w:sz w:val="20"/>
+          <w:szCs w:val="20"/>
+          <w:shd w:val="clear" w:color="auto" w:fill="223C23"/>
+        </w:rPr>
+        <w:t>cursor</w:t>
+      </w:r>
+      <w:r>
+        <w:rPr>
+          <w:rFonts w:ascii="Courier New" w:eastAsia="Times New Roman" w:hAnsi="Courier New" w:cs="Courier New"/>
+          <w:color w:val="A9B7C6"/>
+          <w:sz w:val="20"/>
+          <w:szCs w:val="20"/>
+        </w:rPr>
+        <w:t>.moveToFirst</w:t>
+      </w:r>
+      <w:proofErr w:type="spellEnd"/>
+      <w:r>
+        <w:rPr>
+          <w:rFonts w:ascii="Courier New" w:eastAsia="Times New Roman" w:hAnsi="Courier New" w:cs="Courier New"/>
+          <w:color w:val="A9B7C6"/>
+          <w:sz w:val="20"/>
+          <w:szCs w:val="20"/>
+        </w:rPr>
+        <w:t>()){</w:t>
+      </w:r>
+      <w:r>
+        <w:rPr>
+          <w:rFonts w:ascii="Courier New" w:eastAsia="Times New Roman" w:hAnsi="Courier New" w:cs="Courier New"/>
+          <w:color w:val="A9B7C6"/>
+          <w:sz w:val="20"/>
+          <w:szCs w:val="20"/>
+        </w:rPr>
+        <w:br/>
+        <w:t xml:space="preserve">    </w:t>
+      </w:r>
+      <w:r>
+        <w:rPr>
+          <w:rFonts w:ascii="Courier New" w:eastAsia="Times New Roman" w:hAnsi="Courier New" w:cs="Courier New"/>
+          <w:color w:val="CC7832"/>
+          <w:sz w:val="20"/>
+          <w:szCs w:val="20"/>
+        </w:rPr>
+        <w:t xml:space="preserve">do </w:t>
+      </w:r>
+      <w:r>
+        <w:rPr>
+          <w:rFonts w:ascii="Courier New" w:eastAsia="Times New Roman" w:hAnsi="Courier New" w:cs="Courier New"/>
+          <w:color w:val="A9B7C6"/>
+          <w:sz w:val="20"/>
+          <w:szCs w:val="20"/>
+        </w:rPr>
+        <w:t>{</w:t>
+      </w:r>
+      <w:r>
+        <w:rPr>
+          <w:rFonts w:ascii="Courier New" w:eastAsia="Times New Roman" w:hAnsi="Courier New" w:cs="Courier New"/>
+          <w:color w:val="A9B7C6"/>
+          <w:sz w:val="20"/>
+          <w:szCs w:val="20"/>
+        </w:rPr>
+        <w:br/>
+        <w:t xml:space="preserve">        </w:t>
+      </w:r>
+      <w:proofErr w:type="spellStart"/>
+      <w:r>
+        <w:rPr>
+          <w:rFonts w:ascii="Courier New" w:eastAsia="Times New Roman" w:hAnsi="Courier New" w:cs="Courier New"/>
+          <w:color w:val="A9B7C6"/>
+          <w:sz w:val="20"/>
+          <w:szCs w:val="20"/>
+        </w:rPr>
+        <w:t>noteText</w:t>
+      </w:r>
+      <w:proofErr w:type="spellEnd"/>
+      <w:r>
+        <w:rPr>
+          <w:rFonts w:ascii="Courier New" w:eastAsia="Times New Roman" w:hAnsi="Courier New" w:cs="Courier New"/>
+          <w:color w:val="A9B7C6"/>
+          <w:sz w:val="20"/>
+          <w:szCs w:val="20"/>
+        </w:rPr>
+        <w:t xml:space="preserve"> = </w:t>
+      </w:r>
+      <w:proofErr w:type="spellStart"/>
+      <w:r>
+        <w:rPr>
+          <w:rFonts w:ascii="Courier New" w:eastAsia="Times New Roman" w:hAnsi="Courier New" w:cs="Courier New"/>
+          <w:color w:val="A9B7C6"/>
+          <w:sz w:val="20"/>
+          <w:szCs w:val="20"/>
+          <w:shd w:val="clear" w:color="auto" w:fill="223C23"/>
+        </w:rPr>
+        <w:t>cursor</w:t>
+      </w:r>
+      <w:r>
+        <w:rPr>
+          <w:rFonts w:ascii="Courier New" w:eastAsia="Times New Roman" w:hAnsi="Courier New" w:cs="Courier New"/>
+          <w:color w:val="A9B7C6"/>
+          <w:sz w:val="20"/>
+          <w:szCs w:val="20"/>
+        </w:rPr>
+        <w:t>.getString</w:t>
+      </w:r>
+      <w:proofErr w:type="spellEnd"/>
+      <w:r>
+        <w:rPr>
+          <w:rFonts w:ascii="Courier New" w:eastAsia="Times New Roman" w:hAnsi="Courier New" w:cs="Courier New"/>
+          <w:color w:val="A9B7C6"/>
+          <w:sz w:val="20"/>
+          <w:szCs w:val="20"/>
+        </w:rPr>
+        <w:t>(</w:t>
+      </w:r>
+      <w:proofErr w:type="spellStart"/>
+      <w:r>
+        <w:rPr>
+          <w:rFonts w:ascii="Courier New" w:eastAsia="Times New Roman" w:hAnsi="Courier New" w:cs="Courier New"/>
+          <w:color w:val="A9B7C6"/>
+          <w:sz w:val="20"/>
+          <w:szCs w:val="20"/>
+          <w:shd w:val="clear" w:color="auto" w:fill="223C23"/>
+        </w:rPr>
+        <w:t>cursor</w:t>
+      </w:r>
+      <w:r>
+        <w:rPr>
+          <w:rFonts w:ascii="Courier New" w:eastAsia="Times New Roman" w:hAnsi="Courier New" w:cs="Courier New"/>
+          <w:color w:val="A9B7C6"/>
+          <w:sz w:val="20"/>
+          <w:szCs w:val="20"/>
+        </w:rPr>
+        <w:t>.getColumnIndexOrThrow</w:t>
+      </w:r>
+      <w:proofErr w:type="spellEnd"/>
+      <w:r>
+        <w:rPr>
+          <w:rFonts w:ascii="Courier New" w:hAnsi="Courier New" w:cs="Courier New"/>
+          <w:color w:val="A9B7C6"/>
+          <w:sz w:val="20"/>
+          <w:szCs w:val="20"/>
+        </w:rPr>
+        <w:t>(</w:t>
+      </w:r>
+      <w:r>
+        <w:rPr>
+          <w:rFonts w:ascii="Courier New" w:hAnsi="Courier New" w:cs="Courier New"/>
+          <w:color w:val="6A8759"/>
+          <w:sz w:val="20"/>
+          <w:szCs w:val="20"/>
+        </w:rPr>
+        <w:t>"Note"</w:t>
+      </w:r>
+      <w:r>
+        <w:rPr>
+          <w:rFonts w:ascii="Courier New" w:hAnsi="Courier New" w:cs="Courier New"/>
+          <w:color w:val="A9B7C6"/>
+          <w:sz w:val="20"/>
+          <w:szCs w:val="20"/>
+        </w:rPr>
+        <w:t>)</w:t>
+      </w:r>
+      <w:r>
+        <w:rPr>
+          <w:rFonts w:ascii="Courier New" w:eastAsia="Times New Roman" w:hAnsi="Courier New" w:cs="Courier New"/>
+          <w:color w:val="A9B7C6"/>
+          <w:sz w:val="20"/>
+          <w:szCs w:val="20"/>
+        </w:rPr>
+        <w:t>)</w:t>
+      </w:r>
+      <w:r>
+        <w:rPr>
+          <w:rFonts w:ascii="Courier New" w:eastAsia="Times New Roman" w:hAnsi="Courier New" w:cs="Courier New"/>
+          <w:color w:val="A9B7C6"/>
+          <w:sz w:val="20"/>
+          <w:szCs w:val="20"/>
+        </w:rPr>
+        <w:br/>
+        <w:t xml:space="preserve">        </w:t>
+      </w:r>
+      <w:proofErr w:type="spellStart"/>
+      <w:r>
+        <w:rPr>
+          <w:rFonts w:ascii="Courier New" w:eastAsia="Times New Roman" w:hAnsi="Courier New" w:cs="Courier New"/>
+          <w:color w:val="A9B7C6"/>
+          <w:sz w:val="20"/>
+          <w:szCs w:val="20"/>
+        </w:rPr>
+        <w:t>noteList.add</w:t>
+      </w:r>
+      <w:proofErr w:type="spellEnd"/>
+      <w:r>
+        <w:rPr>
+          <w:rFonts w:ascii="Courier New" w:eastAsia="Times New Roman" w:hAnsi="Courier New" w:cs="Courier New"/>
+          <w:color w:val="A9B7C6"/>
+          <w:sz w:val="20"/>
+          <w:szCs w:val="20"/>
+        </w:rPr>
+        <w:t>(</w:t>
+      </w:r>
+      <w:proofErr w:type="spellStart"/>
+      <w:r>
+        <w:rPr>
+          <w:rFonts w:ascii="Courier New" w:eastAsia="Times New Roman" w:hAnsi="Courier New" w:cs="Courier New"/>
+          <w:color w:val="A9B7C6"/>
+          <w:sz w:val="20"/>
+          <w:szCs w:val="20"/>
+        </w:rPr>
+        <w:t>noteText</w:t>
+      </w:r>
+      <w:proofErr w:type="spellEnd"/>
+      <w:r>
+        <w:rPr>
+          <w:rFonts w:ascii="Courier New" w:eastAsia="Times New Roman" w:hAnsi="Courier New" w:cs="Courier New"/>
+          <w:color w:val="A9B7C6"/>
+          <w:sz w:val="20"/>
+          <w:szCs w:val="20"/>
+        </w:rPr>
+        <w:t>)</w:t>
+      </w:r>
+      <w:r>
+        <w:rPr>
+          <w:rFonts w:ascii="Courier New" w:eastAsia="Times New Roman" w:hAnsi="Courier New" w:cs="Courier New"/>
+          <w:color w:val="A9B7C6"/>
+          <w:sz w:val="20"/>
+          <w:szCs w:val="20"/>
+        </w:rPr>
+        <w:br/>
+        <w:t xml:space="preserve">    } </w:t>
+      </w:r>
+      <w:r>
+        <w:rPr>
+          <w:rFonts w:ascii="Courier New" w:eastAsia="Times New Roman" w:hAnsi="Courier New" w:cs="Courier New"/>
+          <w:color w:val="CC7832"/>
+          <w:sz w:val="20"/>
+          <w:szCs w:val="20"/>
+        </w:rPr>
+        <w:t xml:space="preserve">while </w:t>
+      </w:r>
+      <w:r>
+        <w:rPr>
+          <w:rFonts w:ascii="Courier New" w:eastAsia="Times New Roman" w:hAnsi="Courier New" w:cs="Courier New"/>
+          <w:color w:val="A9B7C6"/>
+          <w:sz w:val="20"/>
+          <w:szCs w:val="20"/>
+        </w:rPr>
+        <w:t>(</w:t>
+      </w:r>
+      <w:proofErr w:type="spellStart"/>
+      <w:r>
+        <w:rPr>
+          <w:rFonts w:ascii="Courier New" w:eastAsia="Times New Roman" w:hAnsi="Courier New" w:cs="Courier New"/>
+          <w:color w:val="A9B7C6"/>
+          <w:sz w:val="20"/>
+          <w:szCs w:val="20"/>
+          <w:shd w:val="clear" w:color="auto" w:fill="223C23"/>
+        </w:rPr>
+        <w:t>cursor</w:t>
+      </w:r>
+      <w:r>
+        <w:rPr>
+          <w:rFonts w:ascii="Courier New" w:eastAsia="Times New Roman" w:hAnsi="Courier New" w:cs="Courier New"/>
+          <w:color w:val="A9B7C6"/>
+          <w:sz w:val="20"/>
+          <w:szCs w:val="20"/>
+        </w:rPr>
+        <w:t>.moveToNext</w:t>
+      </w:r>
+      <w:proofErr w:type="spellEnd"/>
+      <w:r>
+        <w:rPr>
+          <w:rFonts w:ascii="Courier New" w:eastAsia="Times New Roman" w:hAnsi="Courier New" w:cs="Courier New"/>
+          <w:color w:val="A9B7C6"/>
+          <w:sz w:val="20"/>
+          <w:szCs w:val="20"/>
+        </w:rPr>
+        <w:t>())</w:t>
+      </w:r>
+      <w:r>
+        <w:rPr>
+          <w:rFonts w:ascii="Courier New" w:eastAsia="Times New Roman" w:hAnsi="Courier New" w:cs="Courier New"/>
+          <w:color w:val="A9B7C6"/>
+          <w:sz w:val="20"/>
+          <w:szCs w:val="20"/>
+        </w:rPr>
+        <w:br/>
+        <w:t>}</w:t>
+      </w:r>
+    </w:p>
+    <w:p>
+      <w:pPr>
+        <w:bidi w:val="0"/>
+        <w:spacing w:after="0"/>
+        <w:rPr>
+          <w:b/>
+          <w:bCs/>
+        </w:rPr>
+      </w:pPr>
+    </w:p>
+    <w:p>
+      <w:pPr>
+        <w:pStyle w:val="a3"/>
+        <w:numPr>
+          <w:ilvl w:val="0"/>
+          <w:numId w:val="1"/>
+        </w:numPr>
+        <w:bidi w:val="0"/>
+        <w:spacing w:after="0"/>
+        <w:rPr>
+          <w:b/>
+          <w:bCs/>
+        </w:rPr>
+      </w:pPr>
+      <w:r>
+        <w:rPr>
+          <w:b/>
+          <w:bCs/>
+        </w:rPr>
+        <w:t>Delete From SQLite</w:t>
+      </w:r>
+    </w:p>
+    <w:p>
+      <w:pPr>
+        <w:shd w:val="clear" w:color="auto" w:fill="2B2B2B"/>
+        <w:tabs>
+          <w:tab w:val="left" w:pos="916"/>
+          <w:tab w:val="left" w:pos="1832"/>
+          <w:tab w:val="left" w:pos="2748"/>
+          <w:tab w:val="left" w:pos="3664"/>
+          <w:tab w:val="left" w:pos="4580"/>
+          <w:tab w:val="left" w:pos="5496"/>
+          <w:tab w:val="left" w:pos="6412"/>
+          <w:tab w:val="left" w:pos="7328"/>
+          <w:tab w:val="left" w:pos="8244"/>
+          <w:tab w:val="left" w:pos="9160"/>
+          <w:tab w:val="left" w:pos="10076"/>
+          <w:tab w:val="left" w:pos="10992"/>
+          <w:tab w:val="left" w:pos="11908"/>
+          <w:tab w:val="left" w:pos="12824"/>
+          <w:tab w:val="left" w:pos="13740"/>
+          <w:tab w:val="left" w:pos="14656"/>
+        </w:tabs>
+        <w:bidi w:val="0"/>
+        <w:spacing w:after="0" w:line="240" w:lineRule="auto"/>
+        <w:rPr>
+          <w:rFonts w:ascii="Courier New" w:eastAsia="Times New Roman" w:hAnsi="Courier New" w:cs="Courier New"/>
+          <w:color w:val="A9B7C6"/>
+          <w:sz w:val="20"/>
+          <w:szCs w:val="20"/>
+        </w:rPr>
+      </w:pPr>
+      <w:r>
+        <w:rPr>
+          <w:rFonts w:ascii="Courier New" w:eastAsia="Times New Roman" w:hAnsi="Courier New" w:cs="Courier New"/>
+          <w:color w:val="CC7832"/>
+          <w:sz w:val="20"/>
+          <w:szCs w:val="20"/>
+        </w:rPr>
+        <w:t xml:space="preserve">fun </w:t>
+      </w:r>
+      <w:proofErr w:type="spellStart"/>
+      <w:proofErr w:type="gramStart"/>
+      <w:r>
+        <w:rPr>
+          <w:rFonts w:ascii="Courier New" w:eastAsia="Times New Roman" w:hAnsi="Courier New" w:cs="Courier New"/>
+          <w:color w:val="FFC66D"/>
+          <w:sz w:val="20"/>
+          <w:szCs w:val="20"/>
+        </w:rPr>
+        <w:t>deleteNotes</w:t>
+      </w:r>
+      <w:proofErr w:type="spellEnd"/>
+      <w:r>
+        <w:rPr>
+          <w:rFonts w:ascii="Courier New" w:eastAsia="Times New Roman" w:hAnsi="Courier New" w:cs="Courier New"/>
+          <w:color w:val="A9B7C6"/>
+          <w:sz w:val="20"/>
+          <w:szCs w:val="20"/>
+        </w:rPr>
+        <w:t>(</w:t>
+      </w:r>
+      <w:proofErr w:type="gramEnd"/>
+      <w:r>
+        <w:rPr>
+          <w:rFonts w:ascii="Courier New" w:eastAsia="Times New Roman" w:hAnsi="Courier New" w:cs="Courier New"/>
+          <w:color w:val="A9B7C6"/>
+          <w:sz w:val="20"/>
+          <w:szCs w:val="20"/>
+        </w:rPr>
+        <w:t>pk: Int): Int{</w:t>
+      </w:r>
+      <w:r>
+        <w:rPr>
+          <w:rFonts w:ascii="Courier New" w:eastAsia="Times New Roman" w:hAnsi="Courier New" w:cs="Courier New"/>
+          <w:color w:val="A9B7C6"/>
+          <w:sz w:val="20"/>
+          <w:szCs w:val="20"/>
+        </w:rPr>
+        <w:br/>
+        <w:t xml:space="preserve">    </w:t>
+      </w:r>
+      <w:r>
+        <w:rPr>
+          <w:rFonts w:ascii="Courier New" w:eastAsia="Times New Roman" w:hAnsi="Courier New" w:cs="Courier New"/>
+          <w:color w:val="CC7832"/>
+          <w:sz w:val="20"/>
+          <w:szCs w:val="20"/>
+        </w:rPr>
+        <w:t xml:space="preserve">return </w:t>
+      </w:r>
+      <w:proofErr w:type="spellStart"/>
+      <w:r>
+        <w:rPr>
+          <w:rFonts w:ascii="Courier New" w:eastAsia="Times New Roman" w:hAnsi="Courier New" w:cs="Courier New"/>
+          <w:color w:val="9876AA"/>
+          <w:sz w:val="20"/>
+          <w:szCs w:val="20"/>
+        </w:rPr>
+        <w:t>sqLiteDatabase</w:t>
+      </w:r>
+      <w:r>
+        <w:rPr>
+          <w:rFonts w:ascii="Courier New" w:eastAsia="Times New Roman" w:hAnsi="Courier New" w:cs="Courier New"/>
+          <w:color w:val="A9B7C6"/>
+          <w:sz w:val="20"/>
+          <w:szCs w:val="20"/>
+        </w:rPr>
+        <w:t>.delete</w:t>
+      </w:r>
+      <w:proofErr w:type="spellEnd"/>
+      <w:r>
+        <w:rPr>
+          <w:rFonts w:ascii="Courier New" w:eastAsia="Times New Roman" w:hAnsi="Courier New" w:cs="Courier New"/>
+          <w:color w:val="A9B7C6"/>
+          <w:sz w:val="20"/>
+          <w:szCs w:val="20"/>
+        </w:rPr>
+        <w:t>(</w:t>
+      </w:r>
+      <w:proofErr w:type="spellStart"/>
+      <w:r>
+        <w:rPr>
+          <w:rFonts w:ascii="Courier New" w:eastAsia="Times New Roman" w:hAnsi="Courier New" w:cs="Courier New"/>
+          <w:color w:val="9876AA"/>
+          <w:sz w:val="20"/>
+          <w:szCs w:val="20"/>
+        </w:rPr>
+        <w:t>tableName</w:t>
+      </w:r>
+      <w:proofErr w:type="spellEnd"/>
+      <w:r>
+        <w:rPr>
+          <w:rFonts w:ascii="Courier New" w:eastAsia="Times New Roman" w:hAnsi="Courier New" w:cs="Courier New"/>
+          <w:color w:val="CC7832"/>
+          <w:sz w:val="20"/>
+          <w:szCs w:val="20"/>
+        </w:rPr>
+        <w:t>,</w:t>
+      </w:r>
+      <w:r>
+        <w:rPr>
+          <w:rFonts w:ascii="Courier New" w:eastAsia="Times New Roman" w:hAnsi="Courier New" w:cs="Courier New"/>
+          <w:color w:val="6A8759"/>
+          <w:sz w:val="20"/>
+          <w:szCs w:val="20"/>
+        </w:rPr>
+        <w:t>"PK=?"</w:t>
+      </w:r>
+      <w:r>
+        <w:rPr>
+          <w:rFonts w:ascii="Courier New" w:eastAsia="Times New Roman" w:hAnsi="Courier New" w:cs="Courier New"/>
+          <w:color w:val="CC7832"/>
+          <w:sz w:val="20"/>
+          <w:szCs w:val="20"/>
+        </w:rPr>
+        <w:t xml:space="preserve">, </w:t>
+      </w:r>
+      <w:proofErr w:type="spellStart"/>
+      <w:r>
+        <w:rPr>
+          <w:rFonts w:ascii="Courier New" w:eastAsia="Times New Roman" w:hAnsi="Courier New" w:cs="Courier New"/>
+          <w:i/>
+          <w:iCs/>
+          <w:color w:val="A9B7C6"/>
+          <w:sz w:val="20"/>
+          <w:szCs w:val="20"/>
+        </w:rPr>
+        <w:t>arrayOf</w:t>
+      </w:r>
+      <w:proofErr w:type="spellEnd"/>
+      <w:r>
+        <w:rPr>
+          <w:rFonts w:ascii="Courier New" w:eastAsia="Times New Roman" w:hAnsi="Courier New" w:cs="Courier New"/>
+          <w:color w:val="A9B7C6"/>
+          <w:sz w:val="20"/>
+          <w:szCs w:val="20"/>
+        </w:rPr>
+        <w:t>(</w:t>
+      </w:r>
+      <w:r>
+        <w:rPr>
+          <w:rFonts w:ascii="Courier New" w:eastAsia="Times New Roman" w:hAnsi="Courier New" w:cs="Courier New"/>
+          <w:color w:val="6A8759"/>
+          <w:sz w:val="20"/>
+          <w:szCs w:val="20"/>
+        </w:rPr>
+        <w:t>"</w:t>
+      </w:r>
+      <w:r>
+        <w:rPr>
+          <w:rFonts w:ascii="Courier New" w:eastAsia="Times New Roman" w:hAnsi="Courier New" w:cs="Courier New"/>
+          <w:color w:val="CC7832"/>
+          <w:sz w:val="20"/>
+          <w:szCs w:val="20"/>
+        </w:rPr>
+        <w:t>$</w:t>
+      </w:r>
+      <w:r>
+        <w:rPr>
+          <w:rFonts w:ascii="Courier New" w:eastAsia="Times New Roman" w:hAnsi="Courier New" w:cs="Courier New"/>
+          <w:color w:val="A9B7C6"/>
+          <w:sz w:val="20"/>
+          <w:szCs w:val="20"/>
+        </w:rPr>
+        <w:t>pk</w:t>
+      </w:r>
+      <w:r>
+        <w:rPr>
+          <w:rFonts w:ascii="Courier New" w:eastAsia="Times New Roman" w:hAnsi="Courier New" w:cs="Courier New"/>
+          <w:color w:val="6A8759"/>
+          <w:sz w:val="20"/>
+          <w:szCs w:val="20"/>
+        </w:rPr>
+        <w:t>"</w:t>
+      </w:r>
+      <w:r>
+        <w:rPr>
+          <w:rFonts w:ascii="Courier New" w:eastAsia="Times New Roman" w:hAnsi="Courier New" w:cs="Courier New"/>
+          <w:color w:val="A9B7C6"/>
+          <w:sz w:val="20"/>
+          <w:szCs w:val="20"/>
+        </w:rPr>
+        <w:t>))</w:t>
+      </w:r>
+      <w:r>
+        <w:rPr>
+          <w:rFonts w:ascii="Courier New" w:eastAsia="Times New Roman" w:hAnsi="Courier New" w:cs="Courier New"/>
+          <w:color w:val="A9B7C6"/>
+          <w:sz w:val="20"/>
+          <w:szCs w:val="20"/>
+        </w:rPr>
+        <w:br/>
+        <w:t>}</w:t>
+      </w:r>
+    </w:p>
+    <w:p>
+      <w:pPr>
+        <w:bidi w:val="0"/>
+        <w:spacing w:after="0"/>
+        <w:rPr>
+          <w:b/>
+          <w:bCs/>
+        </w:rPr>
+      </w:pPr>
+    </w:p>
+    <w:p>
+      <w:pPr>
+        <w:bidi w:val="0"/>
+        <w:spacing w:after="0"/>
+        <w:rPr>
+          <w:b/>
+          <w:bCs/>
+        </w:rPr>
+      </w:pPr>
+    </w:p>
+    <w:p>
+      <w:pPr>
+        <w:pStyle w:val="a3"/>
+        <w:numPr>
+          <w:ilvl w:val="0"/>
+          <w:numId w:val="1"/>
+        </w:numPr>
+        <w:bidi w:val="0"/>
+        <w:spacing w:after="0"/>
+        <w:rPr>
+          <w:b/>
+          <w:bCs/>
+        </w:rPr>
+      </w:pPr>
+      <w:r>
+        <w:rPr>
+          <w:b/>
+          <w:bCs/>
+        </w:rPr>
+        <w:t>Edit To SQLite</w:t>
+      </w:r>
+    </w:p>
+    <w:p>
+      <w:pPr>
+        <w:shd w:val="clear" w:color="auto" w:fill="2B2B2B"/>
+        <w:tabs>
+          <w:tab w:val="left" w:pos="916"/>
+          <w:tab w:val="left" w:pos="1832"/>
+          <w:tab w:val="left" w:pos="2748"/>
+          <w:tab w:val="left" w:pos="3664"/>
+          <w:tab w:val="left" w:pos="4580"/>
+          <w:tab w:val="left" w:pos="5496"/>
+          <w:tab w:val="left" w:pos="6412"/>
+          <w:tab w:val="left" w:pos="7328"/>
+          <w:tab w:val="left" w:pos="8244"/>
+          <w:tab w:val="left" w:pos="9160"/>
+          <w:tab w:val="left" w:pos="10076"/>
+          <w:tab w:val="left" w:pos="10992"/>
+          <w:tab w:val="left" w:pos="11908"/>
+          <w:tab w:val="left" w:pos="12824"/>
+          <w:tab w:val="left" w:pos="13740"/>
+          <w:tab w:val="left" w:pos="14656"/>
+        </w:tabs>
+        <w:bidi w:val="0"/>
+        <w:spacing w:after="0" w:line="240" w:lineRule="auto"/>
+        <w:rPr>
+          <w:rFonts w:ascii="Courier New" w:eastAsia="Times New Roman" w:hAnsi="Courier New" w:cs="Courier New"/>
+          <w:color w:val="A9B7C6"/>
+          <w:sz w:val="20"/>
+          <w:szCs w:val="20"/>
+        </w:rPr>
+      </w:pPr>
+      <w:r>
+        <w:rPr>
+          <w:rFonts w:ascii="Courier New" w:eastAsia="Times New Roman" w:hAnsi="Courier New" w:cs="Courier New"/>
+          <w:color w:val="CC7832"/>
+          <w:sz w:val="20"/>
+          <w:szCs w:val="20"/>
+        </w:rPr>
+        <w:lastRenderedPageBreak/>
+        <w:t xml:space="preserve">fun </w:t>
+      </w:r>
+      <w:proofErr w:type="spellStart"/>
+      <w:proofErr w:type="gramStart"/>
+      <w:r>
+        <w:rPr>
+          <w:rFonts w:ascii="Courier New" w:eastAsia="Times New Roman" w:hAnsi="Courier New" w:cs="Courier New"/>
+          <w:color w:val="FFC66D"/>
+          <w:sz w:val="20"/>
+          <w:szCs w:val="20"/>
+        </w:rPr>
+        <w:t>updateNotes</w:t>
+      </w:r>
+      <w:proofErr w:type="spellEnd"/>
+      <w:r>
+        <w:rPr>
+          <w:rFonts w:ascii="Courier New" w:eastAsia="Times New Roman" w:hAnsi="Courier New" w:cs="Courier New"/>
+          <w:color w:val="A9B7C6"/>
+          <w:sz w:val="20"/>
+          <w:szCs w:val="20"/>
+        </w:rPr>
+        <w:t>(</w:t>
+      </w:r>
+      <w:proofErr w:type="spellStart"/>
+      <w:proofErr w:type="gramEnd"/>
+      <w:r>
+        <w:rPr>
+          <w:rFonts w:ascii="Courier New" w:eastAsia="Times New Roman" w:hAnsi="Courier New" w:cs="Courier New"/>
+          <w:color w:val="A9B7C6"/>
+          <w:sz w:val="20"/>
+          <w:szCs w:val="20"/>
+        </w:rPr>
+        <w:t>pk:Int</w:t>
+      </w:r>
+      <w:proofErr w:type="spellEnd"/>
+      <w:r>
+        <w:rPr>
+          <w:rFonts w:ascii="Courier New" w:eastAsia="Times New Roman" w:hAnsi="Courier New" w:cs="Courier New"/>
+          <w:color w:val="CC7832"/>
+          <w:sz w:val="20"/>
+          <w:szCs w:val="20"/>
+        </w:rPr>
+        <w:t xml:space="preserve">, </w:t>
+      </w:r>
+      <w:proofErr w:type="spellStart"/>
+      <w:r>
+        <w:rPr>
+          <w:rFonts w:ascii="Courier New" w:eastAsia="Times New Roman" w:hAnsi="Courier New" w:cs="Courier New"/>
+          <w:color w:val="A9B7C6"/>
+          <w:sz w:val="20"/>
+          <w:szCs w:val="20"/>
+        </w:rPr>
+        <w:t>newNote</w:t>
+      </w:r>
+      <w:proofErr w:type="spellEnd"/>
+      <w:r>
+        <w:rPr>
+          <w:rFonts w:ascii="Courier New" w:eastAsia="Times New Roman" w:hAnsi="Courier New" w:cs="Courier New"/>
+          <w:color w:val="A9B7C6"/>
+          <w:sz w:val="20"/>
+          <w:szCs w:val="20"/>
+        </w:rPr>
+        <w:t>: String): Int{</w:t>
+      </w:r>
+      <w:r>
+        <w:rPr>
+          <w:rFonts w:ascii="Courier New" w:eastAsia="Times New Roman" w:hAnsi="Courier New" w:cs="Courier New"/>
+          <w:color w:val="A9B7C6"/>
+          <w:sz w:val="20"/>
+          <w:szCs w:val="20"/>
+        </w:rPr>
+        <w:br/>
+        <w:t xml:space="preserve">    </w:t>
+      </w:r>
+      <w:proofErr w:type="spellStart"/>
+      <w:r>
+        <w:rPr>
+          <w:rFonts w:ascii="Courier New" w:eastAsia="Times New Roman" w:hAnsi="Courier New" w:cs="Courier New"/>
+          <w:color w:val="CC7832"/>
+          <w:sz w:val="20"/>
+          <w:szCs w:val="20"/>
+        </w:rPr>
+        <w:t>val</w:t>
+      </w:r>
+      <w:proofErr w:type="spellEnd"/>
+      <w:r>
+        <w:rPr>
+          <w:rFonts w:ascii="Courier New" w:eastAsia="Times New Roman" w:hAnsi="Courier New" w:cs="Courier New"/>
+          <w:color w:val="CC7832"/>
+          <w:sz w:val="20"/>
+          <w:szCs w:val="20"/>
+        </w:rPr>
+        <w:t xml:space="preserve"> </w:t>
+      </w:r>
+      <w:proofErr w:type="spellStart"/>
+      <w:r>
+        <w:rPr>
+          <w:rFonts w:ascii="Courier New" w:eastAsia="Times New Roman" w:hAnsi="Courier New" w:cs="Courier New"/>
+          <w:color w:val="A9B7C6"/>
+          <w:sz w:val="20"/>
+          <w:szCs w:val="20"/>
+        </w:rPr>
+        <w:t>contentValue</w:t>
+      </w:r>
+      <w:proofErr w:type="spellEnd"/>
+      <w:r>
+        <w:rPr>
+          <w:rFonts w:ascii="Courier New" w:eastAsia="Times New Roman" w:hAnsi="Courier New" w:cs="Courier New"/>
+          <w:color w:val="A9B7C6"/>
+          <w:sz w:val="20"/>
+          <w:szCs w:val="20"/>
+        </w:rPr>
+        <w:t xml:space="preserve">= </w:t>
+      </w:r>
+      <w:proofErr w:type="spellStart"/>
+      <w:r>
+        <w:rPr>
+          <w:rFonts w:ascii="Courier New" w:eastAsia="Times New Roman" w:hAnsi="Courier New" w:cs="Courier New"/>
+          <w:color w:val="A9B7C6"/>
+          <w:sz w:val="20"/>
+          <w:szCs w:val="20"/>
+        </w:rPr>
+        <w:t>ContentValues</w:t>
+      </w:r>
+      <w:proofErr w:type="spellEnd"/>
+      <w:r>
+        <w:rPr>
+          <w:rFonts w:ascii="Courier New" w:eastAsia="Times New Roman" w:hAnsi="Courier New" w:cs="Courier New"/>
+          <w:color w:val="A9B7C6"/>
+          <w:sz w:val="20"/>
+          <w:szCs w:val="20"/>
+        </w:rPr>
+        <w:t>()</w:t>
+      </w:r>
+      <w:r>
+        <w:rPr>
+          <w:rFonts w:ascii="Courier New" w:eastAsia="Times New Roman" w:hAnsi="Courier New" w:cs="Courier New"/>
+          <w:color w:val="A9B7C6"/>
+          <w:sz w:val="20"/>
+          <w:szCs w:val="20"/>
+        </w:rPr>
+        <w:br/>
+        <w:t xml:space="preserve">    </w:t>
+      </w:r>
+      <w:proofErr w:type="spellStart"/>
+      <w:r>
+        <w:rPr>
+          <w:rFonts w:ascii="Courier New" w:eastAsia="Times New Roman" w:hAnsi="Courier New" w:cs="Courier New"/>
+          <w:color w:val="A9B7C6"/>
+          <w:sz w:val="20"/>
+          <w:szCs w:val="20"/>
+        </w:rPr>
+        <w:t>contentValue.put</w:t>
+      </w:r>
+      <w:proofErr w:type="spellEnd"/>
+      <w:r>
+        <w:rPr>
+          <w:rFonts w:ascii="Courier New" w:eastAsia="Times New Roman" w:hAnsi="Courier New" w:cs="Courier New"/>
+          <w:color w:val="A9B7C6"/>
+          <w:sz w:val="20"/>
+          <w:szCs w:val="20"/>
+        </w:rPr>
+        <w:t>(</w:t>
+      </w:r>
+      <w:r>
+        <w:rPr>
+          <w:rFonts w:ascii="Courier New" w:eastAsia="Times New Roman" w:hAnsi="Courier New" w:cs="Courier New"/>
+          <w:color w:val="6A8759"/>
+          <w:sz w:val="20"/>
+          <w:szCs w:val="20"/>
+        </w:rPr>
+        <w:t>"Note"</w:t>
+      </w:r>
+      <w:r>
+        <w:rPr>
+          <w:rFonts w:ascii="Courier New" w:eastAsia="Times New Roman" w:hAnsi="Courier New" w:cs="Courier New"/>
+          <w:color w:val="CC7832"/>
+          <w:sz w:val="20"/>
+          <w:szCs w:val="20"/>
+        </w:rPr>
+        <w:t>,</w:t>
+      </w:r>
+      <w:proofErr w:type="spellStart"/>
+      <w:r>
+        <w:rPr>
+          <w:rFonts w:ascii="Courier New" w:eastAsia="Times New Roman" w:hAnsi="Courier New" w:cs="Courier New"/>
+          <w:color w:val="A9B7C6"/>
+          <w:sz w:val="20"/>
+          <w:szCs w:val="20"/>
+        </w:rPr>
+        <w:t>newNote</w:t>
+      </w:r>
+      <w:proofErr w:type="spellEnd"/>
+      <w:r>
+        <w:rPr>
+          <w:rFonts w:ascii="Courier New" w:eastAsia="Times New Roman" w:hAnsi="Courier New" w:cs="Courier New"/>
+          <w:color w:val="A9B7C6"/>
+          <w:sz w:val="20"/>
+          <w:szCs w:val="20"/>
+        </w:rPr>
+        <w:t>)</w:t>
+      </w:r>
+      <w:r>
+        <w:rPr>
+          <w:rFonts w:ascii="Courier New" w:eastAsia="Times New Roman" w:hAnsi="Courier New" w:cs="Courier New"/>
+          <w:color w:val="A9B7C6"/>
+          <w:sz w:val="20"/>
+          <w:szCs w:val="20"/>
+        </w:rPr>
+        <w:br/>
+        <w:t xml:space="preserve">    </w:t>
+      </w:r>
+      <w:r>
+        <w:rPr>
+          <w:rFonts w:ascii="Courier New" w:eastAsia="Times New Roman" w:hAnsi="Courier New" w:cs="Courier New"/>
+          <w:color w:val="CC7832"/>
+          <w:sz w:val="20"/>
+          <w:szCs w:val="20"/>
+        </w:rPr>
+        <w:t xml:space="preserve">return </w:t>
+      </w:r>
+      <w:proofErr w:type="spellStart"/>
+      <w:r>
+        <w:rPr>
+          <w:rFonts w:ascii="Courier New" w:eastAsia="Times New Roman" w:hAnsi="Courier New" w:cs="Courier New"/>
+          <w:color w:val="9876AA"/>
+          <w:sz w:val="20"/>
+          <w:szCs w:val="20"/>
+        </w:rPr>
+        <w:t>sqLiteDatabase</w:t>
+      </w:r>
+      <w:r>
+        <w:rPr>
+          <w:rFonts w:ascii="Courier New" w:eastAsia="Times New Roman" w:hAnsi="Courier New" w:cs="Courier New"/>
+          <w:color w:val="A9B7C6"/>
+          <w:sz w:val="20"/>
+          <w:szCs w:val="20"/>
+        </w:rPr>
+        <w:t>.update</w:t>
+      </w:r>
+      <w:proofErr w:type="spellEnd"/>
+      <w:r>
+        <w:rPr>
+          <w:rFonts w:ascii="Courier New" w:eastAsia="Times New Roman" w:hAnsi="Courier New" w:cs="Courier New"/>
+          <w:color w:val="A9B7C6"/>
+          <w:sz w:val="20"/>
+          <w:szCs w:val="20"/>
+        </w:rPr>
+        <w:t>(</w:t>
+      </w:r>
+      <w:r>
+        <w:rPr>
+          <w:rFonts w:ascii="Courier New" w:eastAsia="Times New Roman" w:hAnsi="Courier New" w:cs="Courier New"/>
+          <w:color w:val="9876AA"/>
+          <w:sz w:val="20"/>
+          <w:szCs w:val="20"/>
+        </w:rPr>
+        <w:t>tableName</w:t>
+      </w:r>
+      <w:r>
+        <w:rPr>
+          <w:rFonts w:ascii="Courier New" w:eastAsia="Times New Roman" w:hAnsi="Courier New" w:cs="Courier New"/>
+          <w:color w:val="CC7832"/>
+          <w:sz w:val="20"/>
+          <w:szCs w:val="20"/>
+        </w:rPr>
+        <w:t>,</w:t>
+      </w:r>
+      <w:proofErr w:type="spellStart"/>
+      <w:r>
+        <w:rPr>
+          <w:rFonts w:ascii="Courier New" w:eastAsia="Times New Roman" w:hAnsi="Courier New" w:cs="Courier New"/>
+          <w:color w:val="A9B7C6"/>
+          <w:sz w:val="20"/>
+          <w:szCs w:val="20"/>
+        </w:rPr>
+        <w:t>contentValue</w:t>
+      </w:r>
+      <w:proofErr w:type="spellEnd"/>
+      <w:r>
+        <w:rPr>
+          <w:rFonts w:ascii="Courier New" w:eastAsia="Times New Roman" w:hAnsi="Courier New" w:cs="Courier New"/>
+          <w:color w:val="CC7832"/>
+          <w:sz w:val="20"/>
+          <w:szCs w:val="20"/>
+        </w:rPr>
+        <w:t>,</w:t>
+      </w:r>
+      <w:r>
+        <w:rPr>
+          <w:rFonts w:ascii="Courier New" w:eastAsia="Times New Roman" w:hAnsi="Courier New" w:cs="Courier New"/>
+          <w:color w:val="6A8759"/>
+          <w:sz w:val="20"/>
+          <w:szCs w:val="20"/>
+        </w:rPr>
+        <w:t>"PK=?"</w:t>
+      </w:r>
+      <w:r>
+        <w:rPr>
+          <w:rFonts w:ascii="Courier New" w:eastAsia="Times New Roman" w:hAnsi="Courier New" w:cs="Courier New"/>
+          <w:color w:val="CC7832"/>
+          <w:sz w:val="20"/>
+          <w:szCs w:val="20"/>
+        </w:rPr>
+        <w:t xml:space="preserve">, </w:t>
+      </w:r>
+      <w:proofErr w:type="spellStart"/>
+      <w:r>
+        <w:rPr>
+          <w:rFonts w:ascii="Courier New" w:eastAsia="Times New Roman" w:hAnsi="Courier New" w:cs="Courier New"/>
+          <w:i/>
+          <w:iCs/>
+          <w:color w:val="A9B7C6"/>
+          <w:sz w:val="20"/>
+          <w:szCs w:val="20"/>
+        </w:rPr>
+        <w:t>arrayOf</w:t>
+      </w:r>
+      <w:proofErr w:type="spellEnd"/>
+      <w:r>
+        <w:rPr>
+          <w:rFonts w:ascii="Courier New" w:eastAsia="Times New Roman" w:hAnsi="Courier New" w:cs="Courier New"/>
+          <w:color w:val="A9B7C6"/>
+          <w:sz w:val="20"/>
+          <w:szCs w:val="20"/>
+        </w:rPr>
+        <w:t>(</w:t>
+      </w:r>
+      <w:r>
+        <w:rPr>
+          <w:rFonts w:ascii="Courier New" w:eastAsia="Times New Roman" w:hAnsi="Courier New" w:cs="Courier New"/>
+          <w:color w:val="6A8759"/>
+          <w:sz w:val="20"/>
+          <w:szCs w:val="20"/>
+        </w:rPr>
+        <w:t>"</w:t>
+      </w:r>
+      <w:r>
+        <w:rPr>
+          <w:rFonts w:ascii="Courier New" w:eastAsia="Times New Roman" w:hAnsi="Courier New" w:cs="Courier New"/>
+          <w:color w:val="CC7832"/>
+          <w:sz w:val="20"/>
+          <w:szCs w:val="20"/>
+        </w:rPr>
+        <w:t>$</w:t>
+      </w:r>
+      <w:r>
+        <w:rPr>
+          <w:rFonts w:ascii="Courier New" w:eastAsia="Times New Roman" w:hAnsi="Courier New" w:cs="Courier New"/>
+          <w:color w:val="A9B7C6"/>
+          <w:sz w:val="20"/>
+          <w:szCs w:val="20"/>
+        </w:rPr>
+        <w:t>pk</w:t>
+      </w:r>
+      <w:r>
+        <w:rPr>
+          <w:rFonts w:ascii="Courier New" w:eastAsia="Times New Roman" w:hAnsi="Courier New" w:cs="Courier New"/>
+          <w:color w:val="6A8759"/>
+          <w:sz w:val="20"/>
+          <w:szCs w:val="20"/>
+        </w:rPr>
+        <w:t>"</w:t>
+      </w:r>
+      <w:r>
+        <w:rPr>
+          <w:rFonts w:ascii="Courier New" w:eastAsia="Times New Roman" w:hAnsi="Courier New" w:cs="Courier New"/>
+          <w:color w:val="A9B7C6"/>
+          <w:sz w:val="20"/>
+          <w:szCs w:val="20"/>
+        </w:rPr>
+        <w:t>))</w:t>
+      </w:r>
+      <w:r>
+        <w:rPr>
+          <w:rFonts w:ascii="Courier New" w:eastAsia="Times New Roman" w:hAnsi="Courier New" w:cs="Courier New"/>
+          <w:color w:val="A9B7C6"/>
+          <w:sz w:val="20"/>
+          <w:szCs w:val="20"/>
+        </w:rPr>
+        <w:br/>
+        <w:t>}</w:t>
+      </w:r>
+    </w:p>
+    <w:p>
+      <w:pPr>
+        <w:bidi w:val="0"/>
+        <w:spacing w:after="0"/>
+        <w:rPr>
+          <w:b/>
+          <w:bCs/>
+        </w:rPr>
+      </w:pPr>
+    </w:p>
+    <w:p>
+      <w:pPr>
+        <w:pStyle w:val="a3"/>
+        <w:numPr>
+          <w:ilvl w:val="0"/>
+          <w:numId w:val="1"/>
+        </w:numPr>
+        <w:bidi w:val="0"/>
+        <w:spacing w:after="0"/>
+        <w:rPr>
+          <w:b/>
+          <w:bCs/>
+        </w:rPr>
+      </w:pPr>
+      <w:r>
+        <w:t xml:space="preserve">If we </w:t>
+      </w:r>
+      <w:r>
+        <w:rPr>
+          <w:b/>
+          <w:bCs/>
+        </w:rPr>
+        <w:t xml:space="preserve">Upgrade the version </w:t>
+      </w:r>
+      <w:r>
+        <w:t xml:space="preserve">to change the table columns or add new </w:t>
+      </w:r>
+      <w:proofErr w:type="gramStart"/>
+      <w:r>
+        <w:t>columns</w:t>
+      </w:r>
+      <w:proofErr w:type="gramEnd"/>
+      <w:r>
+        <w:t xml:space="preserve"> we make sure to</w:t>
+      </w:r>
+      <w:r>
+        <w:rPr>
+          <w:b/>
+          <w:bCs/>
+        </w:rPr>
+        <w:t xml:space="preserve"> change </w:t>
+      </w:r>
+      <w:proofErr w:type="spellStart"/>
+      <w:r>
+        <w:rPr>
+          <w:b/>
+          <w:bCs/>
+        </w:rPr>
+        <w:t>onUpgrade</w:t>
+      </w:r>
+      <w:proofErr w:type="spellEnd"/>
+      <w:r>
+        <w:rPr>
+          <w:b/>
+          <w:bCs/>
+        </w:rPr>
+        <w:t>:</w:t>
+      </w:r>
+    </w:p>
+    <w:p>
+      <w:pPr>
+        <w:shd w:val="clear" w:color="auto" w:fill="2B2B2B"/>
+        <w:tabs>
+          <w:tab w:val="left" w:pos="916"/>
+          <w:tab w:val="left" w:pos="1832"/>
+          <w:tab w:val="left" w:pos="2748"/>
+          <w:tab w:val="left" w:pos="3664"/>
+          <w:tab w:val="left" w:pos="4580"/>
+          <w:tab w:val="left" w:pos="5496"/>
+          <w:tab w:val="left" w:pos="6412"/>
+          <w:tab w:val="left" w:pos="7328"/>
+          <w:tab w:val="left" w:pos="8244"/>
+          <w:tab w:val="left" w:pos="9160"/>
+          <w:tab w:val="left" w:pos="10076"/>
+          <w:tab w:val="left" w:pos="10992"/>
+          <w:tab w:val="left" w:pos="11908"/>
+          <w:tab w:val="left" w:pos="12824"/>
+          <w:tab w:val="left" w:pos="13740"/>
+          <w:tab w:val="left" w:pos="14656"/>
+        </w:tabs>
+        <w:bidi w:val="0"/>
+        <w:spacing w:after="0" w:line="240" w:lineRule="auto"/>
+        <w:rPr>
+          <w:rFonts w:ascii="Courier New" w:eastAsia="Times New Roman" w:hAnsi="Courier New" w:cs="Courier New"/>
+          <w:color w:val="A9B7C6"/>
+          <w:sz w:val="20"/>
+          <w:szCs w:val="20"/>
+        </w:rPr>
+      </w:pPr>
+      <w:r>
+        <w:rPr>
+          <w:rFonts w:ascii="Courier New" w:eastAsia="Times New Roman" w:hAnsi="Courier New" w:cs="Courier New"/>
+          <w:color w:val="CC7832"/>
+          <w:sz w:val="20"/>
+          <w:szCs w:val="20"/>
+        </w:rPr>
+        <w:t xml:space="preserve">override fun </w:t>
+      </w:r>
+      <w:proofErr w:type="spellStart"/>
+      <w:proofErr w:type="gramStart"/>
+      <w:r>
+        <w:rPr>
+          <w:rFonts w:ascii="Courier New" w:eastAsia="Times New Roman" w:hAnsi="Courier New" w:cs="Courier New"/>
+          <w:color w:val="FFC66D"/>
+          <w:sz w:val="20"/>
+          <w:szCs w:val="20"/>
+        </w:rPr>
+        <w:t>onCreate</w:t>
+      </w:r>
+      <w:proofErr w:type="spellEnd"/>
+      <w:r>
+        <w:rPr>
+          <w:rFonts w:ascii="Courier New" w:eastAsia="Times New Roman" w:hAnsi="Courier New" w:cs="Courier New"/>
+          <w:color w:val="A9B7C6"/>
+          <w:sz w:val="20"/>
+          <w:szCs w:val="20"/>
+        </w:rPr>
+        <w:t>(</w:t>
+      </w:r>
+      <w:proofErr w:type="gramEnd"/>
+      <w:r>
+        <w:rPr>
+          <w:rFonts w:ascii="Courier New" w:eastAsia="Times New Roman" w:hAnsi="Courier New" w:cs="Courier New"/>
+          <w:color w:val="A9B7C6"/>
+          <w:sz w:val="20"/>
+          <w:szCs w:val="20"/>
+        </w:rPr>
+        <w:t xml:space="preserve">p0: </w:t>
+      </w:r>
+      <w:proofErr w:type="spellStart"/>
+      <w:r>
+        <w:rPr>
+          <w:rFonts w:ascii="Courier New" w:eastAsia="Times New Roman" w:hAnsi="Courier New" w:cs="Courier New"/>
+          <w:color w:val="A9B7C6"/>
+          <w:sz w:val="20"/>
+          <w:szCs w:val="20"/>
+        </w:rPr>
+        <w:t>SQLiteDatabase</w:t>
+      </w:r>
+      <w:proofErr w:type="spellEnd"/>
+      <w:r>
+        <w:rPr>
+          <w:rFonts w:ascii="Courier New" w:eastAsia="Times New Roman" w:hAnsi="Courier New" w:cs="Courier New"/>
+          <w:color w:val="A9B7C6"/>
+          <w:sz w:val="20"/>
+          <w:szCs w:val="20"/>
+        </w:rPr>
+        <w:t>?) {</w:t>
+      </w:r>
+      <w:r>
+        <w:rPr>
+          <w:rFonts w:ascii="Courier New" w:eastAsia="Times New Roman" w:hAnsi="Courier New" w:cs="Courier New"/>
+          <w:color w:val="A9B7C6"/>
+          <w:sz w:val="20"/>
+          <w:szCs w:val="20"/>
+        </w:rPr>
+        <w:br/>
+        <w:t xml:space="preserve">    p0</w:t>
+      </w:r>
+      <w:proofErr w:type="gramStart"/>
+      <w:r>
+        <w:rPr>
+          <w:rFonts w:ascii="Courier New" w:eastAsia="Times New Roman" w:hAnsi="Courier New" w:cs="Courier New"/>
+          <w:color w:val="A9B7C6"/>
+          <w:sz w:val="20"/>
+          <w:szCs w:val="20"/>
+        </w:rPr>
+        <w:t>?.execSQL</w:t>
+      </w:r>
+      <w:proofErr w:type="gramEnd"/>
+      <w:r>
+        <w:rPr>
+          <w:rFonts w:ascii="Courier New" w:eastAsia="Times New Roman" w:hAnsi="Courier New" w:cs="Courier New"/>
+          <w:color w:val="A9B7C6"/>
+          <w:sz w:val="20"/>
+          <w:szCs w:val="20"/>
+        </w:rPr>
+        <w:t>(</w:t>
+      </w:r>
+      <w:r>
+        <w:rPr>
+          <w:rFonts w:ascii="Courier New" w:eastAsia="Times New Roman" w:hAnsi="Courier New" w:cs="Courier New"/>
+          <w:color w:val="6A8759"/>
+          <w:sz w:val="20"/>
+          <w:szCs w:val="20"/>
+        </w:rPr>
+        <w:t xml:space="preserve">"create table </w:t>
+      </w:r>
+      <w:r>
+        <w:rPr>
+          <w:rFonts w:ascii="Courier New" w:eastAsia="Times New Roman" w:hAnsi="Courier New" w:cs="Courier New"/>
+          <w:color w:val="CC7832"/>
+          <w:sz w:val="20"/>
+          <w:szCs w:val="20"/>
+        </w:rPr>
+        <w:t>$</w:t>
+      </w:r>
+      <w:proofErr w:type="spellStart"/>
+      <w:r>
+        <w:rPr>
+          <w:rFonts w:ascii="Courier New" w:eastAsia="Times New Roman" w:hAnsi="Courier New" w:cs="Courier New"/>
+          <w:color w:val="9876AA"/>
+          <w:sz w:val="20"/>
+          <w:szCs w:val="20"/>
+        </w:rPr>
+        <w:t>tableName</w:t>
+      </w:r>
+      <w:proofErr w:type="spellEnd"/>
+      <w:r>
+        <w:rPr>
+          <w:rFonts w:ascii="Courier New" w:eastAsia="Times New Roman" w:hAnsi="Courier New" w:cs="Courier New"/>
+          <w:color w:val="6A8759"/>
+          <w:sz w:val="20"/>
+          <w:szCs w:val="20"/>
+        </w:rPr>
+        <w:t xml:space="preserve"> (PK INTEGER PRIMARY KEY AUTOINCREMENT, Note Text)"</w:t>
+      </w:r>
+      <w:r>
+        <w:rPr>
+          <w:rFonts w:ascii="Courier New" w:eastAsia="Times New Roman" w:hAnsi="Courier New" w:cs="Courier New"/>
+          <w:color w:val="A9B7C6"/>
+          <w:sz w:val="20"/>
+          <w:szCs w:val="20"/>
+        </w:rPr>
+        <w:t>)</w:t>
+      </w:r>
+      <w:r>
+        <w:rPr>
+          <w:rFonts w:ascii="Courier New" w:eastAsia="Times New Roman" w:hAnsi="Courier New" w:cs="Courier New"/>
+          <w:color w:val="A9B7C6"/>
+          <w:sz w:val="20"/>
+          <w:szCs w:val="20"/>
+        </w:rPr>
+        <w:br/>
+        <w:t>}</w:t>
+      </w:r>
+      <w:r>
+        <w:rPr>
+          <w:rFonts w:ascii="Courier New" w:eastAsia="Times New Roman" w:hAnsi="Courier New" w:cs="Courier New"/>
+          <w:color w:val="A9B7C6"/>
+          <w:sz w:val="20"/>
+          <w:szCs w:val="20"/>
+        </w:rPr>
+        <w:br/>
+      </w:r>
+      <w:r>
+        <w:rPr>
+          <w:rFonts w:ascii="Courier New" w:eastAsia="Times New Roman" w:hAnsi="Courier New" w:cs="Courier New"/>
+          <w:color w:val="A9B7C6"/>
+          <w:sz w:val="20"/>
+          <w:szCs w:val="20"/>
+        </w:rPr>
+        <w:br/>
+      </w:r>
+      <w:r>
+        <w:rPr>
+          <w:rFonts w:ascii="Courier New" w:eastAsia="Times New Roman" w:hAnsi="Courier New" w:cs="Courier New"/>
+          <w:color w:val="CC7832"/>
+          <w:sz w:val="20"/>
+          <w:szCs w:val="20"/>
+        </w:rPr>
+        <w:t xml:space="preserve">override fun </w:t>
+      </w:r>
+      <w:proofErr w:type="spellStart"/>
+      <w:r>
+        <w:rPr>
+          <w:rFonts w:ascii="Courier New" w:eastAsia="Times New Roman" w:hAnsi="Courier New" w:cs="Courier New"/>
+          <w:color w:val="FFC66D"/>
+          <w:sz w:val="20"/>
+          <w:szCs w:val="20"/>
+        </w:rPr>
+        <w:t>onUpgrade</w:t>
+      </w:r>
+      <w:proofErr w:type="spellEnd"/>
+      <w:r>
+        <w:rPr>
+          <w:rFonts w:ascii="Courier New" w:eastAsia="Times New Roman" w:hAnsi="Courier New" w:cs="Courier New"/>
+          <w:color w:val="A9B7C6"/>
+          <w:sz w:val="20"/>
+          <w:szCs w:val="20"/>
+        </w:rPr>
+        <w:t xml:space="preserve">(p0: </w:t>
+      </w:r>
+      <w:proofErr w:type="spellStart"/>
+      <w:r>
+        <w:rPr>
+          <w:rFonts w:ascii="Courier New" w:eastAsia="Times New Roman" w:hAnsi="Courier New" w:cs="Courier New"/>
+          <w:color w:val="A9B7C6"/>
+          <w:sz w:val="20"/>
+          <w:szCs w:val="20"/>
+        </w:rPr>
+        <w:t>SQLiteDatabase</w:t>
+      </w:r>
+      <w:proofErr w:type="spellEnd"/>
+      <w:r>
+        <w:rPr>
+          <w:rFonts w:ascii="Courier New" w:eastAsia="Times New Roman" w:hAnsi="Courier New" w:cs="Courier New"/>
+          <w:color w:val="A9B7C6"/>
+          <w:sz w:val="20"/>
+          <w:szCs w:val="20"/>
+        </w:rPr>
+        <w:t>?</w:t>
+      </w:r>
+      <w:r>
+        <w:rPr>
+          <w:rFonts w:ascii="Courier New" w:eastAsia="Times New Roman" w:hAnsi="Courier New" w:cs="Courier New"/>
+          <w:color w:val="CC7832"/>
+          <w:sz w:val="20"/>
+          <w:szCs w:val="20"/>
+        </w:rPr>
+        <w:t xml:space="preserve">, </w:t>
+      </w:r>
+      <w:r>
+        <w:rPr>
+          <w:rFonts w:ascii="Courier New" w:eastAsia="Times New Roman" w:hAnsi="Courier New" w:cs="Courier New"/>
+          <w:color w:val="A9B7C6"/>
+          <w:sz w:val="20"/>
+          <w:szCs w:val="20"/>
+        </w:rPr>
+        <w:t>p1: Int</w:t>
+      </w:r>
+      <w:r>
+        <w:rPr>
+          <w:rFonts w:ascii="Courier New" w:eastAsia="Times New Roman" w:hAnsi="Courier New" w:cs="Courier New"/>
+          <w:color w:val="CC7832"/>
+          <w:sz w:val="20"/>
+          <w:szCs w:val="20"/>
+        </w:rPr>
+        <w:t xml:space="preserve">, </w:t>
+      </w:r>
+      <w:r>
+        <w:rPr>
+          <w:rFonts w:ascii="Courier New" w:eastAsia="Times New Roman" w:hAnsi="Courier New" w:cs="Courier New"/>
+          <w:color w:val="A9B7C6"/>
+          <w:sz w:val="20"/>
+          <w:szCs w:val="20"/>
+        </w:rPr>
+        <w:t>p2: Int) {</w:t>
+      </w:r>
+      <w:r>
+        <w:rPr>
+          <w:rFonts w:ascii="Courier New" w:eastAsia="Times New Roman" w:hAnsi="Courier New" w:cs="Courier New"/>
+          <w:color w:val="A9B7C6"/>
+          <w:sz w:val="20"/>
+          <w:szCs w:val="20"/>
+        </w:rPr>
+        <w:br/>
+        <w:t xml:space="preserve">    p0?.execSQL(</w:t>
+      </w:r>
+      <w:r>
+        <w:rPr>
+          <w:rFonts w:ascii="Courier New" w:eastAsia="Times New Roman" w:hAnsi="Courier New" w:cs="Courier New"/>
+          <w:color w:val="6A8759"/>
+          <w:sz w:val="20"/>
+          <w:szCs w:val="20"/>
+        </w:rPr>
+        <w:t xml:space="preserve">"DROP TABLE IF EXISTS </w:t>
+      </w:r>
+      <w:r>
+        <w:rPr>
+          <w:rFonts w:ascii="Courier New" w:eastAsia="Times New Roman" w:hAnsi="Courier New" w:cs="Courier New"/>
+          <w:color w:val="CC7832"/>
+          <w:sz w:val="20"/>
+          <w:szCs w:val="20"/>
+        </w:rPr>
+        <w:t>$</w:t>
+      </w:r>
+      <w:proofErr w:type="spellStart"/>
+      <w:r>
+        <w:rPr>
+          <w:rFonts w:ascii="Courier New" w:eastAsia="Times New Roman" w:hAnsi="Courier New" w:cs="Courier New"/>
+          <w:color w:val="9876AA"/>
+          <w:sz w:val="20"/>
+          <w:szCs w:val="20"/>
+        </w:rPr>
+        <w:t>tableName</w:t>
+      </w:r>
+      <w:proofErr w:type="spellEnd"/>
+      <w:r>
+        <w:rPr>
+          <w:rFonts w:ascii="Courier New" w:eastAsia="Times New Roman" w:hAnsi="Courier New" w:cs="Courier New"/>
+          <w:color w:val="6A8759"/>
+          <w:sz w:val="20"/>
+          <w:szCs w:val="20"/>
+        </w:rPr>
+        <w:t>"</w:t>
+      </w:r>
+      <w:r>
+        <w:rPr>
+          <w:rFonts w:ascii="Courier New" w:eastAsia="Times New Roman" w:hAnsi="Courier New" w:cs="Courier New"/>
+          <w:color w:val="A9B7C6"/>
+          <w:sz w:val="20"/>
+          <w:szCs w:val="20"/>
+        </w:rPr>
+        <w:t>)</w:t>
+      </w:r>
+      <w:r>
+        <w:rPr>
+          <w:rFonts w:ascii="Courier New" w:eastAsia="Times New Roman" w:hAnsi="Courier New" w:cs="Courier New"/>
+          <w:color w:val="A9B7C6"/>
+          <w:sz w:val="20"/>
+          <w:szCs w:val="20"/>
+        </w:rPr>
+        <w:br/>
+        <w:t xml:space="preserve">    </w:t>
+      </w:r>
+      <w:proofErr w:type="spellStart"/>
+      <w:r>
+        <w:rPr>
+          <w:rFonts w:ascii="Courier New" w:eastAsia="Times New Roman" w:hAnsi="Courier New" w:cs="Courier New"/>
+          <w:color w:val="A9B7C6"/>
+          <w:sz w:val="20"/>
+          <w:szCs w:val="20"/>
+        </w:rPr>
+        <w:t>onCreate</w:t>
+      </w:r>
+      <w:proofErr w:type="spellEnd"/>
+      <w:r>
+        <w:rPr>
+          <w:rFonts w:ascii="Courier New" w:eastAsia="Times New Roman" w:hAnsi="Courier New" w:cs="Courier New"/>
+          <w:color w:val="A9B7C6"/>
+          <w:sz w:val="20"/>
+          <w:szCs w:val="20"/>
+        </w:rPr>
+        <w:t>(p0)</w:t>
+      </w:r>
+      <w:r>
+        <w:rPr>
+          <w:rFonts w:ascii="Courier New" w:eastAsia="Times New Roman" w:hAnsi="Courier New" w:cs="Courier New"/>
+          <w:color w:val="A9B7C6"/>
+          <w:sz w:val="20"/>
+          <w:szCs w:val="20"/>
+        </w:rPr>
+        <w:br/>
+        <w:t>}</w:t>
+      </w:r>
+    </w:p>
+    <w:p>
+      <w:pPr>
+        <w:bidi w:val="0"/>
+        <w:spacing w:after="0"/>
+        <w:rPr>
+          <w:b/>
+          <w:bCs/>
+        </w:rPr>
+      </w:pPr>
+    </w:p>
+    <w:p>
+      <w:pPr>
+        <w:bidi w:val="0"/>
+        <w:spacing w:after="0"/>
+        <w:rPr>
+          <w:b/>
+          <w:bCs/>
+        </w:rPr>
+      </w:pPr>
+    </w:p>
+    <w:p>
+      <w:pPr>
+        <w:pStyle w:val="a3"/>
+        <w:numPr>
+          <w:ilvl w:val="0"/>
+          <w:numId w:val="1"/>
+        </w:numPr>
+        <w:bidi w:val="0"/>
+        <w:spacing w:after="120" w:line="276" w:lineRule="auto"/>
+        <w:outlineLvl w:val="0"/>
+        <w:rPr>
+          <w:rFonts w:eastAsia="Times New Roman" w:cstheme="minorHAnsi"/>
+          <w:b/>
+          <w:bCs/>
+          <w:kern w:val="36"/>
+        </w:rPr>
+      </w:pPr>
+      <w:r>
+        <w:rPr>
+          <w:rFonts w:eastAsia="Times New Roman" w:cstheme="minorHAnsi"/>
+          <w:b/>
+          <w:bCs/>
+          <w:kern w:val="36"/>
+        </w:rPr>
+        <w:t>Room</w:t>
+      </w:r>
+    </w:p>
+    <w:p>
+      <w:pPr>
+        <w:bidi w:val="0"/>
+        <w:spacing w:after="0" w:line="276" w:lineRule="auto"/>
+        <w:rPr>
+          <w:rFonts w:eastAsia="Times New Roman" w:cstheme="minorHAnsi"/>
+        </w:rPr>
+      </w:pPr>
+      <w:r>
+        <w:rPr>
+          <w:rFonts w:eastAsia="Times New Roman" w:cstheme="minorHAnsi"/>
+        </w:rPr>
+        <w:t>Room is a persistence library and an abstraction layer over SQLite.</w:t>
+      </w:r>
+    </w:p>
+    <w:p>
+      <w:pPr>
+        <w:bidi w:val="0"/>
+        <w:spacing w:after="0" w:line="276" w:lineRule="auto"/>
+        <w:rPr>
+          <w:rFonts w:eastAsia="Times New Roman" w:cstheme="minorHAnsi"/>
+        </w:rPr>
+      </w:pPr>
+      <w:r>
+        <w:rPr>
+          <w:rFonts w:eastAsia="Times New Roman" w:cstheme="minorHAnsi"/>
+        </w:rPr>
+        <w:t>Room annotations (@Entity, @Dao, @</w:t>
+      </w:r>
+      <w:proofErr w:type="gramStart"/>
+      <w:r>
+        <w:rPr>
+          <w:rFonts w:eastAsia="Times New Roman" w:cstheme="minorHAnsi"/>
+        </w:rPr>
+        <w:t>Database )</w:t>
+      </w:r>
+      <w:proofErr w:type="gramEnd"/>
+      <w:r>
+        <w:rPr>
+          <w:rFonts w:eastAsia="Times New Roman" w:cstheme="minorHAnsi"/>
+        </w:rPr>
+        <w:t xml:space="preserve"> make it easier to save data to SQLite.</w:t>
+      </w:r>
+    </w:p>
+    <w:p>
+      <w:pPr>
+        <w:bidi w:val="0"/>
+        <w:spacing w:after="0" w:line="276" w:lineRule="auto"/>
+        <w:rPr>
+          <w:rFonts w:eastAsia="Times New Roman" w:cstheme="minorHAnsi"/>
+        </w:rPr>
+      </w:pPr>
+      <w:r>
+        <w:rPr>
+          <w:rFonts w:eastAsia="Times New Roman" w:cstheme="minorHAnsi"/>
+        </w:rPr>
+        <w:t>Room verifies SQL queries during compile time, which means there will never be any runtime errors due to query syntax.</w:t>
+      </w:r>
+    </w:p>
+    <w:p>
+      <w:pPr>
+        <w:bidi w:val="0"/>
+        <w:spacing w:after="0" w:line="276" w:lineRule="auto"/>
+        <w:rPr>
+          <w:rFonts w:eastAsia="Times New Roman" w:cstheme="minorHAnsi"/>
+        </w:rPr>
+      </w:pPr>
+      <w:r>
+        <w:rPr>
+          <w:rFonts w:eastAsia="Times New Roman" w:cstheme="minorHAnsi"/>
+        </w:rPr>
+        <w:t>While it may take some time to get used to the setup, once you are familiar with it, you will notice that room makes using SQL much easier.  It also makes integration with other Android architectural components easier.  This will become more evident when we look at View Models and Live Data.</w:t>
+      </w:r>
+    </w:p>
+    <w:p>
+      <w:pPr>
+        <w:bidi w:val="0"/>
+        <w:spacing w:after="0" w:line="276" w:lineRule="auto"/>
+        <w:rPr>
+          <w:rFonts w:eastAsia="Times New Roman" w:cstheme="minorHAnsi"/>
+        </w:rPr>
+      </w:pPr>
+    </w:p>
+    <w:p>
+      <w:pPr>
+        <w:bidi w:val="0"/>
+        <w:spacing w:after="0" w:line="276" w:lineRule="auto"/>
+        <w:jc w:val="center"/>
+        <w:rPr>
+          <w:rFonts w:eastAsia="Times New Roman" w:cstheme="minorHAnsi"/>
+        </w:rPr>
+      </w:pPr>
+      <w:r>
+        <w:rPr>
+          <w:rFonts w:eastAsia="Times New Roman" w:cstheme="minorHAnsi"/>
+          <w:noProof/>
+        </w:rPr>
+        <w:drawing>
+          <wp:inline distT="0" distB="0" distL="0" distR="0" wp14:anchorId="18EFF1A8" wp14:editId="11FF8237">
+            <wp:extent cx="3472476" cy="3135335"/>
+            <wp:effectExtent l="0" t="0" r="0" b="8255"/>
+            <wp:docPr id="1" name="صورة 1"/>
+            <wp:cNvGraphicFramePr>
+              <a:graphicFrameLocks xmlns:a="http://schemas.openxmlformats.org/drawingml/2006/main" noChangeAspect="1"/>
+            </wp:cNvGraphicFramePr>
+            <a:graphic xmlns:a="http://schemas.openxmlformats.org/drawingml/2006/main">
+              <a:graphicData uri="http://schemas.openxmlformats.org/drawingml/2006/picture">
+                <pic:pic xmlns:pic="http://schemas.openxmlformats.org/drawingml/2006/picture">
+                  <pic:nvPicPr>
+                    <pic:cNvPr id="0" name="Picture 1"/>
+                    <pic:cNvPicPr>
+                      <a:picLocks noChangeAspect="1" noChangeArrowheads="1"/>
+                    </pic:cNvPicPr>
+                  </pic:nvPicPr>
+                  <pic:blipFill>
+                    <a:blip r:embed="rId7">
+                      <a:extLst>
+                        <a:ext uri="{28A0092B-C50C-407E-A947-70E740481C1C}">
+                          <a14:useLocalDpi xmlns:a14="http://schemas.microsoft.com/office/drawing/2010/main" val="0"/>
+                        </a:ext>
+                      </a:extLst>
+                    </a:blip>
+                    <a:srcRect/>
+                    <a:stretch>
+                      <a:fillRect/>
+                    </a:stretch>
+                  </pic:blipFill>
+                  <pic:spPr bwMode="auto">
+                    <a:xfrm>
+                      <a:off x="0" y="0"/>
+                      <a:ext cx="3480938" cy="3142976"/>
+                    </a:xfrm>
+                    <a:prstGeom prst="rect">
+                      <a:avLst/>
+                    </a:prstGeom>
+                    <a:noFill/>
+                    <a:ln>
+                      <a:noFill/>
+                    </a:ln>
+                  </pic:spPr>
+                </pic:pic>
+              </a:graphicData>
+            </a:graphic>
+          </wp:inline>
+        </w:drawing>
+      </w:r>
+    </w:p>
+    <w:p>
+      <w:pPr>
+        <w:bidi w:val="0"/>
+        <w:spacing w:after="0" w:line="276" w:lineRule="auto"/>
+      </w:pPr>
+      <w:r>
+        <w:rPr>
+          <w:rFonts w:cstheme="minorHAnsi"/>
+          <w:shd w:val="clear" w:color="auto" w:fill="FFFFFF"/>
+        </w:rPr>
+        <w:t>Source Code:</w:t>
+      </w:r>
+      <w:r>
+        <w:rPr>
+          <w:rFonts w:ascii="Gotham-Rounded-Book" w:hAnsi="Gotham-Rounded-Book"/>
+          <w:sz w:val="21"/>
+          <w:szCs w:val="21"/>
+          <w:shd w:val="clear" w:color="auto" w:fill="FFFFFF"/>
+        </w:rPr>
+        <w:t> </w:t>
+      </w:r>
+      <w:hyperlink r:id="rId8" w:tgtFrame="_blank" w:history="1">
+        <w:r>
+          <w:rPr>
+            <w:rStyle w:val="Hyperlink"/>
+            <w:rFonts w:ascii="Gotham-Rounded-Book" w:hAnsi="Gotham-Rounded-Book"/>
+            <w:color w:val="009AC7"/>
+            <w:sz w:val="21"/>
+            <w:szCs w:val="21"/>
+            <w:shd w:val="clear" w:color="auto" w:fill="FFFFFF"/>
+          </w:rPr>
+          <w:t>https://github.com/KPRanjithKumar/SQLiteRoomNameLocation</w:t>
+        </w:r>
+      </w:hyperlink>
+    </w:p>
+    <w:p>
+      <w:pPr>
+        <w:bidi w:val="0"/>
+        <w:spacing w:after="0" w:line="276" w:lineRule="auto"/>
+      </w:pPr>
+    </w:p>
+    <w:p>
+      <w:pPr>
+        <w:bidi w:val="0"/>
+        <w:spacing w:after="0" w:line="276" w:lineRule="auto"/>
+      </w:pPr>
+      <w:r>
+        <w:t xml:space="preserve">Note: to Use Room We Need </w:t>
+      </w:r>
+      <w:proofErr w:type="gramStart"/>
+      <w:r>
+        <w:t>To</w:t>
+      </w:r>
+      <w:proofErr w:type="gramEnd"/>
+      <w:r>
+        <w:t xml:space="preserve"> Add To Our Gradle File</w:t>
+      </w:r>
+    </w:p>
+    <w:p>
+      <w:pPr>
+        <w:bidi w:val="0"/>
+        <w:spacing w:after="0" w:line="276" w:lineRule="auto"/>
+      </w:pPr>
+      <w:r>
+        <w:t>After this:</w:t>
+      </w:r>
+    </w:p>
+    <w:p>
+      <w:pPr>
+        <w:shd w:val="clear" w:color="auto" w:fill="2B2B2B"/>
+        <w:tabs>
+          <w:tab w:val="left" w:pos="916"/>
+          <w:tab w:val="left" w:pos="1832"/>
+          <w:tab w:val="left" w:pos="2748"/>
+          <w:tab w:val="left" w:pos="3664"/>
+          <w:tab w:val="left" w:pos="4580"/>
+          <w:tab w:val="left" w:pos="5496"/>
+          <w:tab w:val="left" w:pos="6412"/>
+          <w:tab w:val="left" w:pos="7328"/>
+          <w:tab w:val="left" w:pos="8244"/>
+          <w:tab w:val="left" w:pos="9160"/>
+          <w:tab w:val="left" w:pos="10076"/>
+          <w:tab w:val="left" w:pos="10992"/>
+          <w:tab w:val="left" w:pos="11908"/>
+          <w:tab w:val="left" w:pos="12824"/>
+          <w:tab w:val="left" w:pos="13740"/>
+          <w:tab w:val="left" w:pos="14656"/>
+        </w:tabs>
+        <w:bidi w:val="0"/>
+        <w:spacing w:after="0" w:line="240" w:lineRule="auto"/>
+        <w:rPr>
+          <w:rFonts w:ascii="Courier New" w:eastAsia="Times New Roman" w:hAnsi="Courier New" w:cs="Courier New"/>
+          <w:color w:val="A9B7C6"/>
+          <w:sz w:val="20"/>
+          <w:szCs w:val="20"/>
+        </w:rPr>
+      </w:pPr>
+      <w:r>
+        <w:rPr>
+          <w:rFonts w:ascii="Courier New" w:eastAsia="Times New Roman" w:hAnsi="Courier New" w:cs="Courier New"/>
+          <w:color w:val="A9B7C6"/>
+          <w:sz w:val="20"/>
+          <w:szCs w:val="20"/>
+        </w:rPr>
+        <w:t xml:space="preserve">plugins </w:t>
+      </w:r>
+      <w:r>
+        <w:rPr>
+          <w:rFonts w:ascii="Courier New" w:eastAsia="Times New Roman" w:hAnsi="Courier New" w:cs="Courier New"/>
+          <w:b/>
+          <w:bCs/>
+          <w:color w:val="A9B7C6"/>
+          <w:sz w:val="20"/>
+          <w:szCs w:val="20"/>
+        </w:rPr>
+        <w:t>{</w:t>
+      </w:r>
+      <w:r>
+        <w:rPr>
+          <w:rFonts w:ascii="Courier New" w:eastAsia="Times New Roman" w:hAnsi="Courier New" w:cs="Courier New"/>
+          <w:b/>
+          <w:bCs/>
+          <w:color w:val="A9B7C6"/>
+          <w:sz w:val="20"/>
+          <w:szCs w:val="20"/>
+        </w:rPr>
+        <w:br/>
+        <w:t xml:space="preserve">    </w:t>
+      </w:r>
+      <w:r>
+        <w:rPr>
+          <w:rFonts w:ascii="Courier New" w:eastAsia="Times New Roman" w:hAnsi="Courier New" w:cs="Courier New"/>
+          <w:color w:val="A9B7C6"/>
+          <w:sz w:val="20"/>
+          <w:szCs w:val="20"/>
+        </w:rPr>
+        <w:t xml:space="preserve">id </w:t>
+      </w:r>
+      <w:r>
+        <w:rPr>
+          <w:rFonts w:ascii="Courier New" w:eastAsia="Times New Roman" w:hAnsi="Courier New" w:cs="Courier New"/>
+          <w:color w:val="6A8759"/>
+          <w:sz w:val="20"/>
+          <w:szCs w:val="20"/>
+        </w:rPr>
+        <w:t>'</w:t>
+      </w:r>
+      <w:proofErr w:type="spellStart"/>
+      <w:proofErr w:type="gramStart"/>
+      <w:r>
+        <w:rPr>
+          <w:rFonts w:ascii="Courier New" w:eastAsia="Times New Roman" w:hAnsi="Courier New" w:cs="Courier New"/>
+          <w:color w:val="6A8759"/>
+          <w:sz w:val="20"/>
+          <w:szCs w:val="20"/>
+        </w:rPr>
+        <w:t>com.android</w:t>
+      </w:r>
+      <w:proofErr w:type="gramEnd"/>
+      <w:r>
+        <w:rPr>
+          <w:rFonts w:ascii="Courier New" w:eastAsia="Times New Roman" w:hAnsi="Courier New" w:cs="Courier New"/>
+          <w:color w:val="6A8759"/>
+          <w:sz w:val="20"/>
+          <w:szCs w:val="20"/>
+        </w:rPr>
+        <w:t>.application</w:t>
+      </w:r>
+      <w:proofErr w:type="spellEnd"/>
+      <w:r>
+        <w:rPr>
+          <w:rFonts w:ascii="Courier New" w:eastAsia="Times New Roman" w:hAnsi="Courier New" w:cs="Courier New"/>
+          <w:color w:val="6A8759"/>
+          <w:sz w:val="20"/>
+          <w:szCs w:val="20"/>
+        </w:rPr>
+        <w:t>'</w:t>
+      </w:r>
+      <w:r>
+        <w:rPr>
+          <w:rFonts w:ascii="Courier New" w:eastAsia="Times New Roman" w:hAnsi="Courier New" w:cs="Courier New"/>
+          <w:color w:val="6A8759"/>
+          <w:sz w:val="20"/>
+          <w:szCs w:val="20"/>
+        </w:rPr>
+        <w:br/>
+        <w:t xml:space="preserve">    </w:t>
+      </w:r>
+      <w:r>
+        <w:rPr>
+          <w:rFonts w:ascii="Courier New" w:eastAsia="Times New Roman" w:hAnsi="Courier New" w:cs="Courier New"/>
+          <w:color w:val="A9B7C6"/>
+          <w:sz w:val="20"/>
+          <w:szCs w:val="20"/>
+        </w:rPr>
+        <w:t xml:space="preserve">id </w:t>
+      </w:r>
+      <w:r>
+        <w:rPr>
+          <w:rFonts w:ascii="Courier New" w:eastAsia="Times New Roman" w:hAnsi="Courier New" w:cs="Courier New"/>
+          <w:color w:val="6A8759"/>
+          <w:sz w:val="20"/>
+          <w:szCs w:val="20"/>
+        </w:rPr>
+        <w:t>'</w:t>
+      </w:r>
+      <w:proofErr w:type="spellStart"/>
+      <w:r>
+        <w:rPr>
+          <w:rFonts w:ascii="Courier New" w:eastAsia="Times New Roman" w:hAnsi="Courier New" w:cs="Courier New"/>
+          <w:color w:val="6A8759"/>
+          <w:sz w:val="20"/>
+          <w:szCs w:val="20"/>
+        </w:rPr>
+        <w:t>kotlin</w:t>
+      </w:r>
+      <w:proofErr w:type="spellEnd"/>
+      <w:r>
+        <w:rPr>
+          <w:rFonts w:ascii="Courier New" w:eastAsia="Times New Roman" w:hAnsi="Courier New" w:cs="Courier New"/>
+          <w:color w:val="6A8759"/>
+          <w:sz w:val="20"/>
+          <w:szCs w:val="20"/>
+        </w:rPr>
+        <w:t>-android'</w:t>
+      </w:r>
+      <w:r>
+        <w:rPr>
+          <w:rFonts w:ascii="Courier New" w:eastAsia="Times New Roman" w:hAnsi="Courier New" w:cs="Courier New"/>
+          <w:color w:val="6A8759"/>
+          <w:sz w:val="20"/>
+          <w:szCs w:val="20"/>
+        </w:rPr>
+        <w:br/>
+      </w:r>
+      <w:r>
+        <w:rPr>
+          <w:rFonts w:ascii="Courier New" w:eastAsia="Times New Roman" w:hAnsi="Courier New" w:cs="Courier New"/>
+          <w:b/>
+          <w:bCs/>
+          <w:color w:val="A9B7C6"/>
+          <w:sz w:val="20"/>
+          <w:szCs w:val="20"/>
+        </w:rPr>
+        <w:lastRenderedPageBreak/>
+        <w:t>}</w:t>
+      </w:r>
+      <w:r>
+        <w:rPr>
+          <w:rFonts w:ascii="Courier New" w:eastAsia="Times New Roman" w:hAnsi="Courier New" w:cs="Courier New"/>
+          <w:b/>
+          <w:bCs/>
+          <w:color w:val="A9B7C6"/>
+          <w:sz w:val="20"/>
+          <w:szCs w:val="20"/>
+        </w:rPr>
+        <w:br/>
+      </w:r>
+      <w:r>
+        <w:rPr>
+          <w:rFonts w:ascii="Courier New" w:eastAsia="Times New Roman" w:hAnsi="Courier New" w:cs="Courier New"/>
+          <w:color w:val="A9B7C6"/>
+          <w:sz w:val="20"/>
+          <w:szCs w:val="20"/>
+        </w:rPr>
+        <w:t xml:space="preserve">apply </w:t>
+      </w:r>
+      <w:r>
+        <w:rPr>
+          <w:rFonts w:ascii="Courier New" w:eastAsia="Times New Roman" w:hAnsi="Courier New" w:cs="Courier New"/>
+          <w:color w:val="6A8759"/>
+          <w:sz w:val="20"/>
+          <w:szCs w:val="20"/>
+        </w:rPr>
+        <w:t>plugin</w:t>
+      </w:r>
+      <w:r>
+        <w:rPr>
+          <w:rFonts w:ascii="Courier New" w:eastAsia="Times New Roman" w:hAnsi="Courier New" w:cs="Courier New"/>
+          <w:color w:val="A9B7C6"/>
+          <w:sz w:val="20"/>
+          <w:szCs w:val="20"/>
+        </w:rPr>
+        <w:t xml:space="preserve">: </w:t>
+      </w:r>
+      <w:r>
+        <w:rPr>
+          <w:rFonts w:ascii="Courier New" w:eastAsia="Times New Roman" w:hAnsi="Courier New" w:cs="Courier New"/>
+          <w:color w:val="6A8759"/>
+          <w:sz w:val="20"/>
+          <w:szCs w:val="20"/>
+        </w:rPr>
+        <w:t>'</w:t>
+      </w:r>
+      <w:proofErr w:type="spellStart"/>
+      <w:r>
+        <w:rPr>
+          <w:rFonts w:ascii="Courier New" w:eastAsia="Times New Roman" w:hAnsi="Courier New" w:cs="Courier New"/>
+          <w:color w:val="6A8759"/>
+          <w:sz w:val="20"/>
+          <w:szCs w:val="20"/>
+        </w:rPr>
+        <w:t>kotlin-kapt</w:t>
+      </w:r>
+      <w:proofErr w:type="spellEnd"/>
+      <w:r>
+        <w:rPr>
+          <w:rFonts w:ascii="Courier New" w:eastAsia="Times New Roman" w:hAnsi="Courier New" w:cs="Courier New"/>
+          <w:color w:val="6A8759"/>
+          <w:sz w:val="20"/>
+          <w:szCs w:val="20"/>
+        </w:rPr>
+        <w:t>'</w:t>
+      </w:r>
+    </w:p>
+    <w:p>
+      <w:pPr>
+        <w:bidi w:val="0"/>
+        <w:spacing w:after="0" w:line="276" w:lineRule="auto"/>
+      </w:pPr>
+      <w:r>
+        <w:t>and the implementations:</w:t>
+      </w:r>
+    </w:p>
+    <w:p>
+      <w:pPr>
+        <w:shd w:val="clear" w:color="auto" w:fill="2B2B2B"/>
+        <w:tabs>
+          <w:tab w:val="left" w:pos="916"/>
+          <w:tab w:val="left" w:pos="1832"/>
+          <w:tab w:val="left" w:pos="2748"/>
+          <w:tab w:val="left" w:pos="3664"/>
+          <w:tab w:val="left" w:pos="4580"/>
+          <w:tab w:val="left" w:pos="5496"/>
+          <w:tab w:val="left" w:pos="6412"/>
+          <w:tab w:val="left" w:pos="7328"/>
+          <w:tab w:val="left" w:pos="8244"/>
+          <w:tab w:val="left" w:pos="9160"/>
+          <w:tab w:val="left" w:pos="10076"/>
+          <w:tab w:val="left" w:pos="10992"/>
+          <w:tab w:val="left" w:pos="11908"/>
+          <w:tab w:val="left" w:pos="12824"/>
+          <w:tab w:val="left" w:pos="13740"/>
+          <w:tab w:val="left" w:pos="14656"/>
+        </w:tabs>
+        <w:bidi w:val="0"/>
+        <w:spacing w:after="0" w:line="240" w:lineRule="auto"/>
+        <w:rPr>
+          <w:rFonts w:ascii="Courier New" w:eastAsia="Times New Roman" w:hAnsi="Courier New" w:cs="Courier New"/>
+          <w:color w:val="A9B7C6"/>
+          <w:sz w:val="20"/>
+          <w:szCs w:val="20"/>
+        </w:rPr>
+      </w:pPr>
+      <w:r>
+        <w:rPr>
+          <w:rFonts w:ascii="Courier New" w:eastAsia="Times New Roman" w:hAnsi="Courier New" w:cs="Courier New"/>
+          <w:color w:val="A9B7C6"/>
+          <w:sz w:val="20"/>
+          <w:szCs w:val="20"/>
+        </w:rPr>
+        <w:t xml:space="preserve">implementation </w:t>
+      </w:r>
+      <w:r>
+        <w:rPr>
+          <w:rFonts w:ascii="Courier New" w:eastAsia="Times New Roman" w:hAnsi="Courier New" w:cs="Courier New"/>
+          <w:color w:val="6A8759"/>
+          <w:sz w:val="20"/>
+          <w:szCs w:val="20"/>
+        </w:rPr>
+        <w:t>'</w:t>
+      </w:r>
+      <w:proofErr w:type="gramStart"/>
+      <w:r>
+        <w:rPr>
+          <w:rFonts w:ascii="Courier New" w:eastAsia="Times New Roman" w:hAnsi="Courier New" w:cs="Courier New"/>
+          <w:color w:val="6A8759"/>
+          <w:sz w:val="20"/>
+          <w:szCs w:val="20"/>
+        </w:rPr>
+        <w:t>androidx.room</w:t>
+      </w:r>
+      <w:proofErr w:type="gramEnd"/>
+      <w:r>
+        <w:rPr>
+          <w:rFonts w:ascii="Courier New" w:eastAsia="Times New Roman" w:hAnsi="Courier New" w:cs="Courier New"/>
+          <w:color w:val="6A8759"/>
+          <w:sz w:val="20"/>
+          <w:szCs w:val="20"/>
+        </w:rPr>
+        <w:t>:room-common:2.3.0'</w:t>
+      </w:r>
+      <w:r>
+        <w:rPr>
+          <w:rFonts w:ascii="Courier New" w:eastAsia="Times New Roman" w:hAnsi="Courier New" w:cs="Courier New"/>
+          <w:color w:val="6A8759"/>
+          <w:sz w:val="20"/>
+          <w:szCs w:val="20"/>
+        </w:rPr>
+        <w:br/>
+      </w:r>
+      <w:r>
+        <w:rPr>
+          <w:rFonts w:ascii="Courier New" w:eastAsia="Times New Roman" w:hAnsi="Courier New" w:cs="Courier New"/>
+          <w:color w:val="A9B7C6"/>
+          <w:sz w:val="20"/>
+          <w:szCs w:val="20"/>
+        </w:rPr>
+        <w:t xml:space="preserve">implementation </w:t>
+      </w:r>
+      <w:r>
+        <w:rPr>
+          <w:rFonts w:ascii="Courier New" w:eastAsia="Times New Roman" w:hAnsi="Courier New" w:cs="Courier New"/>
+          <w:color w:val="6A8759"/>
+          <w:sz w:val="20"/>
+          <w:szCs w:val="20"/>
+        </w:rPr>
+        <w:t>'androidx.room:room-ktx:2.3.0'</w:t>
+      </w:r>
+      <w:r>
+        <w:rPr>
+          <w:rFonts w:ascii="Courier New" w:eastAsia="Times New Roman" w:hAnsi="Courier New" w:cs="Courier New"/>
+          <w:color w:val="6A8759"/>
+          <w:sz w:val="20"/>
+          <w:szCs w:val="20"/>
+        </w:rPr>
+        <w:br/>
+      </w:r>
+      <w:r>
+        <w:rPr>
+          <w:rFonts w:ascii="Courier New" w:eastAsia="Times New Roman" w:hAnsi="Courier New" w:cs="Courier New"/>
+          <w:color w:val="A9B7C6"/>
+          <w:sz w:val="20"/>
+          <w:szCs w:val="20"/>
+        </w:rPr>
+        <w:t xml:space="preserve">implementation </w:t>
+      </w:r>
+      <w:r>
+        <w:rPr>
+          <w:rFonts w:ascii="Courier New" w:eastAsia="Times New Roman" w:hAnsi="Courier New" w:cs="Courier New"/>
+          <w:color w:val="6A8759"/>
+          <w:sz w:val="20"/>
+          <w:szCs w:val="20"/>
+        </w:rPr>
+        <w:t>"org.jetbrains.kotlinx:kotlinx-coroutines-android:1.4.1"</w:t>
+      </w:r>
+      <w:r>
+        <w:rPr>
+          <w:rFonts w:ascii="Courier New" w:eastAsia="Times New Roman" w:hAnsi="Courier New" w:cs="Courier New"/>
+          <w:color w:val="6A8759"/>
+          <w:sz w:val="20"/>
+          <w:szCs w:val="20"/>
+        </w:rPr>
+        <w:br/>
+      </w:r>
+      <w:r>
+        <w:rPr>
+          <w:rFonts w:ascii="Courier New" w:eastAsia="Times New Roman" w:hAnsi="Courier New" w:cs="Courier New"/>
+          <w:color w:val="A9B7C6"/>
+          <w:sz w:val="20"/>
+          <w:szCs w:val="20"/>
+        </w:rPr>
+        <w:t xml:space="preserve">implementation </w:t>
+      </w:r>
+      <w:r>
+        <w:rPr>
+          <w:rFonts w:ascii="Courier New" w:eastAsia="Times New Roman" w:hAnsi="Courier New" w:cs="Courier New"/>
+          <w:color w:val="6A8759"/>
+          <w:sz w:val="20"/>
+          <w:szCs w:val="20"/>
+        </w:rPr>
+        <w:t>"androidx.room:room-runtime:2.3.0"</w:t>
+      </w:r>
+      <w:r>
+        <w:rPr>
+          <w:rFonts w:ascii="Courier New" w:eastAsia="Times New Roman" w:hAnsi="Courier New" w:cs="Courier New"/>
+          <w:color w:val="6A8759"/>
+          <w:sz w:val="20"/>
+          <w:szCs w:val="20"/>
+        </w:rPr>
+        <w:br/>
+      </w:r>
+      <w:r>
+        <w:rPr>
+          <w:rFonts w:ascii="Courier New" w:eastAsia="Times New Roman" w:hAnsi="Courier New" w:cs="Courier New"/>
+          <w:color w:val="A9B7C6"/>
+          <w:sz w:val="20"/>
+          <w:szCs w:val="20"/>
+        </w:rPr>
+        <w:t xml:space="preserve">implementation </w:t>
+      </w:r>
+      <w:r>
+        <w:rPr>
+          <w:rFonts w:ascii="Courier New" w:eastAsia="Times New Roman" w:hAnsi="Courier New" w:cs="Courier New"/>
+          <w:color w:val="6A8759"/>
+          <w:sz w:val="20"/>
+          <w:szCs w:val="20"/>
+        </w:rPr>
+        <w:t>'android.arch.persistence.room:runtime:1.1.1'</w:t>
+      </w:r>
+      <w:r>
+        <w:rPr>
+          <w:rFonts w:ascii="Courier New" w:eastAsia="Times New Roman" w:hAnsi="Courier New" w:cs="Courier New"/>
+          <w:color w:val="6A8759"/>
+          <w:sz w:val="20"/>
+          <w:szCs w:val="20"/>
+        </w:rPr>
+        <w:br/>
+      </w:r>
+      <w:proofErr w:type="spellStart"/>
+      <w:r>
+        <w:rPr>
+          <w:rFonts w:ascii="Courier New" w:eastAsia="Times New Roman" w:hAnsi="Courier New" w:cs="Courier New"/>
+          <w:color w:val="A9B7C6"/>
+          <w:sz w:val="20"/>
+          <w:szCs w:val="20"/>
+        </w:rPr>
+        <w:t>kapt</w:t>
+      </w:r>
+      <w:proofErr w:type="spellEnd"/>
+      <w:r>
+        <w:rPr>
+          <w:rFonts w:ascii="Courier New" w:eastAsia="Times New Roman" w:hAnsi="Courier New" w:cs="Courier New"/>
+          <w:color w:val="A9B7C6"/>
+          <w:sz w:val="20"/>
+          <w:szCs w:val="20"/>
+        </w:rPr>
+        <w:t xml:space="preserve"> </w:t>
+      </w:r>
+      <w:r>
+        <w:rPr>
+          <w:rFonts w:ascii="Courier New" w:eastAsia="Times New Roman" w:hAnsi="Courier New" w:cs="Courier New"/>
+          <w:color w:val="6A8759"/>
+          <w:sz w:val="20"/>
+          <w:szCs w:val="20"/>
+        </w:rPr>
+        <w:t>"androidx.room:room-compiler:2.3.0"</w:t>
+      </w:r>
+    </w:p>
+    <w:p>
+      <w:pPr>
+        <w:bidi w:val="0"/>
+        <w:spacing w:after="0" w:line="276" w:lineRule="auto"/>
+      </w:pPr>
+    </w:p>
+    <w:p>
+      <w:pPr>
+        <w:bidi w:val="0"/>
+        <w:spacing w:after="0" w:line="276" w:lineRule="auto"/>
+      </w:pPr>
+    </w:p>
+    <w:p>
+      <w:pPr>
+        <w:bidi w:val="0"/>
+        <w:spacing w:after="0" w:line="276" w:lineRule="auto"/>
+      </w:pPr>
+    </w:p>
+    <w:p>
+      <w:pPr>
+        <w:bidi w:val="0"/>
+        <w:spacing w:after="0" w:line="276" w:lineRule="auto"/>
+        <w:rPr>
+          <w:rFonts w:eastAsia="Times New Roman" w:cstheme="minorHAnsi"/>
+        </w:rPr>
       </w:pPr>
     </w:p>
     <w:sectPr>
@@ -2568,11 +6303,103 @@
       </w:pPr>
     </w:lvl>
   </w:abstractNum>
+  <w:abstractNum w:abstractNumId="2" w15:restartNumberingAfterBreak="0">
+    <w:nsid w:val="36AD53B4"/>
+    <w:multiLevelType w:val="hybridMultilevel"/>
+    <w:tmpl w:val="2FBA7A86"/>
+    <w:lvl w:ilvl="0" w:tplc="28D62328">
+      <w:start w:val="1"/>
+      <w:numFmt w:val="lowerLetter"/>
+      <w:lvlText w:val="%1-"/>
+      <w:lvlJc w:val="left"/>
+      <w:pPr>
+        <w:ind w:left="720" w:hanging="360"/>
+      </w:pPr>
+      <w:rPr>
+        <w:rFonts w:hint="default"/>
+      </w:rPr>
+    </w:lvl>
+    <w:lvl w:ilvl="1" w:tplc="04090019" w:tentative="1">
+      <w:start w:val="1"/>
+      <w:numFmt w:val="lowerLetter"/>
+      <w:lvlText w:val="%2."/>
+      <w:lvlJc w:val="left"/>
+      <w:pPr>
+        <w:ind w:left="1440" w:hanging="360"/>
+      </w:pPr>
+    </w:lvl>
+    <w:lvl w:ilvl="2" w:tplc="0409001B" w:tentative="1">
+      <w:start w:val="1"/>
+      <w:numFmt w:val="lowerRoman"/>
+      <w:lvlText w:val="%3."/>
+      <w:lvlJc w:val="right"/>
+      <w:pPr>
+        <w:ind w:left="2160" w:hanging="180"/>
+      </w:pPr>
+    </w:lvl>
+    <w:lvl w:ilvl="3" w:tplc="0409000F" w:tentative="1">
+      <w:start w:val="1"/>
+      <w:numFmt w:val="decimal"/>
+      <w:lvlText w:val="%4."/>
+      <w:lvlJc w:val="left"/>
+      <w:pPr>
+        <w:ind w:left="2880" w:hanging="360"/>
+      </w:pPr>
+    </w:lvl>
+    <w:lvl w:ilvl="4" w:tplc="04090019" w:tentative="1">
+      <w:start w:val="1"/>
+      <w:numFmt w:val="lowerLetter"/>
+      <w:lvlText w:val="%5."/>
+      <w:lvlJc w:val="left"/>
+      <w:pPr>
+        <w:ind w:left="3600" w:hanging="360"/>
+      </w:pPr>
+    </w:lvl>
+    <w:lvl w:ilvl="5" w:tplc="0409001B" w:tentative="1">
+      <w:start w:val="1"/>
+      <w:numFmt w:val="lowerRoman"/>
+      <w:lvlText w:val="%6."/>
+      <w:lvlJc w:val="right"/>
+      <w:pPr>
+        <w:ind w:left="4320" w:hanging="180"/>
+      </w:pPr>
+    </w:lvl>
+    <w:lvl w:ilvl="6" w:tplc="0409000F" w:tentative="1">
+      <w:start w:val="1"/>
+      <w:numFmt w:val="decimal"/>
+      <w:lvlText w:val="%7."/>
+      <w:lvlJc w:val="left"/>
+      <w:pPr>
+        <w:ind w:left="5040" w:hanging="360"/>
+      </w:pPr>
+    </w:lvl>
+    <w:lvl w:ilvl="7" w:tplc="04090019" w:tentative="1">
+      <w:start w:val="1"/>
+      <w:numFmt w:val="lowerLetter"/>
+      <w:lvlText w:val="%8."/>
+      <w:lvlJc w:val="left"/>
+      <w:pPr>
+        <w:ind w:left="5760" w:hanging="360"/>
+      </w:pPr>
+    </w:lvl>
+    <w:lvl w:ilvl="8" w:tplc="0409001B" w:tentative="1">
+      <w:start w:val="1"/>
+      <w:numFmt w:val="lowerRoman"/>
+      <w:lvlText w:val="%9."/>
+      <w:lvlJc w:val="right"/>
+      <w:pPr>
+        <w:ind w:left="6480" w:hanging="180"/>
+      </w:pPr>
+    </w:lvl>
+  </w:abstractNum>
   <w:num w:numId="1">
     <w:abstractNumId w:val="0"/>
   </w:num>
   <w:num w:numId="2">
     <w:abstractNumId w:val="1"/>
+  </w:num>
+  <w:num w:numId="3">
+    <w:abstractNumId w:val="2"/>
   </w:num>
 </w:numbering>
 </file>
@@ -2979,6 +6806,27 @@
       <w:bidi/>
     </w:pPr>
   </w:style>
+  <w:style w:type="paragraph" w:styleId="1">
+    <w:name w:val="heading 1"/>
+    <w:basedOn w:val="a"/>
+    <w:link w:val="1Char"/>
+    <w:uiPriority w:val="9"/>
+    <w:qFormat/>
+    <w:rsid w:val="003B52AE"/>
+    <w:pPr>
+      <w:bidi w:val="0"/>
+      <w:spacing w:before="100" w:beforeAutospacing="1" w:after="100" w:afterAutospacing="1" w:line="240" w:lineRule="auto"/>
+      <w:outlineLvl w:val="0"/>
+    </w:pPr>
+    <w:rPr>
+      <w:rFonts w:ascii="Times New Roman" w:eastAsia="Times New Roman" w:hAnsi="Times New Roman" w:cs="Times New Roman"/>
+      <w:b/>
+      <w:bCs/>
+      <w:kern w:val="36"/>
+      <w:sz w:val="48"/>
+      <w:szCs w:val="48"/>
+    </w:rPr>
+  </w:style>
   <w:style w:type="character" w:default="1" w:styleId="a0">
     <w:name w:val="Default Paragraph Font"/>
     <w:uiPriority w:val="1"/>
@@ -3085,6 +6933,38 @@
     <w:rPr>
       <w:color w:val="605E5C"/>
       <w:shd w:val="clear" w:color="auto" w:fill="E1DFDD"/>
+    </w:rPr>
+  </w:style>
+  <w:style w:type="character" w:customStyle="1" w:styleId="1Char">
+    <w:name w:val="العنوان 1 Char"/>
+    <w:basedOn w:val="a0"/>
+    <w:link w:val="1"/>
+    <w:uiPriority w:val="9"/>
+    <w:rsid w:val="003B52AE"/>
+    <w:rPr>
+      <w:rFonts w:ascii="Times New Roman" w:eastAsia="Times New Roman" w:hAnsi="Times New Roman" w:cs="Times New Roman"/>
+      <w:b/>
+      <w:bCs/>
+      <w:kern w:val="36"/>
+      <w:sz w:val="48"/>
+      <w:szCs w:val="48"/>
+    </w:rPr>
+  </w:style>
+  <w:style w:type="paragraph" w:styleId="a5">
+    <w:name w:val="Normal (Web)"/>
+    <w:basedOn w:val="a"/>
+    <w:uiPriority w:val="99"/>
+    <w:semiHidden/>
+    <w:unhideWhenUsed/>
+    <w:rsid w:val="003B52AE"/>
+    <w:pPr>
+      <w:bidi w:val="0"/>
+      <w:spacing w:before="100" w:beforeAutospacing="1" w:after="100" w:afterAutospacing="1" w:line="240" w:lineRule="auto"/>
+    </w:pPr>
+    <w:rPr>
+      <w:rFonts w:ascii="Times New Roman" w:eastAsia="Times New Roman" w:hAnsi="Times New Roman" w:cs="Times New Roman"/>
+      <w:sz w:val="24"/>
+      <w:szCs w:val="24"/>
     </w:rPr>
   </w:style>
 </w:styles>

--- a/KotlinReference3.docx
+++ b/KotlinReference3.docx
@@ -6104,12 +6104,435 @@
     </w:p>
     <w:p>
       <w:pPr>
+        <w:pStyle w:val="1"/>
+        <w:spacing w:before="0" w:beforeAutospacing="0" w:after="45" w:afterAutospacing="0" w:line="600" w:lineRule="atLeast"/>
+        <w:rPr>
+          <w:rFonts w:ascii="Gotham-Rounded-Bold" w:hAnsi="Gotham-Rounded-Bold"/>
+          <w:color w:val="3E4E5A"/>
+          <w:sz w:val="36"/>
+          <w:szCs w:val="36"/>
+        </w:rPr>
+      </w:pPr>
+      <w:proofErr w:type="spellStart"/>
+      <w:r>
+        <w:rPr>
+          <w:rFonts w:ascii="Gotham-Rounded-Bold" w:hAnsi="Gotham-Rounded-Bold"/>
+          <w:color w:val="3E4E5A"/>
+          <w:sz w:val="36"/>
+          <w:szCs w:val="36"/>
+        </w:rPr>
+        <w:t>ViewModel</w:t>
+      </w:r>
+      <w:proofErr w:type="spellEnd"/>
+    </w:p>
+    <w:p>
+      <w:pPr>
+        <w:pStyle w:val="a5"/>
+        <w:spacing w:before="0" w:beforeAutospacing="0" w:after="150" w:afterAutospacing="0" w:line="432" w:lineRule="atLeast"/>
+        <w:rPr>
+          <w:rFonts w:ascii="Gotham-Rounded-Book" w:hAnsi="Gotham-Rounded-Book"/>
+          <w:color w:val="505050"/>
+          <w:sz w:val="21"/>
+          <w:szCs w:val="21"/>
+        </w:rPr>
+      </w:pPr>
+      <w:proofErr w:type="spellStart"/>
+      <w:r>
+        <w:rPr>
+          <w:rFonts w:ascii="Gotham-Rounded-Book" w:hAnsi="Gotham-Rounded-Book"/>
+          <w:color w:val="505050"/>
+          <w:sz w:val="21"/>
+          <w:szCs w:val="21"/>
+        </w:rPr>
+        <w:t>ViewModel</w:t>
+      </w:r>
+      <w:proofErr w:type="spellEnd"/>
+      <w:r>
+        <w:rPr>
+          <w:rFonts w:ascii="Gotham-Rounded-Book" w:hAnsi="Gotham-Rounded-Book"/>
+          <w:color w:val="505050"/>
+          <w:sz w:val="21"/>
+          <w:szCs w:val="21"/>
+        </w:rPr>
+        <w:t xml:space="preserve"> is a part of Android Architecture Components, which make our code cleaner and easier to maintain. </w:t>
+      </w:r>
+      <w:proofErr w:type="spellStart"/>
+      <w:r>
+        <w:rPr>
+          <w:rFonts w:ascii="Gotham-Rounded-Book" w:hAnsi="Gotham-Rounded-Book"/>
+          <w:color w:val="505050"/>
+          <w:sz w:val="21"/>
+          <w:szCs w:val="21"/>
+        </w:rPr>
+        <w:t>ViewModel</w:t>
+      </w:r>
+      <w:proofErr w:type="spellEnd"/>
+      <w:r>
+        <w:rPr>
+          <w:rFonts w:ascii="Gotham-Rounded-Book" w:hAnsi="Gotham-Rounded-Book"/>
+          <w:color w:val="505050"/>
+          <w:sz w:val="21"/>
+          <w:szCs w:val="21"/>
+        </w:rPr>
+        <w:t xml:space="preserve"> holds our UI data while surviving configuration changes, such as device rotation and changing of activities. It allows us to separate our logic from the UI.  </w:t>
+      </w:r>
+    </w:p>
+    <w:p>
+      <w:pPr>
+        <w:pStyle w:val="a5"/>
+        <w:spacing w:before="0" w:beforeAutospacing="0" w:after="150" w:afterAutospacing="0" w:line="432" w:lineRule="atLeast"/>
+        <w:rPr>
+          <w:rFonts w:ascii="Gotham-Rounded-Book" w:hAnsi="Gotham-Rounded-Book"/>
+          <w:color w:val="505050"/>
+          <w:sz w:val="21"/>
+          <w:szCs w:val="21"/>
+        </w:rPr>
+      </w:pPr>
+      <w:r>
+        <w:rPr>
+          <w:rFonts w:ascii="Gotham-Rounded-Book" w:hAnsi="Gotham-Rounded-Book"/>
+          <w:color w:val="505050"/>
+          <w:sz w:val="21"/>
+          <w:szCs w:val="21"/>
+        </w:rPr>
+        <w:t>NOTE:</w:t>
+      </w:r>
+    </w:p>
+    <w:p>
+      <w:pPr>
+        <w:pStyle w:val="a5"/>
+        <w:spacing w:before="0" w:beforeAutospacing="0" w:after="150" w:afterAutospacing="0" w:line="432" w:lineRule="atLeast"/>
+        <w:rPr>
+          <w:rFonts w:ascii="Gotham-Rounded-Book" w:hAnsi="Gotham-Rounded-Book"/>
+          <w:color w:val="505050"/>
+          <w:sz w:val="21"/>
+          <w:szCs w:val="21"/>
+        </w:rPr>
+      </w:pPr>
+      <w:r>
+        <w:rPr>
+          <w:rFonts w:ascii="Gotham-Rounded-Book" w:hAnsi="Gotham-Rounded-Book"/>
+          <w:color w:val="505050"/>
+          <w:sz w:val="21"/>
+          <w:szCs w:val="21"/>
+        </w:rPr>
+        <w:t xml:space="preserve">Never pass context into your </w:t>
+      </w:r>
+      <w:proofErr w:type="spellStart"/>
+      <w:r>
+        <w:rPr>
+          <w:rFonts w:ascii="Gotham-Rounded-Book" w:hAnsi="Gotham-Rounded-Book"/>
+          <w:color w:val="505050"/>
+          <w:sz w:val="21"/>
+          <w:szCs w:val="21"/>
+        </w:rPr>
+        <w:t>ViewModel</w:t>
+      </w:r>
+      <w:proofErr w:type="spellEnd"/>
+      <w:r>
+        <w:rPr>
+          <w:rFonts w:ascii="Gotham-Rounded-Book" w:hAnsi="Gotham-Rounded-Book"/>
+          <w:color w:val="505050"/>
+          <w:sz w:val="21"/>
+          <w:szCs w:val="21"/>
+        </w:rPr>
+        <w:t xml:space="preserve">. Doing so, will lead to memory leaks as a </w:t>
+      </w:r>
+      <w:proofErr w:type="spellStart"/>
+      <w:r>
+        <w:rPr>
+          <w:rFonts w:ascii="Gotham-Rounded-Book" w:hAnsi="Gotham-Rounded-Book"/>
+          <w:color w:val="505050"/>
+          <w:sz w:val="21"/>
+          <w:szCs w:val="21"/>
+        </w:rPr>
+        <w:t>ViewModel</w:t>
+      </w:r>
+      <w:proofErr w:type="spellEnd"/>
+      <w:r>
+        <w:rPr>
+          <w:rFonts w:ascii="Gotham-Rounded-Book" w:hAnsi="Gotham-Rounded-Book"/>
+          <w:color w:val="505050"/>
+          <w:sz w:val="21"/>
+          <w:szCs w:val="21"/>
+        </w:rPr>
+        <w:t xml:space="preserve"> outlives the activity that is passed to it. If you need access to the activity, make sure to use </w:t>
+      </w:r>
+      <w:proofErr w:type="spellStart"/>
+      <w:r>
+        <w:rPr>
+          <w:rFonts w:ascii="Gotham-Rounded-Book" w:hAnsi="Gotham-Rounded-Book"/>
+          <w:color w:val="505050"/>
+          <w:sz w:val="21"/>
+          <w:szCs w:val="21"/>
+        </w:rPr>
+        <w:t>AndroidViewModel</w:t>
+      </w:r>
+      <w:proofErr w:type="spellEnd"/>
+      <w:r>
+        <w:rPr>
+          <w:rFonts w:ascii="Gotham-Rounded-Book" w:hAnsi="Gotham-Rounded-Book"/>
+          <w:color w:val="505050"/>
+          <w:sz w:val="21"/>
+          <w:szCs w:val="21"/>
+        </w:rPr>
+        <w:t>, which includes a reference to the application.</w:t>
+      </w:r>
+    </w:p>
+    <w:p>
+      <w:pPr>
+        <w:pStyle w:val="a5"/>
+        <w:spacing w:before="0" w:beforeAutospacing="0" w:after="150" w:afterAutospacing="0" w:line="432" w:lineRule="atLeast"/>
+        <w:rPr>
+          <w:rFonts w:ascii="Gotham-Rounded-Book" w:hAnsi="Gotham-Rounded-Book"/>
+          <w:color w:val="505050"/>
+          <w:sz w:val="21"/>
+          <w:szCs w:val="21"/>
+        </w:rPr>
+      </w:pPr>
+    </w:p>
+    <w:p>
+      <w:pPr>
+        <w:pStyle w:val="a5"/>
+        <w:spacing w:before="0" w:beforeAutospacing="0" w:after="150" w:afterAutospacing="0" w:line="432" w:lineRule="atLeast"/>
+        <w:rPr>
+          <w:rFonts w:ascii="Gotham-Rounded-Book" w:hAnsi="Gotham-Rounded-Book"/>
+          <w:color w:val="505050"/>
+          <w:sz w:val="21"/>
+          <w:szCs w:val="21"/>
+        </w:rPr>
+      </w:pPr>
+      <w:r>
+        <w:rPr>
+          <w:rFonts w:ascii="Gotham-Rounded-Book" w:hAnsi="Gotham-Rounded-Book"/>
+          <w:color w:val="505050"/>
+          <w:sz w:val="21"/>
+          <w:szCs w:val="21"/>
+        </w:rPr>
+        <w:t xml:space="preserve">In this demo, we will add a </w:t>
+      </w:r>
+      <w:proofErr w:type="spellStart"/>
+      <w:r>
+        <w:rPr>
+          <w:rFonts w:ascii="Gotham-Rounded-Book" w:hAnsi="Gotham-Rounded-Book"/>
+          <w:color w:val="505050"/>
+          <w:sz w:val="21"/>
+          <w:szCs w:val="21"/>
+        </w:rPr>
+        <w:t>ViewModel</w:t>
+      </w:r>
+      <w:proofErr w:type="spellEnd"/>
+      <w:r>
+        <w:rPr>
+          <w:rFonts w:ascii="Gotham-Rounded-Book" w:hAnsi="Gotham-Rounded-Book"/>
+          <w:color w:val="505050"/>
+          <w:sz w:val="21"/>
+          <w:szCs w:val="21"/>
+        </w:rPr>
+        <w:t xml:space="preserve"> to our Button Clicker App</w:t>
+      </w:r>
+    </w:p>
+    <w:p>
+      <w:pPr>
         <w:bidi w:val="0"/>
         <w:spacing w:after="0" w:line="276" w:lineRule="auto"/>
+      </w:pPr>
+      <w:r>
+        <w:rPr>
+          <w:rFonts w:ascii="Gotham-Rounded-Book" w:hAnsi="Gotham-Rounded-Book"/>
+          <w:color w:val="505050"/>
+          <w:sz w:val="21"/>
+          <w:szCs w:val="21"/>
+          <w:shd w:val="clear" w:color="auto" w:fill="FFFFFF"/>
+        </w:rPr>
+        <w:t>For more information, refer to the </w:t>
+      </w:r>
+      <w:hyperlink r:id="rId9" w:tgtFrame="_blank" w:history="1">
+        <w:r>
+          <w:rPr>
+            <w:rStyle w:val="Hyperlink"/>
+            <w:rFonts w:ascii="Gotham-Rounded-Book" w:hAnsi="Gotham-Rounded-Book"/>
+            <w:color w:val="009AC7"/>
+            <w:sz w:val="21"/>
+            <w:szCs w:val="21"/>
+            <w:shd w:val="clear" w:color="auto" w:fill="FFFFFF"/>
+          </w:rPr>
+          <w:t>Official Documentation</w:t>
+        </w:r>
+      </w:hyperlink>
+    </w:p>
+    <w:p>
+      <w:pPr>
+        <w:bidi w:val="0"/>
+        <w:spacing w:after="0" w:line="276" w:lineRule="auto"/>
+      </w:pPr>
+    </w:p>
+    <w:p>
+      <w:pPr>
+        <w:bidi w:val="0"/>
+        <w:spacing w:after="0" w:line="276" w:lineRule="auto"/>
+      </w:pPr>
+    </w:p>
+    <w:p>
+      <w:pPr>
+        <w:pStyle w:val="1"/>
+        <w:spacing w:before="0" w:beforeAutospacing="0" w:after="45" w:afterAutospacing="0" w:line="600" w:lineRule="atLeast"/>
+        <w:rPr>
+          <w:rFonts w:ascii="Gotham-Rounded-Bold" w:hAnsi="Gotham-Rounded-Bold"/>
+          <w:color w:val="3E4E5A"/>
+          <w:sz w:val="36"/>
+          <w:szCs w:val="36"/>
+        </w:rPr>
+      </w:pPr>
+      <w:proofErr w:type="spellStart"/>
+      <w:r>
+        <w:rPr>
+          <w:rFonts w:ascii="Gotham-Rounded-Bold" w:hAnsi="Gotham-Rounded-Bold"/>
+          <w:color w:val="3E4E5A"/>
+          <w:sz w:val="36"/>
+          <w:szCs w:val="36"/>
+        </w:rPr>
+        <w:t>LiveData</w:t>
+      </w:r>
+      <w:proofErr w:type="spellEnd"/>
+    </w:p>
+    <w:p>
+      <w:pPr>
+        <w:pStyle w:val="a5"/>
+        <w:spacing w:before="0" w:beforeAutospacing="0" w:after="150" w:afterAutospacing="0" w:line="432" w:lineRule="atLeast"/>
+        <w:rPr>
+          <w:rFonts w:ascii="Gotham-Rounded-Book" w:hAnsi="Gotham-Rounded-Book"/>
+          <w:color w:val="505050"/>
+          <w:sz w:val="21"/>
+          <w:szCs w:val="21"/>
+        </w:rPr>
+      </w:pPr>
+      <w:proofErr w:type="spellStart"/>
+      <w:r>
+        <w:rPr>
+          <w:rFonts w:ascii="Gotham-Rounded-Book" w:hAnsi="Gotham-Rounded-Book"/>
+          <w:color w:val="505050"/>
+          <w:sz w:val="21"/>
+          <w:szCs w:val="21"/>
+        </w:rPr>
+        <w:t>LiveData</w:t>
+      </w:r>
+      <w:proofErr w:type="spellEnd"/>
+      <w:r>
+        <w:rPr>
+          <w:rFonts w:ascii="Gotham-Rounded-Book" w:hAnsi="Gotham-Rounded-Book"/>
+          <w:color w:val="505050"/>
+          <w:sz w:val="21"/>
+          <w:szCs w:val="21"/>
+        </w:rPr>
+        <w:t xml:space="preserve"> works in combination with </w:t>
+      </w:r>
+      <w:proofErr w:type="spellStart"/>
+      <w:r>
+        <w:rPr>
+          <w:rFonts w:ascii="Gotham-Rounded-Book" w:hAnsi="Gotham-Rounded-Book"/>
+          <w:color w:val="505050"/>
+          <w:sz w:val="21"/>
+          <w:szCs w:val="21"/>
+        </w:rPr>
+        <w:t>ViewModel</w:t>
+      </w:r>
+      <w:proofErr w:type="spellEnd"/>
+      <w:r>
+        <w:rPr>
+          <w:rFonts w:ascii="Gotham-Rounded-Book" w:hAnsi="Gotham-Rounded-Book"/>
+          <w:color w:val="505050"/>
+          <w:sz w:val="21"/>
+          <w:szCs w:val="21"/>
+        </w:rPr>
+        <w:t xml:space="preserve"> to create a reactive UI. It uses observers to update UI elements based on changes in our data.</w:t>
+      </w:r>
+    </w:p>
+    <w:p>
+      <w:pPr>
+        <w:pStyle w:val="a5"/>
+        <w:spacing w:before="0" w:beforeAutospacing="0" w:after="150" w:afterAutospacing="0" w:line="432" w:lineRule="atLeast"/>
+        <w:rPr>
+          <w:rFonts w:ascii="Gotham-Rounded-Book" w:hAnsi="Gotham-Rounded-Book"/>
+          <w:color w:val="505050"/>
+          <w:sz w:val="21"/>
+          <w:szCs w:val="21"/>
+        </w:rPr>
+      </w:pPr>
+      <w:r>
+        <w:rPr>
+          <w:rFonts w:ascii="Gotham-Rounded-Book" w:hAnsi="Gotham-Rounded-Book"/>
+          <w:color w:val="505050"/>
+          <w:sz w:val="21"/>
+          <w:szCs w:val="21"/>
+        </w:rPr>
+        <w:t xml:space="preserve">The following video takes the Button Clicker App a step further with </w:t>
+      </w:r>
+      <w:proofErr w:type="spellStart"/>
+      <w:r>
+        <w:rPr>
+          <w:rFonts w:ascii="Gotham-Rounded-Book" w:hAnsi="Gotham-Rounded-Book"/>
+          <w:color w:val="505050"/>
+          <w:sz w:val="21"/>
+          <w:szCs w:val="21"/>
+        </w:rPr>
+        <w:t>LiveData</w:t>
+      </w:r>
+      <w:proofErr w:type="spellEnd"/>
+    </w:p>
+    <w:p>
+      <w:pPr>
+        <w:bidi w:val="0"/>
+        <w:spacing w:after="0" w:line="276" w:lineRule="auto"/>
         <w:rPr>
           <w:rFonts w:eastAsia="Times New Roman" w:cstheme="minorHAnsi"/>
         </w:rPr>
       </w:pPr>
+      <w:r>
+        <w:rPr>
+          <w:rFonts w:ascii="Gotham-Rounded-Book" w:hAnsi="Gotham-Rounded-Book"/>
+          <w:color w:val="505050"/>
+          <w:sz w:val="21"/>
+          <w:szCs w:val="21"/>
+          <w:shd w:val="clear" w:color="auto" w:fill="FFFFFF"/>
+        </w:rPr>
+        <w:t xml:space="preserve">You can read more about </w:t>
+      </w:r>
+      <w:proofErr w:type="spellStart"/>
+      <w:r>
+        <w:rPr>
+          <w:rFonts w:ascii="Gotham-Rounded-Book" w:hAnsi="Gotham-Rounded-Book"/>
+          <w:color w:val="505050"/>
+          <w:sz w:val="21"/>
+          <w:szCs w:val="21"/>
+          <w:shd w:val="clear" w:color="auto" w:fill="FFFFFF"/>
+        </w:rPr>
+        <w:t>LiveData</w:t>
+      </w:r>
+      <w:proofErr w:type="spellEnd"/>
+      <w:r>
+        <w:rPr>
+          <w:rFonts w:ascii="Gotham-Rounded-Book" w:hAnsi="Gotham-Rounded-Book"/>
+          <w:color w:val="505050"/>
+          <w:sz w:val="21"/>
+          <w:szCs w:val="21"/>
+          <w:shd w:val="clear" w:color="auto" w:fill="FFFFFF"/>
+        </w:rPr>
+        <w:t xml:space="preserve"> in the </w:t>
+      </w:r>
+      <w:hyperlink r:id="rId10" w:tgtFrame="_blank" w:history="1">
+        <w:r>
+          <w:rPr>
+            <w:rStyle w:val="Hyperlink"/>
+            <w:rFonts w:ascii="Gotham-Rounded-Book" w:hAnsi="Gotham-Rounded-Book"/>
+            <w:color w:val="009AC7"/>
+            <w:sz w:val="21"/>
+            <w:szCs w:val="21"/>
+            <w:shd w:val="clear" w:color="auto" w:fill="FFFFFF"/>
+          </w:rPr>
+          <w:t>Official Documentation</w:t>
+        </w:r>
+      </w:hyperlink>
     </w:p>
     <w:sectPr>
       <w:pgSz w:w="11906" w:h="16838"/>

--- a/KotlinReference3.docx
+++ b/KotlinReference3.docx
@@ -6485,7 +6485,12 @@
         <w:bidi w:val="0"/>
         <w:spacing w:after="0" w:line="276" w:lineRule="auto"/>
         <w:rPr>
-          <w:rFonts w:eastAsia="Times New Roman" w:cstheme="minorHAnsi"/>
+          <w:rStyle w:val="Hyperlink"/>
+          <w:rFonts w:ascii="Gotham-Rounded-Book" w:hAnsi="Gotham-Rounded-Book"/>
+          <w:color w:val="009AC7"/>
+          <w:sz w:val="21"/>
+          <w:szCs w:val="21"/>
+          <w:shd w:val="clear" w:color="auto" w:fill="FFFFFF"/>
         </w:rPr>
       </w:pPr>
       <w:r>
@@ -6533,6 +6538,5014 @@
           <w:t>Official Documentation</w:t>
         </w:r>
       </w:hyperlink>
+    </w:p>
+    <w:p>
+      <w:pPr>
+        <w:bidi w:val="0"/>
+        <w:spacing w:after="0" w:line="276" w:lineRule="auto"/>
+        <w:rPr>
+          <w:rStyle w:val="Hyperlink"/>
+          <w:rFonts w:ascii="Gotham-Rounded-Book" w:hAnsi="Gotham-Rounded-Book"/>
+          <w:color w:val="009AC7"/>
+          <w:sz w:val="21"/>
+          <w:szCs w:val="21"/>
+          <w:shd w:val="clear" w:color="auto" w:fill="FFFFFF"/>
+        </w:rPr>
+      </w:pPr>
+    </w:p>
+    <w:p>
+      <w:pPr>
+        <w:bidi w:val="0"/>
+        <w:spacing w:after="0" w:line="276" w:lineRule="auto"/>
+        <w:rPr>
+          <w:rStyle w:val="Hyperlink"/>
+          <w:rFonts w:ascii="Gotham-Rounded-Book" w:hAnsi="Gotham-Rounded-Book"/>
+          <w:color w:val="009AC7"/>
+          <w:sz w:val="21"/>
+          <w:szCs w:val="21"/>
+          <w:shd w:val="clear" w:color="auto" w:fill="FFFFFF"/>
+        </w:rPr>
+      </w:pPr>
+    </w:p>
+    <w:p>
+      <w:pPr>
+        <w:pStyle w:val="1"/>
+        <w:spacing w:before="0" w:beforeAutospacing="0" w:after="45" w:afterAutospacing="0" w:line="600" w:lineRule="atLeast"/>
+        <w:rPr>
+          <w:rFonts w:ascii="Gotham-Rounded-Bold" w:hAnsi="Gotham-Rounded-Bold"/>
+          <w:color w:val="3E4E5A"/>
+          <w:sz w:val="36"/>
+          <w:szCs w:val="36"/>
+        </w:rPr>
+      </w:pPr>
+      <w:r>
+        <w:rPr>
+          <w:rFonts w:ascii="Gotham-Rounded-Bold" w:hAnsi="Gotham-Rounded-Bold"/>
+          <w:color w:val="3E4E5A"/>
+          <w:sz w:val="36"/>
+          <w:szCs w:val="36"/>
+        </w:rPr>
+        <w:t>Firebase Intro</w:t>
+      </w:r>
+    </w:p>
+    <w:p>
+      <w:pPr>
+        <w:pStyle w:val="a5"/>
+        <w:spacing w:before="0" w:beforeAutospacing="0" w:after="150" w:afterAutospacing="0" w:line="432" w:lineRule="atLeast"/>
+        <w:rPr>
+          <w:rFonts w:ascii="Gotham-Rounded-Book" w:hAnsi="Gotham-Rounded-Book"/>
+          <w:color w:val="505050"/>
+          <w:sz w:val="21"/>
+          <w:szCs w:val="21"/>
+        </w:rPr>
+      </w:pPr>
+      <w:r>
+        <w:rPr>
+          <w:rFonts w:ascii="Gotham-Rounded-Book" w:hAnsi="Gotham-Rounded-Book"/>
+          <w:color w:val="505050"/>
+          <w:sz w:val="21"/>
+          <w:szCs w:val="21"/>
+        </w:rPr>
+        <w:t>Firebase by Google is a ready-made backend server.</w:t>
+      </w:r>
+    </w:p>
+    <w:p>
+      <w:pPr>
+        <w:pStyle w:val="a5"/>
+        <w:spacing w:before="0" w:beforeAutospacing="0" w:after="150" w:afterAutospacing="0" w:line="432" w:lineRule="atLeast"/>
+        <w:rPr>
+          <w:rFonts w:ascii="Gotham-Rounded-Book" w:hAnsi="Gotham-Rounded-Book"/>
+          <w:color w:val="505050"/>
+          <w:sz w:val="21"/>
+          <w:szCs w:val="21"/>
+        </w:rPr>
+      </w:pPr>
+      <w:r>
+        <w:rPr>
+          <w:rFonts w:ascii="Gotham-Rounded-Book" w:hAnsi="Gotham-Rounded-Book"/>
+          <w:color w:val="505050"/>
+          <w:sz w:val="21"/>
+          <w:szCs w:val="21"/>
+        </w:rPr>
+        <w:t xml:space="preserve">Firebase offers lots of services that make the backend hassle-free. In this lesson, we will learn about </w:t>
+      </w:r>
+      <w:proofErr w:type="spellStart"/>
+      <w:r>
+        <w:rPr>
+          <w:rFonts w:ascii="Gotham-Rounded-Book" w:hAnsi="Gotham-Rounded-Book"/>
+          <w:color w:val="505050"/>
+          <w:sz w:val="21"/>
+          <w:szCs w:val="21"/>
+        </w:rPr>
+        <w:t>Firestore</w:t>
+      </w:r>
+      <w:proofErr w:type="spellEnd"/>
+      <w:r>
+        <w:rPr>
+          <w:rFonts w:ascii="Gotham-Rounded-Book" w:hAnsi="Gotham-Rounded-Book"/>
+          <w:color w:val="505050"/>
+          <w:sz w:val="21"/>
+          <w:szCs w:val="21"/>
+        </w:rPr>
+        <w:t xml:space="preserve">, which is one of the database solutions </w:t>
+      </w:r>
+      <w:proofErr w:type="gramStart"/>
+      <w:r>
+        <w:rPr>
+          <w:rFonts w:ascii="Gotham-Rounded-Book" w:hAnsi="Gotham-Rounded-Book"/>
+          <w:color w:val="505050"/>
+          <w:sz w:val="21"/>
+          <w:szCs w:val="21"/>
+        </w:rPr>
+        <w:t>Firebase</w:t>
+      </w:r>
+      <w:proofErr w:type="gramEnd"/>
+      <w:r>
+        <w:rPr>
+          <w:rFonts w:ascii="Gotham-Rounded-Book" w:hAnsi="Gotham-Rounded-Book"/>
+          <w:color w:val="505050"/>
+          <w:sz w:val="21"/>
+          <w:szCs w:val="21"/>
+        </w:rPr>
+        <w:t xml:space="preserve"> offers.</w:t>
+      </w:r>
+    </w:p>
+    <w:p>
+      <w:pPr>
+        <w:pStyle w:val="a5"/>
+        <w:spacing w:before="0" w:beforeAutospacing="0" w:after="150" w:afterAutospacing="0" w:line="432" w:lineRule="atLeast"/>
+        <w:rPr>
+          <w:rFonts w:ascii="Gotham-Rounded-Book" w:hAnsi="Gotham-Rounded-Book"/>
+          <w:color w:val="505050"/>
+          <w:sz w:val="21"/>
+          <w:szCs w:val="21"/>
+        </w:rPr>
+      </w:pPr>
+      <w:proofErr w:type="spellStart"/>
+      <w:r>
+        <w:rPr>
+          <w:rFonts w:ascii="Gotham-Rounded-Book" w:hAnsi="Gotham-Rounded-Book"/>
+          <w:color w:val="505050"/>
+          <w:sz w:val="21"/>
+          <w:szCs w:val="21"/>
+        </w:rPr>
+        <w:lastRenderedPageBreak/>
+        <w:t>Firestore</w:t>
+      </w:r>
+      <w:proofErr w:type="spellEnd"/>
+      <w:r>
+        <w:rPr>
+          <w:rFonts w:ascii="Gotham-Rounded-Book" w:hAnsi="Gotham-Rounded-Book"/>
+          <w:color w:val="505050"/>
+          <w:sz w:val="21"/>
+          <w:szCs w:val="21"/>
+        </w:rPr>
+        <w:t xml:space="preserve"> is a cloud database that allows us to save and retrieve the data. As explained in the video, In Android Studio, there is an option to integrate </w:t>
+      </w:r>
+      <w:proofErr w:type="spellStart"/>
+      <w:r>
+        <w:rPr>
+          <w:rFonts w:ascii="Gotham-Rounded-Book" w:hAnsi="Gotham-Rounded-Book"/>
+          <w:color w:val="505050"/>
+          <w:sz w:val="21"/>
+          <w:szCs w:val="21"/>
+        </w:rPr>
+        <w:t>Firestore</w:t>
+      </w:r>
+      <w:proofErr w:type="spellEnd"/>
+      <w:r>
+        <w:rPr>
+          <w:rFonts w:ascii="Gotham-Rounded-Book" w:hAnsi="Gotham-Rounded-Book"/>
+          <w:color w:val="505050"/>
+          <w:sz w:val="21"/>
+          <w:szCs w:val="21"/>
+        </w:rPr>
+        <w:t xml:space="preserve"> into your Android app </w:t>
+      </w:r>
+      <w:proofErr w:type="gramStart"/>
+      <w:r>
+        <w:rPr>
+          <w:rFonts w:ascii="Gotham-Rounded-Book" w:hAnsi="Gotham-Rounded-Book"/>
+          <w:color w:val="505050"/>
+          <w:sz w:val="21"/>
+          <w:szCs w:val="21"/>
+        </w:rPr>
+        <w:t>( Tools</w:t>
+      </w:r>
+      <w:proofErr w:type="gramEnd"/>
+      <w:r>
+        <w:rPr>
+          <w:rFonts w:ascii="Gotham-Rounded-Book" w:hAnsi="Gotham-Rounded-Book"/>
+          <w:color w:val="505050"/>
+          <w:sz w:val="21"/>
+          <w:szCs w:val="21"/>
+        </w:rPr>
+        <w:t xml:space="preserve"> → Firebase → </w:t>
+      </w:r>
+      <w:proofErr w:type="spellStart"/>
+      <w:r>
+        <w:rPr>
+          <w:rFonts w:ascii="Gotham-Rounded-Book" w:hAnsi="Gotham-Rounded-Book"/>
+          <w:color w:val="505050"/>
+          <w:sz w:val="21"/>
+          <w:szCs w:val="21"/>
+        </w:rPr>
+        <w:t>Firestore</w:t>
+      </w:r>
+      <w:proofErr w:type="spellEnd"/>
+      <w:r>
+        <w:rPr>
+          <w:rFonts w:ascii="Gotham-Rounded-Book" w:hAnsi="Gotham-Rounded-Book"/>
+          <w:color w:val="505050"/>
+          <w:sz w:val="21"/>
+          <w:szCs w:val="21"/>
+        </w:rPr>
+        <w:t xml:space="preserve"> ) </w:t>
+      </w:r>
+    </w:p>
+    <w:p>
+      <w:pPr>
+        <w:pStyle w:val="a5"/>
+        <w:spacing w:before="0" w:beforeAutospacing="0" w:after="150" w:afterAutospacing="0" w:line="432" w:lineRule="atLeast"/>
+        <w:rPr>
+          <w:rFonts w:ascii="Gotham-Rounded-Book" w:hAnsi="Gotham-Rounded-Book"/>
+          <w:color w:val="505050"/>
+          <w:sz w:val="21"/>
+          <w:szCs w:val="21"/>
+        </w:rPr>
+      </w:pPr>
+      <w:r>
+        <w:rPr>
+          <w:rFonts w:ascii="Gotham-Rounded-Book" w:hAnsi="Gotham-Rounded-Book"/>
+          <w:color w:val="505050"/>
+          <w:sz w:val="21"/>
+          <w:szCs w:val="21"/>
+        </w:rPr>
+        <w:t>First, sign up for Firebase with your Google account and connect your app to Firebase from Android Studio. </w:t>
+      </w:r>
+    </w:p>
+    <w:p>
+      <w:pPr>
+        <w:pStyle w:val="a5"/>
+        <w:spacing w:before="0" w:beforeAutospacing="0" w:after="150" w:afterAutospacing="0" w:line="432" w:lineRule="atLeast"/>
+        <w:rPr>
+          <w:rFonts w:ascii="Gotham-Rounded-Book" w:hAnsi="Gotham-Rounded-Book"/>
+          <w:color w:val="505050"/>
+          <w:sz w:val="21"/>
+          <w:szCs w:val="21"/>
+        </w:rPr>
+      </w:pPr>
+      <w:r>
+        <w:rPr>
+          <w:rFonts w:ascii="Gotham-Rounded-Book" w:hAnsi="Gotham-Rounded-Book"/>
+          <w:color w:val="505050"/>
+          <w:sz w:val="21"/>
+          <w:szCs w:val="21"/>
+        </w:rPr>
+        <w:t>Watch the video and save some data to your first Firebase app</w:t>
+      </w:r>
+    </w:p>
+    <w:p>
+      <w:pPr>
+        <w:bidi w:val="0"/>
+        <w:spacing w:after="0" w:line="276" w:lineRule="auto"/>
+      </w:pPr>
+      <w:r>
+        <w:rPr>
+          <w:rFonts w:ascii="Gotham-Rounded-Book" w:hAnsi="Gotham-Rounded-Book"/>
+          <w:color w:val="505050"/>
+          <w:sz w:val="21"/>
+          <w:szCs w:val="21"/>
+          <w:shd w:val="clear" w:color="auto" w:fill="FFFFFF"/>
+        </w:rPr>
+        <w:t>Source Code: </w:t>
+      </w:r>
+      <w:hyperlink r:id="rId11" w:tgtFrame="_blank" w:history="1">
+        <w:r>
+          <w:rPr>
+            <w:rStyle w:val="Hyperlink"/>
+            <w:rFonts w:ascii="Gotham-Rounded-Book" w:hAnsi="Gotham-Rounded-Book"/>
+            <w:color w:val="009AC7"/>
+            <w:sz w:val="21"/>
+            <w:szCs w:val="21"/>
+            <w:shd w:val="clear" w:color="auto" w:fill="FFFFFF"/>
+          </w:rPr>
+          <w:t>https://github.com/KPRanjithKumar/FirebaseFireStoreApp</w:t>
+        </w:r>
+      </w:hyperlink>
+    </w:p>
+    <w:p>
+      <w:pPr>
+        <w:bidi w:val="0"/>
+        <w:spacing w:after="0" w:line="276" w:lineRule="auto"/>
+      </w:pPr>
+    </w:p>
+    <w:p>
+      <w:pPr>
+        <w:bidi w:val="0"/>
+        <w:spacing w:after="0" w:line="276" w:lineRule="auto"/>
+      </w:pPr>
+    </w:p>
+    <w:p>
+      <w:pPr>
+        <w:pStyle w:val="1"/>
+        <w:spacing w:before="0" w:beforeAutospacing="0" w:after="45" w:afterAutospacing="0" w:line="600" w:lineRule="atLeast"/>
+        <w:rPr>
+          <w:rFonts w:ascii="Gotham-Rounded-Bold" w:hAnsi="Gotham-Rounded-Bold"/>
+          <w:color w:val="3E4E5A"/>
+          <w:sz w:val="36"/>
+          <w:szCs w:val="36"/>
+        </w:rPr>
+      </w:pPr>
+      <w:r>
+        <w:rPr>
+          <w:rFonts w:ascii="Gotham-Rounded-Bold" w:hAnsi="Gotham-Rounded-Bold"/>
+          <w:color w:val="3E4E5A"/>
+          <w:sz w:val="36"/>
+          <w:szCs w:val="36"/>
+        </w:rPr>
+        <w:t>Retrieving Data from Firebase</w:t>
+      </w:r>
+    </w:p>
+    <w:p>
+      <w:pPr>
+        <w:bidi w:val="0"/>
+        <w:spacing w:after="0" w:line="276" w:lineRule="auto"/>
+        <w:rPr>
+          <w:rFonts w:eastAsia="Times New Roman" w:cstheme="minorHAnsi"/>
+        </w:rPr>
+      </w:pPr>
+    </w:p>
+    <w:p>
+      <w:pPr>
+        <w:pStyle w:val="1"/>
+        <w:spacing w:before="0" w:beforeAutospacing="0" w:after="45" w:afterAutospacing="0" w:line="600" w:lineRule="atLeast"/>
+        <w:rPr>
+          <w:rFonts w:ascii="Gotham-Rounded-Bold" w:hAnsi="Gotham-Rounded-Bold"/>
+          <w:color w:val="3E4E5A"/>
+          <w:sz w:val="36"/>
+          <w:szCs w:val="36"/>
+        </w:rPr>
+      </w:pPr>
+      <w:r>
+        <w:rPr>
+          <w:rFonts w:ascii="Gotham-Rounded-Bold" w:hAnsi="Gotham-Rounded-Bold"/>
+          <w:color w:val="3E4E5A"/>
+          <w:sz w:val="36"/>
+          <w:szCs w:val="36"/>
+        </w:rPr>
+        <w:t>Firebase Services</w:t>
+      </w:r>
+    </w:p>
+    <w:p>
+      <w:pPr>
+        <w:bidi w:val="0"/>
+        <w:spacing w:after="0" w:line="276" w:lineRule="auto"/>
+        <w:rPr>
+          <w:rFonts w:eastAsia="Times New Roman" w:cstheme="minorHAnsi"/>
+        </w:rPr>
+      </w:pPr>
+    </w:p>
+    <w:p>
+      <w:pPr>
+        <w:pStyle w:val="1"/>
+        <w:spacing w:before="0" w:beforeAutospacing="0" w:after="45" w:afterAutospacing="0" w:line="600" w:lineRule="atLeast"/>
+        <w:rPr>
+          <w:rFonts w:ascii="Gotham-Rounded-Bold" w:hAnsi="Gotham-Rounded-Bold"/>
+          <w:color w:val="3E4E5A"/>
+          <w:sz w:val="36"/>
+          <w:szCs w:val="36"/>
+        </w:rPr>
+      </w:pPr>
+      <w:r>
+        <w:rPr>
+          <w:rFonts w:ascii="Gotham-Rounded-Bold" w:hAnsi="Gotham-Rounded-Bold"/>
+          <w:color w:val="3E4E5A"/>
+          <w:sz w:val="36"/>
+          <w:szCs w:val="36"/>
+        </w:rPr>
+        <w:t>Navigation Component</w:t>
+      </w:r>
+    </w:p>
+    <w:p>
+      <w:pPr>
+        <w:pStyle w:val="a5"/>
+        <w:spacing w:before="0" w:beforeAutospacing="0" w:after="150" w:afterAutospacing="0" w:line="432" w:lineRule="atLeast"/>
+        <w:rPr>
+          <w:rFonts w:ascii="Gotham-Rounded-Book" w:hAnsi="Gotham-Rounded-Book"/>
+          <w:color w:val="505050"/>
+          <w:sz w:val="21"/>
+          <w:szCs w:val="21"/>
+        </w:rPr>
+      </w:pPr>
+      <w:r>
+        <w:rPr>
+          <w:rFonts w:ascii="Gotham-Rounded-Book" w:hAnsi="Gotham-Rounded-Book"/>
+          <w:color w:val="505050"/>
+          <w:sz w:val="21"/>
+          <w:szCs w:val="21"/>
+        </w:rPr>
+        <w:t>Up to this point, we have only used Intents to navigate between screens in our applications. Today, we will look at how the Navigation Component and Fragments can make moving between screens smoother.</w:t>
+      </w:r>
+    </w:p>
+    <w:p>
+      <w:pPr>
+        <w:pStyle w:val="a5"/>
+        <w:spacing w:before="0" w:beforeAutospacing="0" w:after="150" w:afterAutospacing="0" w:line="432" w:lineRule="atLeast"/>
+        <w:rPr>
+          <w:rFonts w:ascii="Gotham-Rounded-Book" w:hAnsi="Gotham-Rounded-Book"/>
+          <w:color w:val="505050"/>
+          <w:sz w:val="21"/>
+          <w:szCs w:val="21"/>
+        </w:rPr>
+      </w:pPr>
+      <w:r>
+        <w:rPr>
+          <w:rFonts w:ascii="Gotham-Rounded-Book" w:hAnsi="Gotham-Rounded-Book"/>
+          <w:color w:val="505050"/>
+          <w:sz w:val="21"/>
+          <w:szCs w:val="21"/>
+        </w:rPr>
+        <w:t>The Navigation Component is a collection of libraries for making Android navigation simpler.</w:t>
+      </w:r>
+    </w:p>
+    <w:p>
+      <w:pPr>
+        <w:bidi w:val="0"/>
+        <w:spacing w:after="0" w:line="276" w:lineRule="auto"/>
+        <w:rPr>
+          <w:rFonts w:eastAsia="Times New Roman" w:cstheme="minorHAnsi"/>
+        </w:rPr>
+      </w:pPr>
+    </w:p>
+    <w:p>
+      <w:pPr>
+        <w:bidi w:val="0"/>
+        <w:spacing w:after="0" w:line="276" w:lineRule="auto"/>
+        <w:rPr>
+          <w:rStyle w:val="Hyperlink"/>
+          <w:rFonts w:ascii="Gotham-Rounded-Book" w:hAnsi="Gotham-Rounded-Book"/>
+          <w:color w:val="009AC7"/>
+          <w:sz w:val="21"/>
+          <w:szCs w:val="21"/>
+          <w:shd w:val="clear" w:color="auto" w:fill="FFFFFF"/>
+        </w:rPr>
+      </w:pPr>
+      <w:r>
+        <w:rPr>
+          <w:rFonts w:ascii="Gotham-Rounded-Book" w:hAnsi="Gotham-Rounded-Book"/>
+          <w:color w:val="505050"/>
+          <w:sz w:val="21"/>
+          <w:szCs w:val="21"/>
+          <w:shd w:val="clear" w:color="auto" w:fill="FFFFFF"/>
+        </w:rPr>
+        <w:t>You can read more about Navigation Component in the </w:t>
+      </w:r>
+      <w:hyperlink r:id="rId12" w:tgtFrame="_blank" w:history="1">
+        <w:r>
+          <w:rPr>
+            <w:rStyle w:val="Hyperlink"/>
+            <w:rFonts w:ascii="Gotham-Rounded-Book" w:hAnsi="Gotham-Rounded-Book"/>
+            <w:color w:val="009AC7"/>
+            <w:sz w:val="21"/>
+            <w:szCs w:val="21"/>
+            <w:shd w:val="clear" w:color="auto" w:fill="FFFFFF"/>
+          </w:rPr>
+          <w:t>Official Documentation</w:t>
+        </w:r>
+      </w:hyperlink>
+    </w:p>
+    <w:p>
+      <w:pPr>
+        <w:bidi w:val="0"/>
+        <w:spacing w:after="0" w:line="276" w:lineRule="auto"/>
+        <w:rPr>
+          <w:rStyle w:val="Hyperlink"/>
+          <w:rFonts w:ascii="Gotham-Rounded-Book" w:hAnsi="Gotham-Rounded-Book"/>
+          <w:color w:val="009AC7"/>
+          <w:sz w:val="21"/>
+          <w:szCs w:val="21"/>
+          <w:shd w:val="clear" w:color="auto" w:fill="FFFFFF"/>
+        </w:rPr>
+      </w:pPr>
+    </w:p>
+    <w:p>
+      <w:pPr>
+        <w:bidi w:val="0"/>
+        <w:spacing w:after="0" w:line="276" w:lineRule="auto"/>
+        <w:rPr>
+          <w:rStyle w:val="Hyperlink"/>
+          <w:rFonts w:ascii="Gotham-Rounded-Book" w:hAnsi="Gotham-Rounded-Book"/>
+          <w:color w:val="009AC7"/>
+          <w:sz w:val="21"/>
+          <w:szCs w:val="21"/>
+          <w:shd w:val="clear" w:color="auto" w:fill="FFFFFF"/>
+        </w:rPr>
+      </w:pPr>
+    </w:p>
+    <w:p>
+      <w:pPr>
+        <w:bidi w:val="0"/>
+        <w:spacing w:after="45" w:line="600" w:lineRule="atLeast"/>
+        <w:outlineLvl w:val="0"/>
+        <w:rPr>
+          <w:rFonts w:ascii="Gotham-Rounded-Bold" w:eastAsia="Times New Roman" w:hAnsi="Gotham-Rounded-Bold" w:cs="Times New Roman"/>
+          <w:b/>
+          <w:bCs/>
+          <w:color w:val="3E4E5A"/>
+          <w:kern w:val="36"/>
+          <w:sz w:val="36"/>
+          <w:szCs w:val="36"/>
+        </w:rPr>
+      </w:pPr>
+      <w:r>
+        <w:rPr>
+          <w:rFonts w:ascii="Gotham-Rounded-Bold" w:eastAsia="Times New Roman" w:hAnsi="Gotham-Rounded-Bold" w:cs="Times New Roman"/>
+          <w:b/>
+          <w:bCs/>
+          <w:color w:val="3E4E5A"/>
+          <w:kern w:val="36"/>
+          <w:sz w:val="36"/>
+          <w:szCs w:val="36"/>
+        </w:rPr>
+        <w:t>Notifications</w:t>
+      </w:r>
+    </w:p>
+    <w:p>
+      <w:pPr>
+        <w:bidi w:val="0"/>
+        <w:spacing w:after="150" w:line="432" w:lineRule="atLeast"/>
+        <w:rPr>
+          <w:rFonts w:ascii="Gotham-Rounded-Book" w:eastAsia="Times New Roman" w:hAnsi="Gotham-Rounded-Book" w:cs="Times New Roman"/>
+          <w:color w:val="505050"/>
+          <w:sz w:val="21"/>
+          <w:szCs w:val="21"/>
+        </w:rPr>
+      </w:pPr>
+      <w:r>
+        <w:rPr>
+          <w:rFonts w:ascii="Gotham-Rounded-Book" w:eastAsia="Times New Roman" w:hAnsi="Gotham-Rounded-Book" w:cs="Times New Roman"/>
+          <w:color w:val="505050"/>
+          <w:sz w:val="21"/>
+          <w:szCs w:val="21"/>
+        </w:rPr>
+        <w:t>When there is an event that the user should be aware of, we need to notify the user.</w:t>
+      </w:r>
+    </w:p>
+    <w:p>
+      <w:pPr>
+        <w:bidi w:val="0"/>
+        <w:spacing w:after="150" w:line="432" w:lineRule="atLeast"/>
+        <w:rPr>
+          <w:rFonts w:ascii="Gotham-Rounded-Book" w:eastAsia="Times New Roman" w:hAnsi="Gotham-Rounded-Book" w:cs="Times New Roman"/>
+          <w:color w:val="505050"/>
+          <w:sz w:val="21"/>
+          <w:szCs w:val="21"/>
+        </w:rPr>
+      </w:pPr>
+      <w:r>
+        <w:rPr>
+          <w:rFonts w:ascii="Gotham-Rounded-Book" w:eastAsia="Times New Roman" w:hAnsi="Gotham-Rounded-Book" w:cs="Times New Roman"/>
+          <w:color w:val="505050"/>
+          <w:sz w:val="21"/>
+          <w:szCs w:val="21"/>
+        </w:rPr>
+        <w:t>One way of notifying the user in Android is by displaying a Notification.</w:t>
+      </w:r>
+    </w:p>
+    <w:p>
+      <w:pPr>
+        <w:bidi w:val="0"/>
+        <w:spacing w:after="150" w:line="432" w:lineRule="atLeast"/>
+        <w:rPr>
+          <w:rFonts w:ascii="Gotham-Rounded-Book" w:eastAsia="Times New Roman" w:hAnsi="Gotham-Rounded-Book" w:cs="Times New Roman"/>
+          <w:color w:val="505050"/>
+          <w:sz w:val="21"/>
+          <w:szCs w:val="21"/>
+        </w:rPr>
+      </w:pPr>
+      <w:r>
+        <w:rPr>
+          <w:rFonts w:ascii="Gotham-Rounded-Book" w:eastAsia="Times New Roman" w:hAnsi="Gotham-Rounded-Book" w:cs="Times New Roman"/>
+          <w:color w:val="505050"/>
+          <w:sz w:val="21"/>
+          <w:szCs w:val="21"/>
+        </w:rPr>
+        <w:t>A Notification appears from the top of the screen to notify the user of current or upcoming events.</w:t>
+      </w:r>
+    </w:p>
+    <w:p>
+      <w:pPr>
+        <w:bidi w:val="0"/>
+        <w:spacing w:after="150" w:line="432" w:lineRule="atLeast"/>
+        <w:rPr>
+          <w:rFonts w:ascii="Gotham-Rounded-Book" w:eastAsia="Times New Roman" w:hAnsi="Gotham-Rounded-Book" w:cs="Times New Roman"/>
+          <w:color w:val="505050"/>
+          <w:sz w:val="21"/>
+          <w:szCs w:val="21"/>
+        </w:rPr>
+      </w:pPr>
+      <w:r>
+        <w:rPr>
+          <w:rFonts w:ascii="Gotham-Rounded-Book" w:eastAsia="Times New Roman" w:hAnsi="Gotham-Rounded-Book" w:cs="Times New Roman"/>
+          <w:color w:val="505050"/>
+          <w:sz w:val="21"/>
+          <w:szCs w:val="21"/>
+        </w:rPr>
+        <w:t>Before we create our first notification, we need to understand that Google allows users to switch off notifications or control them from the settings menu of the phone. This affects the new Android versions (Oreo and higher).</w:t>
+      </w:r>
+    </w:p>
+    <w:p>
+      <w:pPr>
+        <w:bidi w:val="0"/>
+        <w:spacing w:after="150" w:line="432" w:lineRule="atLeast"/>
+        <w:rPr>
+          <w:rFonts w:ascii="Gotham-Rounded-Book" w:eastAsia="Times New Roman" w:hAnsi="Gotham-Rounded-Book" w:cs="Times New Roman"/>
+          <w:color w:val="505050"/>
+          <w:sz w:val="21"/>
+          <w:szCs w:val="21"/>
+        </w:rPr>
+      </w:pPr>
+      <w:r>
+        <w:rPr>
+          <w:rFonts w:ascii="Gotham-Rounded-Book" w:eastAsia="Times New Roman" w:hAnsi="Gotham-Rounded-Book" w:cs="Times New Roman"/>
+          <w:color w:val="505050"/>
+          <w:sz w:val="21"/>
+          <w:szCs w:val="21"/>
+        </w:rPr>
+        <w:t>Due to this restriction, we need to create a channel for our notifications.</w:t>
+      </w:r>
+    </w:p>
+    <w:p>
+      <w:pPr>
+        <w:bidi w:val="0"/>
+        <w:spacing w:after="150" w:line="432" w:lineRule="atLeast"/>
+        <w:rPr>
+          <w:rFonts w:ascii="Gotham-Rounded-Book" w:eastAsia="Times New Roman" w:hAnsi="Gotham-Rounded-Book" w:cs="Times New Roman"/>
+          <w:color w:val="505050"/>
+          <w:sz w:val="21"/>
+          <w:szCs w:val="21"/>
+        </w:rPr>
+      </w:pPr>
+      <w:r>
+        <w:rPr>
+          <w:rFonts w:ascii="Gotham-Rounded-Book" w:eastAsia="Times New Roman" w:hAnsi="Gotham-Rounded-Book" w:cs="Times New Roman"/>
+          <w:color w:val="505050"/>
+          <w:sz w:val="21"/>
+          <w:szCs w:val="21"/>
+        </w:rPr>
+        <w:t>With that in mind, let's create our first Notification.</w:t>
+      </w:r>
+    </w:p>
+    <w:p>
+      <w:pPr>
+        <w:bidi w:val="0"/>
+        <w:spacing w:after="150" w:line="432" w:lineRule="atLeast"/>
+        <w:rPr>
+          <w:rFonts w:ascii="Gotham-Rounded-Book" w:eastAsia="Times New Roman" w:hAnsi="Gotham-Rounded-Book" w:cs="Times New Roman"/>
+          <w:color w:val="505050"/>
+          <w:sz w:val="21"/>
+          <w:szCs w:val="21"/>
+        </w:rPr>
+      </w:pPr>
+      <w:r>
+        <w:rPr>
+          <w:rFonts w:ascii="Gotham-Rounded-Book" w:eastAsia="Times New Roman" w:hAnsi="Gotham-Rounded-Book" w:cs="Times New Roman"/>
+          <w:color w:val="505050"/>
+          <w:sz w:val="21"/>
+          <w:szCs w:val="21"/>
+        </w:rPr>
+        <w:lastRenderedPageBreak/>
+        <w:t>First, we need to use the notification manager which controls all the notifications in the system.</w:t>
+      </w:r>
+    </w:p>
+    <w:p>
+      <w:pPr>
+        <w:shd w:val="clear" w:color="auto" w:fill="F5F5F5"/>
+        <w:tabs>
+          <w:tab w:val="left" w:pos="916"/>
+          <w:tab w:val="left" w:pos="1832"/>
+          <w:tab w:val="left" w:pos="2748"/>
+          <w:tab w:val="left" w:pos="3664"/>
+          <w:tab w:val="left" w:pos="4580"/>
+          <w:tab w:val="left" w:pos="5496"/>
+          <w:tab w:val="left" w:pos="6412"/>
+          <w:tab w:val="left" w:pos="7328"/>
+          <w:tab w:val="left" w:pos="8244"/>
+          <w:tab w:val="left" w:pos="9160"/>
+          <w:tab w:val="left" w:pos="10076"/>
+          <w:tab w:val="left" w:pos="10992"/>
+          <w:tab w:val="left" w:pos="11908"/>
+          <w:tab w:val="left" w:pos="12824"/>
+          <w:tab w:val="left" w:pos="13740"/>
+          <w:tab w:val="left" w:pos="14656"/>
+        </w:tabs>
+        <w:wordWrap w:val="0"/>
+        <w:bidi w:val="0"/>
+        <w:spacing w:after="150" w:line="240" w:lineRule="auto"/>
+        <w:rPr>
+          <w:rFonts w:ascii="Consolas" w:eastAsia="Times New Roman" w:hAnsi="Consolas" w:cs="Courier New"/>
+          <w:color w:val="333333"/>
+          <w:sz w:val="18"/>
+          <w:szCs w:val="18"/>
+        </w:rPr>
+      </w:pPr>
+      <w:proofErr w:type="spellStart"/>
+      <w:r>
+        <w:rPr>
+          <w:rFonts w:ascii="Consolas" w:eastAsia="Times New Roman" w:hAnsi="Consolas" w:cs="Courier New"/>
+          <w:color w:val="333333"/>
+          <w:sz w:val="18"/>
+          <w:szCs w:val="18"/>
+        </w:rPr>
+        <w:t>val</w:t>
+      </w:r>
+      <w:proofErr w:type="spellEnd"/>
+      <w:r>
+        <w:rPr>
+          <w:rFonts w:ascii="Consolas" w:eastAsia="Times New Roman" w:hAnsi="Consolas" w:cs="Courier New"/>
+          <w:color w:val="333333"/>
+          <w:sz w:val="18"/>
+          <w:szCs w:val="18"/>
+        </w:rPr>
+        <w:t xml:space="preserve"> </w:t>
+      </w:r>
+      <w:proofErr w:type="spellStart"/>
+      <w:r>
+        <w:rPr>
+          <w:rFonts w:ascii="Consolas" w:eastAsia="Times New Roman" w:hAnsi="Consolas" w:cs="Courier New"/>
+          <w:color w:val="333333"/>
+          <w:sz w:val="18"/>
+          <w:szCs w:val="18"/>
+        </w:rPr>
+        <w:t>notificationManager</w:t>
+      </w:r>
+      <w:proofErr w:type="spellEnd"/>
+      <w:r>
+        <w:rPr>
+          <w:rFonts w:ascii="Consolas" w:eastAsia="Times New Roman" w:hAnsi="Consolas" w:cs="Courier New"/>
+          <w:color w:val="333333"/>
+          <w:sz w:val="18"/>
+          <w:szCs w:val="18"/>
+        </w:rPr>
+        <w:t xml:space="preserve"> = </w:t>
+      </w:r>
+      <w:proofErr w:type="spellStart"/>
+      <w:proofErr w:type="gramStart"/>
+      <w:r>
+        <w:rPr>
+          <w:rFonts w:ascii="Consolas" w:eastAsia="Times New Roman" w:hAnsi="Consolas" w:cs="Courier New"/>
+          <w:color w:val="333333"/>
+          <w:sz w:val="18"/>
+          <w:szCs w:val="18"/>
+        </w:rPr>
+        <w:t>getSystemService</w:t>
+      </w:r>
+      <w:proofErr w:type="spellEnd"/>
+      <w:r>
+        <w:rPr>
+          <w:rFonts w:ascii="Consolas" w:eastAsia="Times New Roman" w:hAnsi="Consolas" w:cs="Courier New"/>
+          <w:color w:val="333333"/>
+          <w:sz w:val="18"/>
+          <w:szCs w:val="18"/>
+        </w:rPr>
+        <w:t>(</w:t>
+      </w:r>
+      <w:proofErr w:type="gramEnd"/>
+      <w:r>
+        <w:rPr>
+          <w:rFonts w:ascii="Consolas" w:eastAsia="Times New Roman" w:hAnsi="Consolas" w:cs="Courier New"/>
+          <w:color w:val="333333"/>
+          <w:sz w:val="18"/>
+          <w:szCs w:val="18"/>
+        </w:rPr>
+        <w:t xml:space="preserve">NOTIFICATION_SERVICE) as </w:t>
+      </w:r>
+      <w:proofErr w:type="spellStart"/>
+      <w:r>
+        <w:rPr>
+          <w:rFonts w:ascii="Consolas" w:eastAsia="Times New Roman" w:hAnsi="Consolas" w:cs="Courier New"/>
+          <w:color w:val="333333"/>
+          <w:sz w:val="18"/>
+          <w:szCs w:val="18"/>
+        </w:rPr>
+        <w:t>NotificationManager</w:t>
+      </w:r>
+      <w:proofErr w:type="spellEnd"/>
+    </w:p>
+    <w:p>
+      <w:pPr>
+        <w:bidi w:val="0"/>
+        <w:spacing w:after="150" w:line="432" w:lineRule="atLeast"/>
+        <w:rPr>
+          <w:rFonts w:ascii="Gotham-Rounded-Book" w:eastAsia="Times New Roman" w:hAnsi="Gotham-Rounded-Book" w:cs="Times New Roman"/>
+          <w:color w:val="505050"/>
+          <w:sz w:val="21"/>
+          <w:szCs w:val="21"/>
+        </w:rPr>
+      </w:pPr>
+      <w:r>
+        <w:rPr>
+          <w:rFonts w:ascii="Gotham-Rounded-Book" w:eastAsia="Times New Roman" w:hAnsi="Gotham-Rounded-Book" w:cs="Times New Roman"/>
+          <w:color w:val="505050"/>
+          <w:sz w:val="21"/>
+          <w:szCs w:val="21"/>
+        </w:rPr>
+        <w:t>If we want our notification to start another activity when clicked, we need to create an intent for the other activity</w:t>
+      </w:r>
+    </w:p>
+    <w:p>
+      <w:pPr>
+        <w:shd w:val="clear" w:color="auto" w:fill="F5F5F5"/>
+        <w:tabs>
+          <w:tab w:val="left" w:pos="916"/>
+          <w:tab w:val="left" w:pos="1832"/>
+          <w:tab w:val="left" w:pos="2748"/>
+          <w:tab w:val="left" w:pos="3664"/>
+          <w:tab w:val="left" w:pos="4580"/>
+          <w:tab w:val="left" w:pos="5496"/>
+          <w:tab w:val="left" w:pos="6412"/>
+          <w:tab w:val="left" w:pos="7328"/>
+          <w:tab w:val="left" w:pos="8244"/>
+          <w:tab w:val="left" w:pos="9160"/>
+          <w:tab w:val="left" w:pos="10076"/>
+          <w:tab w:val="left" w:pos="10992"/>
+          <w:tab w:val="left" w:pos="11908"/>
+          <w:tab w:val="left" w:pos="12824"/>
+          <w:tab w:val="left" w:pos="13740"/>
+          <w:tab w:val="left" w:pos="14656"/>
+        </w:tabs>
+        <w:wordWrap w:val="0"/>
+        <w:bidi w:val="0"/>
+        <w:spacing w:after="150" w:line="240" w:lineRule="auto"/>
+        <w:rPr>
+          <w:rFonts w:ascii="Consolas" w:eastAsia="Times New Roman" w:hAnsi="Consolas" w:cs="Courier New"/>
+          <w:color w:val="333333"/>
+          <w:sz w:val="18"/>
+          <w:szCs w:val="18"/>
+        </w:rPr>
+      </w:pPr>
+      <w:proofErr w:type="spellStart"/>
+      <w:r>
+        <w:rPr>
+          <w:rFonts w:ascii="Consolas" w:eastAsia="Times New Roman" w:hAnsi="Consolas" w:cs="Courier New"/>
+          <w:color w:val="333333"/>
+          <w:sz w:val="18"/>
+          <w:szCs w:val="18"/>
+        </w:rPr>
+        <w:t>val</w:t>
+      </w:r>
+      <w:proofErr w:type="spellEnd"/>
+      <w:r>
+        <w:rPr>
+          <w:rFonts w:ascii="Consolas" w:eastAsia="Times New Roman" w:hAnsi="Consolas" w:cs="Courier New"/>
+          <w:color w:val="333333"/>
+          <w:sz w:val="18"/>
+          <w:szCs w:val="18"/>
+        </w:rPr>
+        <w:t xml:space="preserve"> intent = </w:t>
+      </w:r>
+      <w:proofErr w:type="gramStart"/>
+      <w:r>
+        <w:rPr>
+          <w:rFonts w:ascii="Consolas" w:eastAsia="Times New Roman" w:hAnsi="Consolas" w:cs="Courier New"/>
+          <w:color w:val="333333"/>
+          <w:sz w:val="18"/>
+          <w:szCs w:val="18"/>
+        </w:rPr>
+        <w:t>Intent(</w:t>
+      </w:r>
+      <w:proofErr w:type="gramEnd"/>
+      <w:r>
+        <w:rPr>
+          <w:rFonts w:ascii="Consolas" w:eastAsia="Times New Roman" w:hAnsi="Consolas" w:cs="Courier New"/>
+          <w:color w:val="333333"/>
+          <w:sz w:val="18"/>
+          <w:szCs w:val="18"/>
+        </w:rPr>
+        <w:t xml:space="preserve">this, </w:t>
+      </w:r>
+      <w:proofErr w:type="spellStart"/>
+      <w:r>
+        <w:rPr>
+          <w:rFonts w:ascii="Consolas" w:eastAsia="Times New Roman" w:hAnsi="Consolas" w:cs="Courier New"/>
+          <w:color w:val="333333"/>
+          <w:sz w:val="18"/>
+          <w:szCs w:val="18"/>
+        </w:rPr>
+        <w:t>NotificationActivity</w:t>
+      </w:r>
+      <w:proofErr w:type="spellEnd"/>
+      <w:r>
+        <w:rPr>
+          <w:rFonts w:ascii="Consolas" w:eastAsia="Times New Roman" w:hAnsi="Consolas" w:cs="Courier New"/>
+          <w:color w:val="333333"/>
+          <w:sz w:val="18"/>
+          <w:szCs w:val="18"/>
+        </w:rPr>
+        <w:t>::class.java)</w:t>
+      </w:r>
+    </w:p>
+    <w:p>
+      <w:pPr>
+        <w:bidi w:val="0"/>
+        <w:spacing w:after="150" w:line="432" w:lineRule="atLeast"/>
+        <w:rPr>
+          <w:rFonts w:ascii="Gotham-Rounded-Book" w:eastAsia="Times New Roman" w:hAnsi="Gotham-Rounded-Book" w:cs="Times New Roman"/>
+          <w:color w:val="505050"/>
+          <w:sz w:val="21"/>
+          <w:szCs w:val="21"/>
+        </w:rPr>
+      </w:pPr>
+      <w:r>
+        <w:rPr>
+          <w:rFonts w:ascii="Gotham-Rounded-Book" w:eastAsia="Times New Roman" w:hAnsi="Gotham-Rounded-Book" w:cs="Times New Roman"/>
+          <w:color w:val="505050"/>
+          <w:sz w:val="21"/>
+          <w:szCs w:val="21"/>
+        </w:rPr>
+        <w:t xml:space="preserve">To transition to another activity, we usually use </w:t>
+      </w:r>
+      <w:proofErr w:type="spellStart"/>
+      <w:r>
+        <w:rPr>
+          <w:rFonts w:ascii="Gotham-Rounded-Book" w:eastAsia="Times New Roman" w:hAnsi="Gotham-Rounded-Book" w:cs="Times New Roman"/>
+          <w:color w:val="505050"/>
+          <w:sz w:val="21"/>
+          <w:szCs w:val="21"/>
+        </w:rPr>
+        <w:t>startActivity</w:t>
+      </w:r>
+      <w:proofErr w:type="spellEnd"/>
+      <w:r>
+        <w:rPr>
+          <w:rFonts w:ascii="Gotham-Rounded-Book" w:eastAsia="Times New Roman" w:hAnsi="Gotham-Rounded-Book" w:cs="Times New Roman"/>
+          <w:color w:val="505050"/>
+          <w:sz w:val="21"/>
+          <w:szCs w:val="21"/>
+        </w:rPr>
+        <w:t>(intent), but with notifications we don’t know when the user is going to click the notification, so we need to make the intent </w:t>
+      </w:r>
+      <w:r>
+        <w:rPr>
+          <w:rFonts w:ascii="Gotham-Rounded-Book" w:eastAsia="Times New Roman" w:hAnsi="Gotham-Rounded-Book" w:cs="Times New Roman"/>
+          <w:i/>
+          <w:iCs/>
+          <w:color w:val="505050"/>
+          <w:sz w:val="21"/>
+          <w:szCs w:val="21"/>
+        </w:rPr>
+        <w:t>on-hold</w:t>
+      </w:r>
+      <w:r>
+        <w:rPr>
+          <w:rFonts w:ascii="Gotham-Rounded-Book" w:eastAsia="Times New Roman" w:hAnsi="Gotham-Rounded-Book" w:cs="Times New Roman"/>
+          <w:color w:val="505050"/>
+          <w:sz w:val="21"/>
+          <w:szCs w:val="21"/>
+        </w:rPr>
+        <w:t> (wait to get triggered).</w:t>
+      </w:r>
+    </w:p>
+    <w:p>
+      <w:pPr>
+        <w:bidi w:val="0"/>
+        <w:spacing w:after="150" w:line="432" w:lineRule="atLeast"/>
+        <w:rPr>
+          <w:rFonts w:ascii="Gotham-Rounded-Book" w:eastAsia="Times New Roman" w:hAnsi="Gotham-Rounded-Book" w:cs="Times New Roman"/>
+          <w:color w:val="505050"/>
+          <w:sz w:val="21"/>
+          <w:szCs w:val="21"/>
+        </w:rPr>
+      </w:pPr>
+      <w:r>
+        <w:rPr>
+          <w:rFonts w:ascii="Gotham-Rounded-Book" w:eastAsia="Times New Roman" w:hAnsi="Gotham-Rounded-Book" w:cs="Times New Roman"/>
+          <w:color w:val="505050"/>
+          <w:sz w:val="21"/>
+          <w:szCs w:val="21"/>
+        </w:rPr>
+        <w:t xml:space="preserve">To do that we use </w:t>
+      </w:r>
+      <w:proofErr w:type="spellStart"/>
+      <w:r>
+        <w:rPr>
+          <w:rFonts w:ascii="Gotham-Rounded-Book" w:eastAsia="Times New Roman" w:hAnsi="Gotham-Rounded-Book" w:cs="Times New Roman"/>
+          <w:color w:val="505050"/>
+          <w:sz w:val="21"/>
+          <w:szCs w:val="21"/>
+        </w:rPr>
+        <w:t>PendingIntent</w:t>
+      </w:r>
+      <w:proofErr w:type="spellEnd"/>
+      <w:r>
+        <w:rPr>
+          <w:rFonts w:ascii="Gotham-Rounded-Book" w:eastAsia="Times New Roman" w:hAnsi="Gotham-Rounded-Book" w:cs="Times New Roman"/>
+          <w:color w:val="505050"/>
+          <w:sz w:val="21"/>
+          <w:szCs w:val="21"/>
+        </w:rPr>
+        <w:t>.</w:t>
+      </w:r>
+    </w:p>
+    <w:p>
+      <w:pPr>
+        <w:shd w:val="clear" w:color="auto" w:fill="F5F5F5"/>
+        <w:tabs>
+          <w:tab w:val="left" w:pos="916"/>
+          <w:tab w:val="left" w:pos="1832"/>
+          <w:tab w:val="left" w:pos="2748"/>
+          <w:tab w:val="left" w:pos="3664"/>
+          <w:tab w:val="left" w:pos="4580"/>
+          <w:tab w:val="left" w:pos="5496"/>
+          <w:tab w:val="left" w:pos="6412"/>
+          <w:tab w:val="left" w:pos="7328"/>
+          <w:tab w:val="left" w:pos="8244"/>
+          <w:tab w:val="left" w:pos="9160"/>
+          <w:tab w:val="left" w:pos="10076"/>
+          <w:tab w:val="left" w:pos="10992"/>
+          <w:tab w:val="left" w:pos="11908"/>
+          <w:tab w:val="left" w:pos="12824"/>
+          <w:tab w:val="left" w:pos="13740"/>
+          <w:tab w:val="left" w:pos="14656"/>
+        </w:tabs>
+        <w:wordWrap w:val="0"/>
+        <w:bidi w:val="0"/>
+        <w:spacing w:after="150" w:line="240" w:lineRule="auto"/>
+        <w:rPr>
+          <w:rFonts w:ascii="Consolas" w:eastAsia="Times New Roman" w:hAnsi="Consolas" w:cs="Courier New"/>
+          <w:color w:val="333333"/>
+          <w:sz w:val="18"/>
+          <w:szCs w:val="18"/>
+        </w:rPr>
+      </w:pPr>
+      <w:proofErr w:type="spellStart"/>
+      <w:r>
+        <w:rPr>
+          <w:rFonts w:ascii="Consolas" w:eastAsia="Times New Roman" w:hAnsi="Consolas" w:cs="Courier New"/>
+          <w:color w:val="333333"/>
+          <w:sz w:val="18"/>
+          <w:szCs w:val="18"/>
+        </w:rPr>
+        <w:t>val</w:t>
+      </w:r>
+      <w:proofErr w:type="spellEnd"/>
+      <w:r>
+        <w:rPr>
+          <w:rFonts w:ascii="Consolas" w:eastAsia="Times New Roman" w:hAnsi="Consolas" w:cs="Courier New"/>
+          <w:color w:val="333333"/>
+          <w:sz w:val="18"/>
+          <w:szCs w:val="18"/>
+        </w:rPr>
+        <w:t xml:space="preserve"> </w:t>
+      </w:r>
+      <w:proofErr w:type="spellStart"/>
+      <w:r>
+        <w:rPr>
+          <w:rFonts w:ascii="Consolas" w:eastAsia="Times New Roman" w:hAnsi="Consolas" w:cs="Courier New"/>
+          <w:color w:val="333333"/>
+          <w:sz w:val="18"/>
+          <w:szCs w:val="18"/>
+        </w:rPr>
+        <w:t>pendingIntent</w:t>
+      </w:r>
+      <w:proofErr w:type="spellEnd"/>
+      <w:r>
+        <w:rPr>
+          <w:rFonts w:ascii="Consolas" w:eastAsia="Times New Roman" w:hAnsi="Consolas" w:cs="Courier New"/>
+          <w:color w:val="333333"/>
+          <w:sz w:val="18"/>
+          <w:szCs w:val="18"/>
+        </w:rPr>
+        <w:t xml:space="preserve"> = </w:t>
+      </w:r>
+      <w:proofErr w:type="spellStart"/>
+      <w:r>
+        <w:rPr>
+          <w:rFonts w:ascii="Consolas" w:eastAsia="Times New Roman" w:hAnsi="Consolas" w:cs="Courier New"/>
+          <w:color w:val="333333"/>
+          <w:sz w:val="18"/>
+          <w:szCs w:val="18"/>
+        </w:rPr>
+        <w:t>PendingIntent.getActivity</w:t>
+      </w:r>
+      <w:proofErr w:type="spellEnd"/>
+      <w:r>
+        <w:rPr>
+          <w:rFonts w:ascii="Consolas" w:eastAsia="Times New Roman" w:hAnsi="Consolas" w:cs="Courier New"/>
+          <w:color w:val="333333"/>
+          <w:sz w:val="18"/>
+          <w:szCs w:val="18"/>
+        </w:rPr>
+        <w:t xml:space="preserve">(this, 0, intent, </w:t>
+      </w:r>
+      <w:proofErr w:type="spellStart"/>
+      <w:r>
+        <w:rPr>
+          <w:rFonts w:ascii="Consolas" w:eastAsia="Times New Roman" w:hAnsi="Consolas" w:cs="Courier New"/>
+          <w:color w:val="333333"/>
+          <w:sz w:val="18"/>
+          <w:szCs w:val="18"/>
+        </w:rPr>
+        <w:t>PendingIntent.FLAG_UPDATE_CURRENT</w:t>
+      </w:r>
+      <w:proofErr w:type="spellEnd"/>
+      <w:r>
+        <w:rPr>
+          <w:rFonts w:ascii="Consolas" w:eastAsia="Times New Roman" w:hAnsi="Consolas" w:cs="Courier New"/>
+          <w:color w:val="333333"/>
+          <w:sz w:val="18"/>
+          <w:szCs w:val="18"/>
+        </w:rPr>
+        <w:t>)</w:t>
+      </w:r>
+    </w:p>
+    <w:p>
+      <w:pPr>
+        <w:bidi w:val="0"/>
+        <w:spacing w:after="150" w:line="432" w:lineRule="atLeast"/>
+        <w:rPr>
+          <w:rFonts w:ascii="Gotham-Rounded-Book" w:eastAsia="Times New Roman" w:hAnsi="Gotham-Rounded-Book" w:cs="Times New Roman"/>
+          <w:color w:val="505050"/>
+          <w:sz w:val="21"/>
+          <w:szCs w:val="21"/>
+        </w:rPr>
+      </w:pPr>
+      <w:proofErr w:type="spellStart"/>
+      <w:r>
+        <w:rPr>
+          <w:rFonts w:ascii="Gotham-Rounded-Book" w:eastAsia="Times New Roman" w:hAnsi="Gotham-Rounded-Book" w:cs="Times New Roman"/>
+          <w:color w:val="505050"/>
+          <w:sz w:val="21"/>
+          <w:szCs w:val="21"/>
+        </w:rPr>
+        <w:t>PendingIntent</w:t>
+      </w:r>
+      <w:proofErr w:type="spellEnd"/>
+      <w:r>
+        <w:rPr>
+          <w:rFonts w:ascii="Gotham-Rounded-Book" w:eastAsia="Times New Roman" w:hAnsi="Gotham-Rounded-Book" w:cs="Times New Roman"/>
+          <w:color w:val="505050"/>
+          <w:sz w:val="21"/>
+          <w:szCs w:val="21"/>
+        </w:rPr>
+        <w:t xml:space="preserve"> takes 4 arguments:</w:t>
+      </w:r>
+    </w:p>
+    <w:p>
+      <w:pPr>
+        <w:numPr>
+          <w:ilvl w:val="0"/>
+          <w:numId w:val="4"/>
+        </w:numPr>
+        <w:bidi w:val="0"/>
+        <w:spacing w:after="0" w:line="432" w:lineRule="atLeast"/>
+        <w:rPr>
+          <w:rFonts w:ascii="Gotham-Rounded-Book" w:eastAsia="Times New Roman" w:hAnsi="Gotham-Rounded-Book" w:cs="Times New Roman"/>
+          <w:color w:val="505050"/>
+          <w:sz w:val="21"/>
+          <w:szCs w:val="21"/>
+        </w:rPr>
+      </w:pPr>
+      <w:r>
+        <w:rPr>
+          <w:rFonts w:ascii="Gotham-Rounded-Book" w:eastAsia="Times New Roman" w:hAnsi="Gotham-Rounded-Book" w:cs="Times New Roman"/>
+          <w:color w:val="505050"/>
+          <w:sz w:val="21"/>
+          <w:szCs w:val="21"/>
+        </w:rPr>
+        <w:t>The context which is the current activity.</w:t>
+      </w:r>
+    </w:p>
+    <w:p>
+      <w:pPr>
+        <w:numPr>
+          <w:ilvl w:val="0"/>
+          <w:numId w:val="4"/>
+        </w:numPr>
+        <w:bidi w:val="0"/>
+        <w:spacing w:after="0" w:line="432" w:lineRule="atLeast"/>
+        <w:rPr>
+          <w:rFonts w:ascii="Gotham-Rounded-Book" w:eastAsia="Times New Roman" w:hAnsi="Gotham-Rounded-Book" w:cs="Times New Roman"/>
+          <w:color w:val="505050"/>
+          <w:sz w:val="21"/>
+          <w:szCs w:val="21"/>
+        </w:rPr>
+      </w:pPr>
+      <w:r>
+        <w:rPr>
+          <w:rFonts w:ascii="Gotham-Rounded-Book" w:eastAsia="Times New Roman" w:hAnsi="Gotham-Rounded-Book" w:cs="Times New Roman"/>
+          <w:color w:val="505050"/>
+          <w:sz w:val="21"/>
+          <w:szCs w:val="21"/>
+        </w:rPr>
+        <w:t>The response code in case there is something to return.</w:t>
+      </w:r>
+    </w:p>
+    <w:p>
+      <w:pPr>
+        <w:numPr>
+          <w:ilvl w:val="0"/>
+          <w:numId w:val="4"/>
+        </w:numPr>
+        <w:bidi w:val="0"/>
+        <w:spacing w:after="0" w:line="432" w:lineRule="atLeast"/>
+        <w:rPr>
+          <w:rFonts w:ascii="Gotham-Rounded-Book" w:eastAsia="Times New Roman" w:hAnsi="Gotham-Rounded-Book" w:cs="Times New Roman"/>
+          <w:color w:val="505050"/>
+          <w:sz w:val="21"/>
+          <w:szCs w:val="21"/>
+        </w:rPr>
+      </w:pPr>
+      <w:r>
+        <w:rPr>
+          <w:rFonts w:ascii="Gotham-Rounded-Book" w:eastAsia="Times New Roman" w:hAnsi="Gotham-Rounded-Book" w:cs="Times New Roman"/>
+          <w:color w:val="505050"/>
+          <w:sz w:val="21"/>
+          <w:szCs w:val="21"/>
+        </w:rPr>
+        <w:t>The intent of the other activity</w:t>
+      </w:r>
+    </w:p>
+    <w:p>
+      <w:pPr>
+        <w:numPr>
+          <w:ilvl w:val="0"/>
+          <w:numId w:val="4"/>
+        </w:numPr>
+        <w:bidi w:val="0"/>
+        <w:spacing w:after="0" w:line="432" w:lineRule="atLeast"/>
+        <w:rPr>
+          <w:rFonts w:ascii="Gotham-Rounded-Book" w:eastAsia="Times New Roman" w:hAnsi="Gotham-Rounded-Book" w:cs="Times New Roman"/>
+          <w:color w:val="505050"/>
+          <w:sz w:val="21"/>
+          <w:szCs w:val="21"/>
+        </w:rPr>
+      </w:pPr>
+      <w:r>
+        <w:rPr>
+          <w:rFonts w:ascii="Gotham-Rounded-Book" w:eastAsia="Times New Roman" w:hAnsi="Gotham-Rounded-Book" w:cs="Times New Roman"/>
+          <w:color w:val="505050"/>
+          <w:sz w:val="21"/>
+          <w:szCs w:val="21"/>
+        </w:rPr>
+        <w:t>A flag to indicate what to be done with the old notification.</w:t>
+      </w:r>
+    </w:p>
+    <w:p>
+      <w:pPr>
+        <w:bidi w:val="0"/>
+        <w:spacing w:after="150" w:line="432" w:lineRule="atLeast"/>
+        <w:rPr>
+          <w:rFonts w:ascii="Gotham-Rounded-Book" w:eastAsia="Times New Roman" w:hAnsi="Gotham-Rounded-Book" w:cs="Times New Roman"/>
+          <w:color w:val="505050"/>
+          <w:sz w:val="21"/>
+          <w:szCs w:val="21"/>
+        </w:rPr>
+      </w:pPr>
+      <w:r>
+        <w:rPr>
+          <w:rFonts w:ascii="Gotham-Rounded-Book" w:eastAsia="Times New Roman" w:hAnsi="Gotham-Rounded-Book" w:cs="Times New Roman"/>
+          <w:color w:val="505050"/>
+          <w:sz w:val="21"/>
+          <w:szCs w:val="21"/>
+        </w:rPr>
+        <w:t>As we discussed before, in newer Android versions, we need to create a channel for the notification, but what about the older one?</w:t>
+      </w:r>
+    </w:p>
+    <w:p>
+      <w:pPr>
+        <w:bidi w:val="0"/>
+        <w:spacing w:after="150" w:line="432" w:lineRule="atLeast"/>
+        <w:rPr>
+          <w:rFonts w:ascii="Gotham-Rounded-Book" w:eastAsia="Times New Roman" w:hAnsi="Gotham-Rounded-Book" w:cs="Times New Roman"/>
+          <w:color w:val="505050"/>
+          <w:sz w:val="21"/>
+          <w:szCs w:val="21"/>
+        </w:rPr>
+      </w:pPr>
+      <w:proofErr w:type="gramStart"/>
+      <w:r>
+        <w:rPr>
+          <w:rFonts w:ascii="Gotham-Rounded-Book" w:eastAsia="Times New Roman" w:hAnsi="Gotham-Rounded-Book" w:cs="Times New Roman"/>
+          <w:color w:val="505050"/>
+          <w:sz w:val="21"/>
+          <w:szCs w:val="21"/>
+        </w:rPr>
+        <w:t>In order to</w:t>
+      </w:r>
+      <w:proofErr w:type="gramEnd"/>
+      <w:r>
+        <w:rPr>
+          <w:rFonts w:ascii="Gotham-Rounded-Book" w:eastAsia="Times New Roman" w:hAnsi="Gotham-Rounded-Book" w:cs="Times New Roman"/>
+          <w:color w:val="505050"/>
+          <w:sz w:val="21"/>
+          <w:szCs w:val="21"/>
+        </w:rPr>
+        <w:t xml:space="preserve"> create a stable notification that works on newer and older versions we need to check the Android version running on the user's device.</w:t>
+      </w:r>
+    </w:p>
+    <w:p>
+      <w:pPr>
+        <w:shd w:val="clear" w:color="auto" w:fill="F5F5F5"/>
+        <w:tabs>
+          <w:tab w:val="left" w:pos="916"/>
+          <w:tab w:val="left" w:pos="1832"/>
+          <w:tab w:val="left" w:pos="2748"/>
+          <w:tab w:val="left" w:pos="3664"/>
+          <w:tab w:val="left" w:pos="4580"/>
+          <w:tab w:val="left" w:pos="5496"/>
+          <w:tab w:val="left" w:pos="6412"/>
+          <w:tab w:val="left" w:pos="7328"/>
+          <w:tab w:val="left" w:pos="8244"/>
+          <w:tab w:val="left" w:pos="9160"/>
+          <w:tab w:val="left" w:pos="10076"/>
+          <w:tab w:val="left" w:pos="10992"/>
+          <w:tab w:val="left" w:pos="11908"/>
+          <w:tab w:val="left" w:pos="12824"/>
+          <w:tab w:val="left" w:pos="13740"/>
+          <w:tab w:val="left" w:pos="14656"/>
+        </w:tabs>
+        <w:wordWrap w:val="0"/>
+        <w:bidi w:val="0"/>
+        <w:spacing w:after="150" w:line="240" w:lineRule="auto"/>
+        <w:rPr>
+          <w:rFonts w:ascii="Consolas" w:eastAsia="Times New Roman" w:hAnsi="Consolas" w:cs="Courier New"/>
+          <w:color w:val="333333"/>
+          <w:sz w:val="18"/>
+          <w:szCs w:val="18"/>
+        </w:rPr>
+      </w:pPr>
+      <w:r>
+        <w:rPr>
+          <w:rFonts w:ascii="Consolas" w:eastAsia="Times New Roman" w:hAnsi="Consolas" w:cs="Courier New"/>
+          <w:color w:val="333333"/>
+          <w:sz w:val="18"/>
+          <w:szCs w:val="18"/>
+        </w:rPr>
+        <w:t>if (</w:t>
+      </w:r>
+      <w:proofErr w:type="spellStart"/>
+      <w:r>
+        <w:rPr>
+          <w:rFonts w:ascii="Consolas" w:eastAsia="Times New Roman" w:hAnsi="Consolas" w:cs="Courier New"/>
+          <w:color w:val="333333"/>
+          <w:sz w:val="18"/>
+          <w:szCs w:val="18"/>
+        </w:rPr>
+        <w:t>Build.VERSION.SDK_INT</w:t>
+      </w:r>
+      <w:proofErr w:type="spellEnd"/>
+      <w:r>
+        <w:rPr>
+          <w:rFonts w:ascii="Consolas" w:eastAsia="Times New Roman" w:hAnsi="Consolas" w:cs="Courier New"/>
+          <w:color w:val="333333"/>
+          <w:sz w:val="18"/>
+          <w:szCs w:val="18"/>
+        </w:rPr>
+        <w:t xml:space="preserve"> &gt;= </w:t>
+      </w:r>
+      <w:proofErr w:type="spellStart"/>
+      <w:r>
+        <w:rPr>
+          <w:rFonts w:ascii="Consolas" w:eastAsia="Times New Roman" w:hAnsi="Consolas" w:cs="Courier New"/>
+          <w:color w:val="333333"/>
+          <w:sz w:val="18"/>
+          <w:szCs w:val="18"/>
+        </w:rPr>
+        <w:t>Build.VERSION_CODES.O</w:t>
+      </w:r>
+      <w:proofErr w:type="spellEnd"/>
+      <w:r>
+        <w:rPr>
+          <w:rFonts w:ascii="Consolas" w:eastAsia="Times New Roman" w:hAnsi="Consolas" w:cs="Courier New"/>
+          <w:color w:val="333333"/>
+          <w:sz w:val="18"/>
+          <w:szCs w:val="18"/>
+        </w:rPr>
+        <w:t>) {</w:t>
+      </w:r>
+    </w:p>
+    <w:p>
+      <w:pPr>
+        <w:shd w:val="clear" w:color="auto" w:fill="F5F5F5"/>
+        <w:tabs>
+          <w:tab w:val="left" w:pos="916"/>
+          <w:tab w:val="left" w:pos="1832"/>
+          <w:tab w:val="left" w:pos="2748"/>
+          <w:tab w:val="left" w:pos="3664"/>
+          <w:tab w:val="left" w:pos="4580"/>
+          <w:tab w:val="left" w:pos="5496"/>
+          <w:tab w:val="left" w:pos="6412"/>
+          <w:tab w:val="left" w:pos="7328"/>
+          <w:tab w:val="left" w:pos="8244"/>
+          <w:tab w:val="left" w:pos="9160"/>
+          <w:tab w:val="left" w:pos="10076"/>
+          <w:tab w:val="left" w:pos="10992"/>
+          <w:tab w:val="left" w:pos="11908"/>
+          <w:tab w:val="left" w:pos="12824"/>
+          <w:tab w:val="left" w:pos="13740"/>
+          <w:tab w:val="left" w:pos="14656"/>
+        </w:tabs>
+        <w:wordWrap w:val="0"/>
+        <w:bidi w:val="0"/>
+        <w:spacing w:after="150" w:line="240" w:lineRule="auto"/>
+        <w:rPr>
+          <w:rFonts w:ascii="Consolas" w:eastAsia="Times New Roman" w:hAnsi="Consolas" w:cs="Courier New"/>
+          <w:color w:val="333333"/>
+          <w:sz w:val="18"/>
+          <w:szCs w:val="18"/>
+        </w:rPr>
+      </w:pPr>
+      <w:r>
+        <w:rPr>
+          <w:rFonts w:ascii="Consolas" w:eastAsia="Times New Roman" w:hAnsi="Consolas" w:cs="Courier New"/>
+          <w:color w:val="333333"/>
+          <w:sz w:val="18"/>
+          <w:szCs w:val="18"/>
+        </w:rPr>
+        <w:t>    }</w:t>
+      </w:r>
+    </w:p>
+    <w:p>
+      <w:pPr>
+        <w:shd w:val="clear" w:color="auto" w:fill="F5F5F5"/>
+        <w:tabs>
+          <w:tab w:val="left" w:pos="916"/>
+          <w:tab w:val="left" w:pos="1832"/>
+          <w:tab w:val="left" w:pos="2748"/>
+          <w:tab w:val="left" w:pos="3664"/>
+          <w:tab w:val="left" w:pos="4580"/>
+          <w:tab w:val="left" w:pos="5496"/>
+          <w:tab w:val="left" w:pos="6412"/>
+          <w:tab w:val="left" w:pos="7328"/>
+          <w:tab w:val="left" w:pos="8244"/>
+          <w:tab w:val="left" w:pos="9160"/>
+          <w:tab w:val="left" w:pos="10076"/>
+          <w:tab w:val="left" w:pos="10992"/>
+          <w:tab w:val="left" w:pos="11908"/>
+          <w:tab w:val="left" w:pos="12824"/>
+          <w:tab w:val="left" w:pos="13740"/>
+          <w:tab w:val="left" w:pos="14656"/>
+        </w:tabs>
+        <w:wordWrap w:val="0"/>
+        <w:bidi w:val="0"/>
+        <w:spacing w:after="150" w:line="240" w:lineRule="auto"/>
+        <w:rPr>
+          <w:rFonts w:ascii="Consolas" w:eastAsia="Times New Roman" w:hAnsi="Consolas" w:cs="Courier New"/>
+          <w:color w:val="333333"/>
+          <w:sz w:val="18"/>
+          <w:szCs w:val="18"/>
+        </w:rPr>
+      </w:pPr>
+      <w:proofErr w:type="gramStart"/>
+      <w:r>
+        <w:rPr>
+          <w:rFonts w:ascii="Consolas" w:eastAsia="Times New Roman" w:hAnsi="Consolas" w:cs="Courier New"/>
+          <w:color w:val="333333"/>
+          <w:sz w:val="18"/>
+          <w:szCs w:val="18"/>
+        </w:rPr>
+        <w:t>else{</w:t>
+      </w:r>
+      <w:proofErr w:type="gramEnd"/>
+      <w:r>
+        <w:rPr>
+          <w:rFonts w:ascii="Consolas" w:eastAsia="Times New Roman" w:hAnsi="Consolas" w:cs="Courier New"/>
+          <w:color w:val="333333"/>
+          <w:sz w:val="18"/>
+          <w:szCs w:val="18"/>
+        </w:rPr>
+        <w:t xml:space="preserve"> </w:t>
+      </w:r>
+    </w:p>
+    <w:p>
+      <w:pPr>
+        <w:shd w:val="clear" w:color="auto" w:fill="F5F5F5"/>
+        <w:tabs>
+          <w:tab w:val="left" w:pos="916"/>
+          <w:tab w:val="left" w:pos="1832"/>
+          <w:tab w:val="left" w:pos="2748"/>
+          <w:tab w:val="left" w:pos="3664"/>
+          <w:tab w:val="left" w:pos="4580"/>
+          <w:tab w:val="left" w:pos="5496"/>
+          <w:tab w:val="left" w:pos="6412"/>
+          <w:tab w:val="left" w:pos="7328"/>
+          <w:tab w:val="left" w:pos="8244"/>
+          <w:tab w:val="left" w:pos="9160"/>
+          <w:tab w:val="left" w:pos="10076"/>
+          <w:tab w:val="left" w:pos="10992"/>
+          <w:tab w:val="left" w:pos="11908"/>
+          <w:tab w:val="left" w:pos="12824"/>
+          <w:tab w:val="left" w:pos="13740"/>
+          <w:tab w:val="left" w:pos="14656"/>
+        </w:tabs>
+        <w:wordWrap w:val="0"/>
+        <w:bidi w:val="0"/>
+        <w:spacing w:after="150" w:line="240" w:lineRule="auto"/>
+        <w:rPr>
+          <w:rFonts w:ascii="Consolas" w:eastAsia="Times New Roman" w:hAnsi="Consolas" w:cs="Courier New"/>
+          <w:color w:val="333333"/>
+          <w:sz w:val="18"/>
+          <w:szCs w:val="18"/>
+        </w:rPr>
+      </w:pPr>
+      <w:r>
+        <w:rPr>
+          <w:rFonts w:ascii="Consolas" w:eastAsia="Times New Roman" w:hAnsi="Consolas" w:cs="Courier New"/>
+          <w:color w:val="333333"/>
+          <w:sz w:val="18"/>
+          <w:szCs w:val="18"/>
+        </w:rPr>
+        <w:t>    }</w:t>
+      </w:r>
+    </w:p>
+    <w:p>
+      <w:pPr>
+        <w:bidi w:val="0"/>
+        <w:spacing w:after="150" w:line="432" w:lineRule="atLeast"/>
+        <w:rPr>
+          <w:rFonts w:ascii="Gotham-Rounded-Book" w:eastAsia="Times New Roman" w:hAnsi="Gotham-Rounded-Book" w:cs="Times New Roman"/>
+          <w:color w:val="505050"/>
+          <w:sz w:val="21"/>
+          <w:szCs w:val="21"/>
+        </w:rPr>
+      </w:pPr>
+      <w:r>
+        <w:rPr>
+          <w:rFonts w:ascii="Gotham-Rounded-Book" w:eastAsia="Times New Roman" w:hAnsi="Gotham-Rounded-Book" w:cs="Times New Roman"/>
+          <w:color w:val="505050"/>
+          <w:sz w:val="21"/>
+          <w:szCs w:val="21"/>
+        </w:rPr>
+        <w:t>In this code we can check the build version and decide when to create an old notification or new notification.</w:t>
+      </w:r>
+    </w:p>
+    <w:p>
+      <w:pPr>
+        <w:bidi w:val="0"/>
+        <w:spacing w:after="150" w:line="432" w:lineRule="atLeast"/>
+        <w:rPr>
+          <w:rFonts w:ascii="Gotham-Rounded-Book" w:eastAsia="Times New Roman" w:hAnsi="Gotham-Rounded-Book" w:cs="Times New Roman"/>
+          <w:color w:val="505050"/>
+          <w:sz w:val="21"/>
+          <w:szCs w:val="21"/>
+        </w:rPr>
+      </w:pPr>
+      <w:r>
+        <w:rPr>
+          <w:rFonts w:ascii="Gotham-Rounded-Book" w:eastAsia="Times New Roman" w:hAnsi="Gotham-Rounded-Book" w:cs="Times New Roman"/>
+          <w:color w:val="505050"/>
+          <w:sz w:val="21"/>
+          <w:szCs w:val="21"/>
+        </w:rPr>
+        <w:t>To create the channel, we will use the Notification Channel class.</w:t>
+      </w:r>
+    </w:p>
+    <w:p>
+      <w:pPr>
+        <w:shd w:val="clear" w:color="auto" w:fill="F5F5F5"/>
+        <w:tabs>
+          <w:tab w:val="left" w:pos="916"/>
+          <w:tab w:val="left" w:pos="1832"/>
+          <w:tab w:val="left" w:pos="2748"/>
+          <w:tab w:val="left" w:pos="3664"/>
+          <w:tab w:val="left" w:pos="4580"/>
+          <w:tab w:val="left" w:pos="5496"/>
+          <w:tab w:val="left" w:pos="6412"/>
+          <w:tab w:val="left" w:pos="7328"/>
+          <w:tab w:val="left" w:pos="8244"/>
+          <w:tab w:val="left" w:pos="9160"/>
+          <w:tab w:val="left" w:pos="10076"/>
+          <w:tab w:val="left" w:pos="10992"/>
+          <w:tab w:val="left" w:pos="11908"/>
+          <w:tab w:val="left" w:pos="12824"/>
+          <w:tab w:val="left" w:pos="13740"/>
+          <w:tab w:val="left" w:pos="14656"/>
+        </w:tabs>
+        <w:wordWrap w:val="0"/>
+        <w:bidi w:val="0"/>
+        <w:spacing w:after="150" w:line="240" w:lineRule="auto"/>
+        <w:rPr>
+          <w:rFonts w:ascii="Consolas" w:eastAsia="Times New Roman" w:hAnsi="Consolas" w:cs="Courier New"/>
+          <w:color w:val="333333"/>
+          <w:sz w:val="18"/>
+          <w:szCs w:val="18"/>
+        </w:rPr>
+      </w:pPr>
+      <w:r>
+        <w:rPr>
+          <w:rFonts w:ascii="Consolas" w:eastAsia="Times New Roman" w:hAnsi="Consolas" w:cs="Courier New"/>
+          <w:color w:val="333333"/>
+          <w:sz w:val="18"/>
+          <w:szCs w:val="18"/>
+        </w:rPr>
+        <w:t>if (</w:t>
+      </w:r>
+      <w:proofErr w:type="spellStart"/>
+      <w:r>
+        <w:rPr>
+          <w:rFonts w:ascii="Consolas" w:eastAsia="Times New Roman" w:hAnsi="Consolas" w:cs="Courier New"/>
+          <w:color w:val="333333"/>
+          <w:sz w:val="18"/>
+          <w:szCs w:val="18"/>
+        </w:rPr>
+        <w:t>Build.VERSION.SDK_INT</w:t>
+      </w:r>
+      <w:proofErr w:type="spellEnd"/>
+      <w:r>
+        <w:rPr>
+          <w:rFonts w:ascii="Consolas" w:eastAsia="Times New Roman" w:hAnsi="Consolas" w:cs="Courier New"/>
+          <w:color w:val="333333"/>
+          <w:sz w:val="18"/>
+          <w:szCs w:val="18"/>
+        </w:rPr>
+        <w:t xml:space="preserve"> &gt;= </w:t>
+      </w:r>
+      <w:proofErr w:type="spellStart"/>
+      <w:r>
+        <w:rPr>
+          <w:rFonts w:ascii="Consolas" w:eastAsia="Times New Roman" w:hAnsi="Consolas" w:cs="Courier New"/>
+          <w:color w:val="333333"/>
+          <w:sz w:val="18"/>
+          <w:szCs w:val="18"/>
+        </w:rPr>
+        <w:t>Build.VERSION_CODES.O</w:t>
+      </w:r>
+      <w:proofErr w:type="spellEnd"/>
+      <w:r>
+        <w:rPr>
+          <w:rFonts w:ascii="Consolas" w:eastAsia="Times New Roman" w:hAnsi="Consolas" w:cs="Courier New"/>
+          <w:color w:val="333333"/>
+          <w:sz w:val="18"/>
+          <w:szCs w:val="18"/>
+        </w:rPr>
+        <w:t>) {</w:t>
+      </w:r>
+    </w:p>
+    <w:p>
+      <w:pPr>
+        <w:shd w:val="clear" w:color="auto" w:fill="F5F5F5"/>
+        <w:tabs>
+          <w:tab w:val="left" w:pos="916"/>
+          <w:tab w:val="left" w:pos="1832"/>
+          <w:tab w:val="left" w:pos="2748"/>
+          <w:tab w:val="left" w:pos="3664"/>
+          <w:tab w:val="left" w:pos="4580"/>
+          <w:tab w:val="left" w:pos="5496"/>
+          <w:tab w:val="left" w:pos="6412"/>
+          <w:tab w:val="left" w:pos="7328"/>
+          <w:tab w:val="left" w:pos="8244"/>
+          <w:tab w:val="left" w:pos="9160"/>
+          <w:tab w:val="left" w:pos="10076"/>
+          <w:tab w:val="left" w:pos="10992"/>
+          <w:tab w:val="left" w:pos="11908"/>
+          <w:tab w:val="left" w:pos="12824"/>
+          <w:tab w:val="left" w:pos="13740"/>
+          <w:tab w:val="left" w:pos="14656"/>
+        </w:tabs>
+        <w:wordWrap w:val="0"/>
+        <w:bidi w:val="0"/>
+        <w:spacing w:after="150" w:line="240" w:lineRule="auto"/>
+        <w:rPr>
+          <w:rFonts w:ascii="Consolas" w:eastAsia="Times New Roman" w:hAnsi="Consolas" w:cs="Courier New"/>
+          <w:color w:val="333333"/>
+          <w:sz w:val="18"/>
+          <w:szCs w:val="18"/>
+        </w:rPr>
+      </w:pPr>
+      <w:r>
+        <w:rPr>
+          <w:rFonts w:ascii="Consolas" w:eastAsia="Times New Roman" w:hAnsi="Consolas" w:cs="Courier New"/>
+          <w:color w:val="333333"/>
+          <w:sz w:val="18"/>
+          <w:szCs w:val="18"/>
+        </w:rPr>
+        <w:tab/>
+        <w:t xml:space="preserve">var </w:t>
+      </w:r>
+      <w:proofErr w:type="spellStart"/>
+      <w:r>
+        <w:rPr>
+          <w:rFonts w:ascii="Consolas" w:eastAsia="Times New Roman" w:hAnsi="Consolas" w:cs="Courier New"/>
+          <w:color w:val="333333"/>
+          <w:sz w:val="18"/>
+          <w:szCs w:val="18"/>
+        </w:rPr>
+        <w:t>notificationChannel</w:t>
+      </w:r>
+      <w:proofErr w:type="spellEnd"/>
+      <w:r>
+        <w:rPr>
+          <w:rFonts w:ascii="Consolas" w:eastAsia="Times New Roman" w:hAnsi="Consolas" w:cs="Courier New"/>
+          <w:color w:val="333333"/>
+          <w:sz w:val="18"/>
+          <w:szCs w:val="18"/>
+        </w:rPr>
+        <w:t xml:space="preserve"> = NotificationChannel(</w:t>
+      </w:r>
+      <w:proofErr w:type="gramStart"/>
+      <w:r>
+        <w:rPr>
+          <w:rFonts w:ascii="Consolas" w:eastAsia="Times New Roman" w:hAnsi="Consolas" w:cs="Courier New"/>
+          <w:color w:val="333333"/>
+          <w:sz w:val="18"/>
+          <w:szCs w:val="18"/>
+        </w:rPr>
+        <w:t>channelId,description</w:t>
+      </w:r>
+      <w:proofErr w:type="gramEnd"/>
+      <w:r>
+        <w:rPr>
+          <w:rFonts w:ascii="Consolas" w:eastAsia="Times New Roman" w:hAnsi="Consolas" w:cs="Courier New"/>
+          <w:color w:val="333333"/>
+          <w:sz w:val="18"/>
+          <w:szCs w:val="18"/>
+        </w:rPr>
+        <w:t>,NotificationManager.IMPORTANCE_HIGH)</w:t>
+      </w:r>
+    </w:p>
+    <w:p>
+      <w:pPr>
+        <w:shd w:val="clear" w:color="auto" w:fill="F5F5F5"/>
+        <w:tabs>
+          <w:tab w:val="left" w:pos="916"/>
+          <w:tab w:val="left" w:pos="1832"/>
+          <w:tab w:val="left" w:pos="2748"/>
+          <w:tab w:val="left" w:pos="3664"/>
+          <w:tab w:val="left" w:pos="4580"/>
+          <w:tab w:val="left" w:pos="5496"/>
+          <w:tab w:val="left" w:pos="6412"/>
+          <w:tab w:val="left" w:pos="7328"/>
+          <w:tab w:val="left" w:pos="8244"/>
+          <w:tab w:val="left" w:pos="9160"/>
+          <w:tab w:val="left" w:pos="10076"/>
+          <w:tab w:val="left" w:pos="10992"/>
+          <w:tab w:val="left" w:pos="11908"/>
+          <w:tab w:val="left" w:pos="12824"/>
+          <w:tab w:val="left" w:pos="13740"/>
+          <w:tab w:val="left" w:pos="14656"/>
+        </w:tabs>
+        <w:wordWrap w:val="0"/>
+        <w:bidi w:val="0"/>
+        <w:spacing w:after="150" w:line="240" w:lineRule="auto"/>
+        <w:rPr>
+          <w:rFonts w:ascii="Consolas" w:eastAsia="Times New Roman" w:hAnsi="Consolas" w:cs="Courier New"/>
+          <w:color w:val="333333"/>
+          <w:sz w:val="18"/>
+          <w:szCs w:val="18"/>
+        </w:rPr>
+      </w:pPr>
+      <w:r>
+        <w:rPr>
+          <w:rFonts w:ascii="Consolas" w:eastAsia="Times New Roman" w:hAnsi="Consolas" w:cs="Courier New"/>
+          <w:color w:val="333333"/>
+          <w:sz w:val="18"/>
+          <w:szCs w:val="18"/>
+        </w:rPr>
+        <w:tab/>
+        <w:t>notificationManager.createNotificationChannel(notificationChannel)</w:t>
+      </w:r>
+    </w:p>
+    <w:p>
+      <w:pPr>
+        <w:shd w:val="clear" w:color="auto" w:fill="F5F5F5"/>
+        <w:tabs>
+          <w:tab w:val="left" w:pos="916"/>
+          <w:tab w:val="left" w:pos="1832"/>
+          <w:tab w:val="left" w:pos="2748"/>
+          <w:tab w:val="left" w:pos="3664"/>
+          <w:tab w:val="left" w:pos="4580"/>
+          <w:tab w:val="left" w:pos="5496"/>
+          <w:tab w:val="left" w:pos="6412"/>
+          <w:tab w:val="left" w:pos="7328"/>
+          <w:tab w:val="left" w:pos="8244"/>
+          <w:tab w:val="left" w:pos="9160"/>
+          <w:tab w:val="left" w:pos="10076"/>
+          <w:tab w:val="left" w:pos="10992"/>
+          <w:tab w:val="left" w:pos="11908"/>
+          <w:tab w:val="left" w:pos="12824"/>
+          <w:tab w:val="left" w:pos="13740"/>
+          <w:tab w:val="left" w:pos="14656"/>
+        </w:tabs>
+        <w:wordWrap w:val="0"/>
+        <w:bidi w:val="0"/>
+        <w:spacing w:after="150" w:line="240" w:lineRule="auto"/>
+        <w:rPr>
+          <w:rFonts w:ascii="Consolas" w:eastAsia="Times New Roman" w:hAnsi="Consolas" w:cs="Courier New"/>
+          <w:color w:val="333333"/>
+          <w:sz w:val="18"/>
+          <w:szCs w:val="18"/>
+        </w:rPr>
+      </w:pPr>
+      <w:r>
+        <w:rPr>
+          <w:rFonts w:ascii="Consolas" w:eastAsia="Times New Roman" w:hAnsi="Consolas" w:cs="Courier New"/>
+          <w:color w:val="333333"/>
+          <w:sz w:val="18"/>
+          <w:szCs w:val="18"/>
+        </w:rPr>
+        <w:t>} else {}</w:t>
+      </w:r>
+    </w:p>
+    <w:p>
+      <w:pPr>
+        <w:bidi w:val="0"/>
+        <w:spacing w:after="150" w:line="432" w:lineRule="atLeast"/>
+        <w:rPr>
+          <w:rFonts w:ascii="Gotham-Rounded-Book" w:eastAsia="Times New Roman" w:hAnsi="Gotham-Rounded-Book" w:cs="Times New Roman"/>
+          <w:color w:val="505050"/>
+          <w:sz w:val="21"/>
+          <w:szCs w:val="21"/>
+        </w:rPr>
+      </w:pPr>
+      <w:r>
+        <w:rPr>
+          <w:rFonts w:ascii="Gotham-Rounded-Book" w:eastAsia="Times New Roman" w:hAnsi="Gotham-Rounded-Book" w:cs="Times New Roman"/>
+          <w:color w:val="505050"/>
+          <w:sz w:val="21"/>
+          <w:szCs w:val="21"/>
+        </w:rPr>
+        <w:t xml:space="preserve">The channel id and channel description </w:t>
+      </w:r>
+      <w:proofErr w:type="gramStart"/>
+      <w:r>
+        <w:rPr>
+          <w:rFonts w:ascii="Gotham-Rounded-Book" w:eastAsia="Times New Roman" w:hAnsi="Gotham-Rounded-Book" w:cs="Times New Roman"/>
+          <w:color w:val="505050"/>
+          <w:sz w:val="21"/>
+          <w:szCs w:val="21"/>
+        </w:rPr>
+        <w:t>is</w:t>
+      </w:r>
+      <w:proofErr w:type="gramEnd"/>
+      <w:r>
+        <w:rPr>
+          <w:rFonts w:ascii="Gotham-Rounded-Book" w:eastAsia="Times New Roman" w:hAnsi="Gotham-Rounded-Book" w:cs="Times New Roman"/>
+          <w:color w:val="505050"/>
+          <w:sz w:val="21"/>
+          <w:szCs w:val="21"/>
+        </w:rPr>
+        <w:t xml:space="preserve"> what the user will see in the settings when they check for the notifications.</w:t>
+      </w:r>
+    </w:p>
+    <w:p>
+      <w:pPr>
+        <w:bidi w:val="0"/>
+        <w:spacing w:after="150" w:line="432" w:lineRule="atLeast"/>
+        <w:rPr>
+          <w:rFonts w:ascii="Gotham-Rounded-Book" w:eastAsia="Times New Roman" w:hAnsi="Gotham-Rounded-Book" w:cs="Times New Roman"/>
+          <w:color w:val="505050"/>
+          <w:sz w:val="21"/>
+          <w:szCs w:val="21"/>
+        </w:rPr>
+      </w:pPr>
+      <w:r>
+        <w:rPr>
+          <w:rFonts w:ascii="Gotham-Rounded-Book" w:eastAsia="Times New Roman" w:hAnsi="Gotham-Rounded-Book" w:cs="Times New Roman"/>
+          <w:color w:val="505050"/>
+          <w:sz w:val="21"/>
+          <w:szCs w:val="21"/>
+        </w:rPr>
+        <w:lastRenderedPageBreak/>
+        <w:t>And we can set them as normal strings.</w:t>
+      </w:r>
+    </w:p>
+    <w:p>
+      <w:pPr>
+        <w:shd w:val="clear" w:color="auto" w:fill="F5F5F5"/>
+        <w:tabs>
+          <w:tab w:val="left" w:pos="916"/>
+          <w:tab w:val="left" w:pos="1832"/>
+          <w:tab w:val="left" w:pos="2748"/>
+          <w:tab w:val="left" w:pos="3664"/>
+          <w:tab w:val="left" w:pos="4580"/>
+          <w:tab w:val="left" w:pos="5496"/>
+          <w:tab w:val="left" w:pos="6412"/>
+          <w:tab w:val="left" w:pos="7328"/>
+          <w:tab w:val="left" w:pos="8244"/>
+          <w:tab w:val="left" w:pos="9160"/>
+          <w:tab w:val="left" w:pos="10076"/>
+          <w:tab w:val="left" w:pos="10992"/>
+          <w:tab w:val="left" w:pos="11908"/>
+          <w:tab w:val="left" w:pos="12824"/>
+          <w:tab w:val="left" w:pos="13740"/>
+          <w:tab w:val="left" w:pos="14656"/>
+        </w:tabs>
+        <w:wordWrap w:val="0"/>
+        <w:bidi w:val="0"/>
+        <w:spacing w:after="150" w:line="240" w:lineRule="auto"/>
+        <w:rPr>
+          <w:rFonts w:ascii="Consolas" w:eastAsia="Times New Roman" w:hAnsi="Consolas" w:cs="Courier New"/>
+          <w:color w:val="333333"/>
+          <w:sz w:val="18"/>
+          <w:szCs w:val="18"/>
+        </w:rPr>
+      </w:pPr>
+      <w:r>
+        <w:rPr>
+          <w:rFonts w:ascii="Consolas" w:eastAsia="Times New Roman" w:hAnsi="Consolas" w:cs="Courier New"/>
+          <w:color w:val="333333"/>
+          <w:sz w:val="18"/>
+          <w:szCs w:val="18"/>
+        </w:rPr>
+        <w:t xml:space="preserve">private </w:t>
+      </w:r>
+      <w:proofErr w:type="spellStart"/>
+      <w:r>
+        <w:rPr>
+          <w:rFonts w:ascii="Consolas" w:eastAsia="Times New Roman" w:hAnsi="Consolas" w:cs="Courier New"/>
+          <w:color w:val="333333"/>
+          <w:sz w:val="18"/>
+          <w:szCs w:val="18"/>
+        </w:rPr>
+        <w:t>val</w:t>
+      </w:r>
+      <w:proofErr w:type="spellEnd"/>
+      <w:r>
+        <w:rPr>
+          <w:rFonts w:ascii="Consolas" w:eastAsia="Times New Roman" w:hAnsi="Consolas" w:cs="Courier New"/>
+          <w:color w:val="333333"/>
+          <w:sz w:val="18"/>
+          <w:szCs w:val="18"/>
+        </w:rPr>
+        <w:t xml:space="preserve"> </w:t>
+      </w:r>
+      <w:proofErr w:type="spellStart"/>
+      <w:r>
+        <w:rPr>
+          <w:rFonts w:ascii="Consolas" w:eastAsia="Times New Roman" w:hAnsi="Consolas" w:cs="Courier New"/>
+          <w:color w:val="333333"/>
+          <w:sz w:val="18"/>
+          <w:szCs w:val="18"/>
+        </w:rPr>
+        <w:t>channelId</w:t>
+      </w:r>
+      <w:proofErr w:type="spellEnd"/>
+      <w:r>
+        <w:rPr>
+          <w:rFonts w:ascii="Consolas" w:eastAsia="Times New Roman" w:hAnsi="Consolas" w:cs="Courier New"/>
+          <w:color w:val="333333"/>
+          <w:sz w:val="18"/>
+          <w:szCs w:val="18"/>
+        </w:rPr>
+        <w:t xml:space="preserve"> = "</w:t>
+      </w:r>
+      <w:proofErr w:type="spellStart"/>
+      <w:proofErr w:type="gramStart"/>
+      <w:r>
+        <w:rPr>
+          <w:rFonts w:ascii="Consolas" w:eastAsia="Times New Roman" w:hAnsi="Consolas" w:cs="Courier New"/>
+          <w:color w:val="333333"/>
+          <w:sz w:val="18"/>
+          <w:szCs w:val="18"/>
+        </w:rPr>
+        <w:t>myapp.notifications</w:t>
+      </w:r>
+      <w:proofErr w:type="spellEnd"/>
+      <w:proofErr w:type="gramEnd"/>
+      <w:r>
+        <w:rPr>
+          <w:rFonts w:ascii="Consolas" w:eastAsia="Times New Roman" w:hAnsi="Consolas" w:cs="Courier New"/>
+          <w:color w:val="333333"/>
+          <w:sz w:val="18"/>
+          <w:szCs w:val="18"/>
+        </w:rPr>
+        <w:t>"</w:t>
+      </w:r>
+    </w:p>
+    <w:p>
+      <w:pPr>
+        <w:shd w:val="clear" w:color="auto" w:fill="F5F5F5"/>
+        <w:tabs>
+          <w:tab w:val="left" w:pos="916"/>
+          <w:tab w:val="left" w:pos="1832"/>
+          <w:tab w:val="left" w:pos="2748"/>
+          <w:tab w:val="left" w:pos="3664"/>
+          <w:tab w:val="left" w:pos="4580"/>
+          <w:tab w:val="left" w:pos="5496"/>
+          <w:tab w:val="left" w:pos="6412"/>
+          <w:tab w:val="left" w:pos="7328"/>
+          <w:tab w:val="left" w:pos="8244"/>
+          <w:tab w:val="left" w:pos="9160"/>
+          <w:tab w:val="left" w:pos="10076"/>
+          <w:tab w:val="left" w:pos="10992"/>
+          <w:tab w:val="left" w:pos="11908"/>
+          <w:tab w:val="left" w:pos="12824"/>
+          <w:tab w:val="left" w:pos="13740"/>
+          <w:tab w:val="left" w:pos="14656"/>
+        </w:tabs>
+        <w:wordWrap w:val="0"/>
+        <w:bidi w:val="0"/>
+        <w:spacing w:after="150" w:line="240" w:lineRule="auto"/>
+        <w:rPr>
+          <w:rFonts w:ascii="Consolas" w:eastAsia="Times New Roman" w:hAnsi="Consolas" w:cs="Courier New"/>
+          <w:color w:val="333333"/>
+          <w:sz w:val="18"/>
+          <w:szCs w:val="18"/>
+        </w:rPr>
+      </w:pPr>
+      <w:r>
+        <w:rPr>
+          <w:rFonts w:ascii="Consolas" w:eastAsia="Times New Roman" w:hAnsi="Consolas" w:cs="Courier New"/>
+          <w:color w:val="333333"/>
+          <w:sz w:val="18"/>
+          <w:szCs w:val="18"/>
+        </w:rPr>
+        <w:t xml:space="preserve">private </w:t>
+      </w:r>
+      <w:proofErr w:type="spellStart"/>
+      <w:r>
+        <w:rPr>
+          <w:rFonts w:ascii="Consolas" w:eastAsia="Times New Roman" w:hAnsi="Consolas" w:cs="Courier New"/>
+          <w:color w:val="333333"/>
+          <w:sz w:val="18"/>
+          <w:szCs w:val="18"/>
+        </w:rPr>
+        <w:t>val</w:t>
+      </w:r>
+      <w:proofErr w:type="spellEnd"/>
+      <w:r>
+        <w:rPr>
+          <w:rFonts w:ascii="Consolas" w:eastAsia="Times New Roman" w:hAnsi="Consolas" w:cs="Courier New"/>
+          <w:color w:val="333333"/>
+          <w:sz w:val="18"/>
+          <w:szCs w:val="18"/>
+        </w:rPr>
+        <w:t xml:space="preserve"> description = "Notification App Example"</w:t>
+      </w:r>
+    </w:p>
+    <w:p>
+      <w:pPr>
+        <w:bidi w:val="0"/>
+        <w:spacing w:after="150" w:line="432" w:lineRule="atLeast"/>
+        <w:rPr>
+          <w:rFonts w:ascii="Gotham-Rounded-Book" w:eastAsia="Times New Roman" w:hAnsi="Gotham-Rounded-Book" w:cs="Times New Roman"/>
+          <w:color w:val="505050"/>
+          <w:sz w:val="21"/>
+          <w:szCs w:val="21"/>
+        </w:rPr>
+      </w:pPr>
+      <w:r>
+        <w:rPr>
+          <w:rFonts w:ascii="Gotham-Rounded-Book" w:eastAsia="Times New Roman" w:hAnsi="Gotham-Rounded-Book" w:cs="Times New Roman"/>
+          <w:color w:val="505050"/>
+          <w:sz w:val="21"/>
+          <w:szCs w:val="21"/>
+        </w:rPr>
+        <w:t>The last argument in the notification channel is the importance of the notification, if it is high, it means that it will make a sound, vibrate, and notify the user even if the phone is silent in some cases.</w:t>
+      </w:r>
+    </w:p>
+    <w:p>
+      <w:pPr>
+        <w:bidi w:val="0"/>
+        <w:spacing w:after="150" w:line="432" w:lineRule="atLeast"/>
+        <w:rPr>
+          <w:rFonts w:ascii="Gotham-Rounded-Book" w:eastAsia="Times New Roman" w:hAnsi="Gotham-Rounded-Book" w:cs="Times New Roman"/>
+          <w:color w:val="505050"/>
+          <w:sz w:val="21"/>
+          <w:szCs w:val="21"/>
+        </w:rPr>
+      </w:pPr>
+      <w:r>
+        <w:rPr>
+          <w:rFonts w:ascii="Gotham-Rounded-Book" w:eastAsia="Times New Roman" w:hAnsi="Gotham-Rounded-Book" w:cs="Times New Roman"/>
+          <w:color w:val="505050"/>
+          <w:sz w:val="21"/>
+          <w:szCs w:val="21"/>
+        </w:rPr>
+        <w:t>After creating the channel and notification manager, building the notification is simple.</w:t>
+      </w:r>
+    </w:p>
+    <w:p>
+      <w:pPr>
+        <w:bidi w:val="0"/>
+        <w:spacing w:after="150" w:line="432" w:lineRule="atLeast"/>
+        <w:rPr>
+          <w:rFonts w:ascii="Gotham-Rounded-Book" w:eastAsia="Times New Roman" w:hAnsi="Gotham-Rounded-Book" w:cs="Times New Roman"/>
+          <w:color w:val="505050"/>
+          <w:sz w:val="21"/>
+          <w:szCs w:val="21"/>
+        </w:rPr>
+      </w:pPr>
+      <w:r>
+        <w:rPr>
+          <w:rFonts w:ascii="Gotham-Rounded-Book" w:eastAsia="Times New Roman" w:hAnsi="Gotham-Rounded-Book" w:cs="Times New Roman"/>
+          <w:color w:val="505050"/>
+          <w:sz w:val="21"/>
+          <w:szCs w:val="21"/>
+        </w:rPr>
+        <w:t>To create a notification, we need to define mandatory fields which are:</w:t>
+      </w:r>
+    </w:p>
+    <w:p>
+      <w:pPr>
+        <w:numPr>
+          <w:ilvl w:val="0"/>
+          <w:numId w:val="5"/>
+        </w:numPr>
+        <w:bidi w:val="0"/>
+        <w:spacing w:after="0" w:line="432" w:lineRule="atLeast"/>
+        <w:rPr>
+          <w:rFonts w:ascii="Gotham-Rounded-Book" w:eastAsia="Times New Roman" w:hAnsi="Gotham-Rounded-Book" w:cs="Times New Roman"/>
+          <w:color w:val="505050"/>
+          <w:sz w:val="21"/>
+          <w:szCs w:val="21"/>
+        </w:rPr>
+      </w:pPr>
+      <w:r>
+        <w:rPr>
+          <w:rFonts w:ascii="Gotham-Rounded-Book" w:eastAsia="Times New Roman" w:hAnsi="Gotham-Rounded-Book" w:cs="Times New Roman"/>
+          <w:color w:val="505050"/>
+          <w:sz w:val="21"/>
+          <w:szCs w:val="21"/>
+        </w:rPr>
+        <w:t>Small icon</w:t>
+      </w:r>
+    </w:p>
+    <w:p>
+      <w:pPr>
+        <w:numPr>
+          <w:ilvl w:val="0"/>
+          <w:numId w:val="5"/>
+        </w:numPr>
+        <w:bidi w:val="0"/>
+        <w:spacing w:after="0" w:line="432" w:lineRule="atLeast"/>
+        <w:rPr>
+          <w:rFonts w:ascii="Gotham-Rounded-Book" w:eastAsia="Times New Roman" w:hAnsi="Gotham-Rounded-Book" w:cs="Times New Roman"/>
+          <w:color w:val="505050"/>
+          <w:sz w:val="21"/>
+          <w:szCs w:val="21"/>
+        </w:rPr>
+      </w:pPr>
+      <w:r>
+        <w:rPr>
+          <w:rFonts w:ascii="Gotham-Rounded-Book" w:eastAsia="Times New Roman" w:hAnsi="Gotham-Rounded-Book" w:cs="Times New Roman"/>
+          <w:color w:val="505050"/>
+          <w:sz w:val="21"/>
+          <w:szCs w:val="21"/>
+        </w:rPr>
+        <w:t>Content title (the title of the notification)</w:t>
+      </w:r>
+    </w:p>
+    <w:p>
+      <w:pPr>
+        <w:numPr>
+          <w:ilvl w:val="0"/>
+          <w:numId w:val="5"/>
+        </w:numPr>
+        <w:bidi w:val="0"/>
+        <w:spacing w:after="0" w:line="432" w:lineRule="atLeast"/>
+        <w:rPr>
+          <w:rFonts w:ascii="Gotham-Rounded-Book" w:eastAsia="Times New Roman" w:hAnsi="Gotham-Rounded-Book" w:cs="Times New Roman"/>
+          <w:color w:val="505050"/>
+          <w:sz w:val="21"/>
+          <w:szCs w:val="21"/>
+        </w:rPr>
+      </w:pPr>
+      <w:r>
+        <w:rPr>
+          <w:rFonts w:ascii="Gotham-Rounded-Book" w:eastAsia="Times New Roman" w:hAnsi="Gotham-Rounded-Book" w:cs="Times New Roman"/>
+          <w:color w:val="505050"/>
+          <w:sz w:val="21"/>
+          <w:szCs w:val="21"/>
+        </w:rPr>
+        <w:t>Content text (the message in the notification)</w:t>
+      </w:r>
+    </w:p>
+    <w:p>
+      <w:pPr>
+        <w:numPr>
+          <w:ilvl w:val="0"/>
+          <w:numId w:val="5"/>
+        </w:numPr>
+        <w:bidi w:val="0"/>
+        <w:spacing w:after="0" w:line="432" w:lineRule="atLeast"/>
+        <w:rPr>
+          <w:rFonts w:ascii="Gotham-Rounded-Book" w:eastAsia="Times New Roman" w:hAnsi="Gotham-Rounded-Book" w:cs="Times New Roman"/>
+          <w:color w:val="505050"/>
+          <w:sz w:val="21"/>
+          <w:szCs w:val="21"/>
+        </w:rPr>
+      </w:pPr>
+      <w:r>
+        <w:rPr>
+          <w:rFonts w:ascii="Gotham-Rounded-Book" w:eastAsia="Times New Roman" w:hAnsi="Gotham-Rounded-Book" w:cs="Times New Roman"/>
+          <w:color w:val="505050"/>
+          <w:sz w:val="21"/>
+          <w:szCs w:val="21"/>
+        </w:rPr>
+        <w:t>Large icon (if it is going to expand)</w:t>
+      </w:r>
+    </w:p>
+    <w:p>
+      <w:pPr>
+        <w:numPr>
+          <w:ilvl w:val="0"/>
+          <w:numId w:val="5"/>
+        </w:numPr>
+        <w:bidi w:val="0"/>
+        <w:spacing w:after="0" w:line="432" w:lineRule="atLeast"/>
+        <w:rPr>
+          <w:rFonts w:ascii="Gotham-Rounded-Book" w:eastAsia="Times New Roman" w:hAnsi="Gotham-Rounded-Book" w:cs="Times New Roman"/>
+          <w:color w:val="505050"/>
+          <w:sz w:val="21"/>
+          <w:szCs w:val="21"/>
+        </w:rPr>
+      </w:pPr>
+      <w:r>
+        <w:rPr>
+          <w:rFonts w:ascii="Gotham-Rounded-Book" w:eastAsia="Times New Roman" w:hAnsi="Gotham-Rounded-Book" w:cs="Times New Roman"/>
+          <w:color w:val="505050"/>
+          <w:sz w:val="21"/>
+          <w:szCs w:val="21"/>
+        </w:rPr>
+        <w:t>Content intent (the pending intent of the other activity)</w:t>
+      </w:r>
+    </w:p>
+    <w:p>
+      <w:pPr>
+        <w:bidi w:val="0"/>
+        <w:spacing w:after="0" w:line="276" w:lineRule="auto"/>
+        <w:rPr>
+          <w:rFonts w:eastAsia="Times New Roman" w:cstheme="minorHAnsi"/>
+          <w:noProof/>
+        </w:rPr>
+      </w:pPr>
+      <w:r>
+        <w:rPr>
+          <w:rFonts w:eastAsia="Times New Roman" w:cstheme="minorHAnsi"/>
+          <w:noProof/>
+        </w:rPr>
+        <w:drawing>
+          <wp:inline distT="0" distB="0" distL="0" distR="0" wp14:anchorId="5ECA6E1C" wp14:editId="44E8B615">
+            <wp:extent cx="5727700" cy="3225800"/>
+            <wp:effectExtent l="0" t="0" r="6350" b="0"/>
+            <wp:docPr id="2" name="صورة 2"/>
+            <wp:cNvGraphicFramePr>
+              <a:graphicFrameLocks xmlns:a="http://schemas.openxmlformats.org/drawingml/2006/main" noChangeAspect="1"/>
+            </wp:cNvGraphicFramePr>
+            <a:graphic xmlns:a="http://schemas.openxmlformats.org/drawingml/2006/main">
+              <a:graphicData uri="http://schemas.openxmlformats.org/drawingml/2006/picture">
+                <pic:pic xmlns:pic="http://schemas.openxmlformats.org/drawingml/2006/picture">
+                  <pic:nvPicPr>
+                    <pic:cNvPr id="0" name="Picture 1"/>
+                    <pic:cNvPicPr>
+                      <a:picLocks noChangeAspect="1" noChangeArrowheads="1"/>
+                    </pic:cNvPicPr>
+                  </pic:nvPicPr>
+                  <pic:blipFill>
+                    <a:blip r:embed="rId13" cstate="print">
+                      <a:extLst>
+                        <a:ext uri="{28A0092B-C50C-407E-A947-70E740481C1C}">
+                          <a14:useLocalDpi xmlns:a14="http://schemas.microsoft.com/office/drawing/2010/main" val="0"/>
+                        </a:ext>
+                      </a:extLst>
+                    </a:blip>
+                    <a:srcRect/>
+                    <a:stretch>
+                      <a:fillRect/>
+                    </a:stretch>
+                  </pic:blipFill>
+                  <pic:spPr bwMode="auto">
+                    <a:xfrm>
+                      <a:off x="0" y="0"/>
+                      <a:ext cx="5727700" cy="3225800"/>
+                    </a:xfrm>
+                    <a:prstGeom prst="rect">
+                      <a:avLst/>
+                    </a:prstGeom>
+                    <a:noFill/>
+                    <a:ln>
+                      <a:noFill/>
+                    </a:ln>
+                  </pic:spPr>
+                </pic:pic>
+              </a:graphicData>
+            </a:graphic>
+          </wp:inline>
+        </w:drawing>
+      </w:r>
+    </w:p>
+    <w:p>
+      <w:pPr>
+        <w:tabs>
+          <w:tab w:val="left" w:pos="1246"/>
+        </w:tabs>
+        <w:bidi w:val="0"/>
+        <w:rPr>
+          <w:rFonts w:eastAsia="Times New Roman" w:cstheme="minorHAnsi"/>
+        </w:rPr>
+      </w:pPr>
+    </w:p>
+    <w:p>
+      <w:pPr>
+        <w:pStyle w:val="HTML"/>
+        <w:shd w:val="clear" w:color="auto" w:fill="F5F5F5"/>
+        <w:wordWrap w:val="0"/>
+        <w:spacing w:after="150"/>
+        <w:rPr>
+          <w:rFonts w:ascii="Consolas" w:hAnsi="Consolas"/>
+          <w:color w:val="333333"/>
+          <w:sz w:val="18"/>
+          <w:szCs w:val="18"/>
+        </w:rPr>
+      </w:pPr>
+      <w:r>
+        <w:rPr>
+          <w:rFonts w:ascii="Consolas" w:hAnsi="Consolas"/>
+          <w:color w:val="333333"/>
+          <w:sz w:val="18"/>
+          <w:szCs w:val="18"/>
+        </w:rPr>
+        <w:t xml:space="preserve">Var builder = </w:t>
+      </w:r>
+      <w:proofErr w:type="spellStart"/>
+      <w:r>
+        <w:rPr>
+          <w:rFonts w:ascii="Consolas" w:hAnsi="Consolas"/>
+          <w:color w:val="333333"/>
+          <w:sz w:val="18"/>
+          <w:szCs w:val="18"/>
+        </w:rPr>
+        <w:t>Notification.Builder</w:t>
+      </w:r>
+      <w:proofErr w:type="spellEnd"/>
+      <w:r>
+        <w:rPr>
+          <w:rFonts w:ascii="Consolas" w:hAnsi="Consolas"/>
+          <w:color w:val="333333"/>
+          <w:sz w:val="18"/>
+          <w:szCs w:val="18"/>
+        </w:rPr>
+        <w:t xml:space="preserve">(this, </w:t>
+      </w:r>
+      <w:proofErr w:type="spellStart"/>
+      <w:r>
+        <w:rPr>
+          <w:rFonts w:ascii="Consolas" w:hAnsi="Consolas"/>
+          <w:color w:val="333333"/>
+          <w:sz w:val="18"/>
+          <w:szCs w:val="18"/>
+        </w:rPr>
+        <w:t>channelId</w:t>
+      </w:r>
+      <w:proofErr w:type="spellEnd"/>
+      <w:r>
+        <w:rPr>
+          <w:rFonts w:ascii="Consolas" w:hAnsi="Consolas"/>
+          <w:color w:val="333333"/>
+          <w:sz w:val="18"/>
+          <w:szCs w:val="18"/>
+        </w:rPr>
+        <w:t>)</w:t>
+      </w:r>
+    </w:p>
+    <w:p>
+      <w:pPr>
+        <w:pStyle w:val="HTML"/>
+        <w:shd w:val="clear" w:color="auto" w:fill="F5F5F5"/>
+        <w:wordWrap w:val="0"/>
+        <w:spacing w:after="150"/>
+        <w:rPr>
+          <w:rFonts w:ascii="Consolas" w:hAnsi="Consolas"/>
+          <w:color w:val="333333"/>
+          <w:sz w:val="18"/>
+          <w:szCs w:val="18"/>
+        </w:rPr>
+      </w:pPr>
+      <w:r>
+        <w:rPr>
+          <w:rFonts w:ascii="Consolas" w:hAnsi="Consolas"/>
+          <w:color w:val="333333"/>
+          <w:sz w:val="18"/>
+          <w:szCs w:val="18"/>
+        </w:rPr>
+        <w:tab/>
+      </w:r>
+      <w:proofErr w:type="gramStart"/>
+      <w:r>
+        <w:rPr>
+          <w:rFonts w:ascii="Consolas" w:hAnsi="Consolas"/>
+          <w:color w:val="333333"/>
+          <w:sz w:val="18"/>
+          <w:szCs w:val="18"/>
+        </w:rPr>
+        <w:t>.</w:t>
+      </w:r>
+      <w:proofErr w:type="spellStart"/>
+      <w:r>
+        <w:rPr>
+          <w:rFonts w:ascii="Consolas" w:hAnsi="Consolas"/>
+          <w:color w:val="333333"/>
+          <w:sz w:val="18"/>
+          <w:szCs w:val="18"/>
+        </w:rPr>
+        <w:t>setSmallIcon</w:t>
+      </w:r>
+      <w:proofErr w:type="spellEnd"/>
+      <w:proofErr w:type="gramEnd"/>
+      <w:r>
+        <w:rPr>
+          <w:rFonts w:ascii="Consolas" w:hAnsi="Consolas"/>
+          <w:color w:val="333333"/>
+          <w:sz w:val="18"/>
+          <w:szCs w:val="18"/>
+        </w:rPr>
+        <w:t>(</w:t>
+      </w:r>
+      <w:proofErr w:type="spellStart"/>
+      <w:r>
+        <w:rPr>
+          <w:rFonts w:ascii="Consolas" w:hAnsi="Consolas"/>
+          <w:color w:val="333333"/>
+          <w:sz w:val="18"/>
+          <w:szCs w:val="18"/>
+        </w:rPr>
+        <w:t>R.drawable.ic_notification</w:t>
+      </w:r>
+      <w:proofErr w:type="spellEnd"/>
+      <w:r>
+        <w:rPr>
+          <w:rFonts w:ascii="Consolas" w:hAnsi="Consolas"/>
+          <w:color w:val="333333"/>
+          <w:sz w:val="18"/>
+          <w:szCs w:val="18"/>
+        </w:rPr>
+        <w:t>)</w:t>
+      </w:r>
+    </w:p>
+    <w:p>
+      <w:pPr>
+        <w:pStyle w:val="HTML"/>
+        <w:shd w:val="clear" w:color="auto" w:fill="F5F5F5"/>
+        <w:wordWrap w:val="0"/>
+        <w:spacing w:after="150"/>
+        <w:rPr>
+          <w:rFonts w:ascii="Consolas" w:hAnsi="Consolas"/>
+          <w:color w:val="333333"/>
+          <w:sz w:val="18"/>
+          <w:szCs w:val="18"/>
+        </w:rPr>
+      </w:pPr>
+      <w:r>
+        <w:rPr>
+          <w:rFonts w:ascii="Consolas" w:hAnsi="Consolas"/>
+          <w:color w:val="333333"/>
+          <w:sz w:val="18"/>
+          <w:szCs w:val="18"/>
+        </w:rPr>
+        <w:tab/>
+      </w:r>
+      <w:proofErr w:type="gramStart"/>
+      <w:r>
+        <w:rPr>
+          <w:rFonts w:ascii="Consolas" w:hAnsi="Consolas"/>
+          <w:color w:val="333333"/>
+          <w:sz w:val="18"/>
+          <w:szCs w:val="18"/>
+        </w:rPr>
+        <w:t>.</w:t>
+      </w:r>
+      <w:proofErr w:type="spellStart"/>
+      <w:r>
+        <w:rPr>
+          <w:rFonts w:ascii="Consolas" w:hAnsi="Consolas"/>
+          <w:color w:val="333333"/>
+          <w:sz w:val="18"/>
+          <w:szCs w:val="18"/>
+        </w:rPr>
+        <w:t>setLargeIcon</w:t>
+      </w:r>
+      <w:proofErr w:type="spellEnd"/>
+      <w:proofErr w:type="gramEnd"/>
+      <w:r>
+        <w:rPr>
+          <w:rFonts w:ascii="Consolas" w:hAnsi="Consolas"/>
+          <w:color w:val="333333"/>
+          <w:sz w:val="18"/>
+          <w:szCs w:val="18"/>
+        </w:rPr>
+        <w:t>(</w:t>
+      </w:r>
+      <w:proofErr w:type="spellStart"/>
+      <w:r>
+        <w:rPr>
+          <w:rFonts w:ascii="Consolas" w:hAnsi="Consolas"/>
+          <w:color w:val="333333"/>
+          <w:sz w:val="18"/>
+          <w:szCs w:val="18"/>
+        </w:rPr>
+        <w:t>BitmapFactory.decodeResource</w:t>
+      </w:r>
+      <w:proofErr w:type="spellEnd"/>
+      <w:r>
+        <w:rPr>
+          <w:rFonts w:ascii="Consolas" w:hAnsi="Consolas"/>
+          <w:color w:val="333333"/>
+          <w:sz w:val="18"/>
+          <w:szCs w:val="18"/>
+        </w:rPr>
+        <w:t>(</w:t>
+      </w:r>
+      <w:proofErr w:type="spellStart"/>
+      <w:r>
+        <w:rPr>
+          <w:rFonts w:ascii="Consolas" w:hAnsi="Consolas"/>
+          <w:color w:val="333333"/>
+          <w:sz w:val="18"/>
+          <w:szCs w:val="18"/>
+        </w:rPr>
+        <w:t>this.resources</w:t>
+      </w:r>
+      <w:proofErr w:type="spellEnd"/>
+      <w:r>
+        <w:rPr>
+          <w:rFonts w:ascii="Consolas" w:hAnsi="Consolas"/>
+          <w:color w:val="333333"/>
+          <w:sz w:val="18"/>
+          <w:szCs w:val="18"/>
+        </w:rPr>
+        <w:t xml:space="preserve">, </w:t>
+      </w:r>
+      <w:proofErr w:type="spellStart"/>
+      <w:r>
+        <w:rPr>
+          <w:rFonts w:ascii="Consolas" w:hAnsi="Consolas"/>
+          <w:color w:val="333333"/>
+          <w:sz w:val="18"/>
+          <w:szCs w:val="18"/>
+        </w:rPr>
+        <w:t>R.drawable.ic_notification</w:t>
+      </w:r>
+      <w:proofErr w:type="spellEnd"/>
+      <w:r>
+        <w:rPr>
+          <w:rFonts w:ascii="Consolas" w:hAnsi="Consolas"/>
+          <w:color w:val="333333"/>
+          <w:sz w:val="18"/>
+          <w:szCs w:val="18"/>
+        </w:rPr>
+        <w:t>))</w:t>
+      </w:r>
+    </w:p>
+    <w:p>
+      <w:pPr>
+        <w:pStyle w:val="HTML"/>
+        <w:shd w:val="clear" w:color="auto" w:fill="F5F5F5"/>
+        <w:wordWrap w:val="0"/>
+        <w:spacing w:after="150"/>
+        <w:rPr>
+          <w:rFonts w:ascii="Consolas" w:hAnsi="Consolas"/>
+          <w:color w:val="333333"/>
+          <w:sz w:val="18"/>
+          <w:szCs w:val="18"/>
+        </w:rPr>
+      </w:pPr>
+      <w:r>
+        <w:rPr>
+          <w:rFonts w:ascii="Consolas" w:hAnsi="Consolas"/>
+          <w:color w:val="333333"/>
+          <w:sz w:val="18"/>
+          <w:szCs w:val="18"/>
+        </w:rPr>
+        <w:tab/>
+      </w:r>
+      <w:proofErr w:type="gramStart"/>
+      <w:r>
+        <w:rPr>
+          <w:rFonts w:ascii="Consolas" w:hAnsi="Consolas"/>
+          <w:color w:val="333333"/>
+          <w:sz w:val="18"/>
+          <w:szCs w:val="18"/>
+        </w:rPr>
+        <w:t>.</w:t>
+      </w:r>
+      <w:proofErr w:type="spellStart"/>
+      <w:r>
+        <w:rPr>
+          <w:rFonts w:ascii="Consolas" w:hAnsi="Consolas"/>
+          <w:color w:val="333333"/>
+          <w:sz w:val="18"/>
+          <w:szCs w:val="18"/>
+        </w:rPr>
+        <w:t>setContentIntent</w:t>
+      </w:r>
+      <w:proofErr w:type="spellEnd"/>
+      <w:proofErr w:type="gramEnd"/>
+      <w:r>
+        <w:rPr>
+          <w:rFonts w:ascii="Consolas" w:hAnsi="Consolas"/>
+          <w:color w:val="333333"/>
+          <w:sz w:val="18"/>
+          <w:szCs w:val="18"/>
+        </w:rPr>
+        <w:t>(</w:t>
+      </w:r>
+      <w:proofErr w:type="spellStart"/>
+      <w:r>
+        <w:rPr>
+          <w:rFonts w:ascii="Consolas" w:hAnsi="Consolas"/>
+          <w:color w:val="333333"/>
+          <w:sz w:val="18"/>
+          <w:szCs w:val="18"/>
+        </w:rPr>
+        <w:t>pendingIntent</w:t>
+      </w:r>
+      <w:proofErr w:type="spellEnd"/>
+      <w:r>
+        <w:rPr>
+          <w:rFonts w:ascii="Consolas" w:hAnsi="Consolas"/>
+          <w:color w:val="333333"/>
+          <w:sz w:val="18"/>
+          <w:szCs w:val="18"/>
+        </w:rPr>
+        <w:t>)</w:t>
+      </w:r>
+    </w:p>
+    <w:p>
+      <w:pPr>
+        <w:pStyle w:val="HTML"/>
+        <w:shd w:val="clear" w:color="auto" w:fill="F5F5F5"/>
+        <w:wordWrap w:val="0"/>
+        <w:spacing w:after="150"/>
+        <w:rPr>
+          <w:rFonts w:ascii="Consolas" w:hAnsi="Consolas"/>
+          <w:color w:val="333333"/>
+          <w:sz w:val="18"/>
+          <w:szCs w:val="18"/>
+        </w:rPr>
+      </w:pPr>
+      <w:r>
+        <w:rPr>
+          <w:rFonts w:ascii="Consolas" w:hAnsi="Consolas"/>
+          <w:color w:val="333333"/>
+          <w:sz w:val="18"/>
+          <w:szCs w:val="18"/>
+        </w:rPr>
+        <w:tab/>
+      </w:r>
+      <w:proofErr w:type="gramStart"/>
+      <w:r>
+        <w:rPr>
+          <w:rFonts w:ascii="Consolas" w:hAnsi="Consolas"/>
+          <w:color w:val="333333"/>
+          <w:sz w:val="18"/>
+          <w:szCs w:val="18"/>
+        </w:rPr>
+        <w:t>.</w:t>
+      </w:r>
+      <w:proofErr w:type="spellStart"/>
+      <w:r>
+        <w:rPr>
+          <w:rFonts w:ascii="Consolas" w:hAnsi="Consolas"/>
+          <w:color w:val="333333"/>
+          <w:sz w:val="18"/>
+          <w:szCs w:val="18"/>
+        </w:rPr>
+        <w:t>setContentTitle</w:t>
+      </w:r>
+      <w:proofErr w:type="spellEnd"/>
+      <w:proofErr w:type="gramEnd"/>
+      <w:r>
+        <w:rPr>
+          <w:rFonts w:ascii="Consolas" w:hAnsi="Consolas"/>
+          <w:color w:val="333333"/>
+          <w:sz w:val="18"/>
+          <w:szCs w:val="18"/>
+        </w:rPr>
+        <w:t>("My Notification")</w:t>
+      </w:r>
+    </w:p>
+    <w:p>
+      <w:pPr>
+        <w:pStyle w:val="HTML"/>
+        <w:shd w:val="clear" w:color="auto" w:fill="F5F5F5"/>
+        <w:wordWrap w:val="0"/>
+        <w:spacing w:after="150"/>
+        <w:rPr>
+          <w:rFonts w:ascii="Consolas" w:hAnsi="Consolas"/>
+          <w:color w:val="333333"/>
+          <w:sz w:val="18"/>
+          <w:szCs w:val="18"/>
+        </w:rPr>
+      </w:pPr>
+      <w:r>
+        <w:rPr>
+          <w:rFonts w:ascii="Consolas" w:hAnsi="Consolas"/>
+          <w:color w:val="333333"/>
+          <w:sz w:val="18"/>
+          <w:szCs w:val="18"/>
+        </w:rPr>
+        <w:tab/>
+      </w:r>
+      <w:proofErr w:type="gramStart"/>
+      <w:r>
+        <w:rPr>
+          <w:rFonts w:ascii="Consolas" w:hAnsi="Consolas"/>
+          <w:color w:val="333333"/>
+          <w:sz w:val="18"/>
+          <w:szCs w:val="18"/>
+        </w:rPr>
+        <w:t>.</w:t>
+      </w:r>
+      <w:proofErr w:type="spellStart"/>
+      <w:r>
+        <w:rPr>
+          <w:rFonts w:ascii="Consolas" w:hAnsi="Consolas"/>
+          <w:color w:val="333333"/>
+          <w:sz w:val="18"/>
+          <w:szCs w:val="18"/>
+        </w:rPr>
+        <w:t>setContentText</w:t>
+      </w:r>
+      <w:proofErr w:type="spellEnd"/>
+      <w:proofErr w:type="gramEnd"/>
+      <w:r>
+        <w:rPr>
+          <w:rFonts w:ascii="Consolas" w:hAnsi="Consolas"/>
+          <w:color w:val="333333"/>
+          <w:sz w:val="18"/>
+          <w:szCs w:val="18"/>
+        </w:rPr>
+        <w:t>("Hello")</w:t>
+      </w:r>
+    </w:p>
+    <w:p>
+      <w:pPr>
+        <w:pStyle w:val="HTML"/>
+        <w:shd w:val="clear" w:color="auto" w:fill="F5F5F5"/>
+        <w:wordWrap w:val="0"/>
+        <w:spacing w:after="150"/>
+        <w:rPr>
+          <w:rFonts w:ascii="Gotham-Rounded-Book" w:hAnsi="Gotham-Rounded-Book"/>
+          <w:color w:val="BBBBBB"/>
+          <w:sz w:val="14"/>
+          <w:szCs w:val="14"/>
+        </w:rPr>
+      </w:pPr>
+      <w:r>
+        <w:rPr>
+          <w:rFonts w:ascii="Gotham-Rounded-Book" w:hAnsi="Gotham-Rounded-Book"/>
+          <w:color w:val="BBBBBB"/>
+          <w:sz w:val="14"/>
+          <w:szCs w:val="14"/>
+        </w:rPr>
+        <w:t>copy</w:t>
+      </w:r>
+    </w:p>
+    <w:p>
+      <w:pPr>
+        <w:pStyle w:val="a5"/>
+        <w:spacing w:before="0" w:beforeAutospacing="0" w:after="150" w:afterAutospacing="0" w:line="432" w:lineRule="atLeast"/>
+        <w:rPr>
+          <w:rFonts w:ascii="Gotham-Rounded-Book" w:hAnsi="Gotham-Rounded-Book"/>
+          <w:color w:val="505050"/>
+          <w:sz w:val="21"/>
+          <w:szCs w:val="21"/>
+        </w:rPr>
+      </w:pPr>
+      <w:r>
+        <w:rPr>
+          <w:rFonts w:ascii="Gotham-Rounded-Book" w:hAnsi="Gotham-Rounded-Book"/>
+          <w:color w:val="505050"/>
+          <w:sz w:val="21"/>
+          <w:szCs w:val="21"/>
+        </w:rPr>
+        <w:t>This code shows the part that will be within the “if the current android version is newer or equal to Oreo” block.</w:t>
+      </w:r>
+    </w:p>
+    <w:p>
+      <w:pPr>
+        <w:pStyle w:val="a5"/>
+        <w:spacing w:before="0" w:beforeAutospacing="0" w:after="150" w:afterAutospacing="0" w:line="432" w:lineRule="atLeast"/>
+        <w:rPr>
+          <w:rFonts w:ascii="Gotham-Rounded-Book" w:hAnsi="Gotham-Rounded-Book"/>
+          <w:color w:val="505050"/>
+          <w:sz w:val="21"/>
+          <w:szCs w:val="21"/>
+        </w:rPr>
+      </w:pPr>
+      <w:r>
+        <w:rPr>
+          <w:rFonts w:ascii="Gotham-Rounded-Book" w:hAnsi="Gotham-Rounded-Book"/>
+          <w:color w:val="505050"/>
+          <w:sz w:val="21"/>
+          <w:szCs w:val="21"/>
+        </w:rPr>
+        <w:lastRenderedPageBreak/>
+        <w:t>For the older version we can use the same but without using the channel id in the builder.</w:t>
+      </w:r>
+    </w:p>
+    <w:p>
+      <w:pPr>
+        <w:pStyle w:val="HTML"/>
+        <w:shd w:val="clear" w:color="auto" w:fill="F5F5F5"/>
+        <w:wordWrap w:val="0"/>
+        <w:spacing w:after="150"/>
+        <w:rPr>
+          <w:rFonts w:ascii="Consolas" w:hAnsi="Consolas"/>
+          <w:color w:val="333333"/>
+          <w:sz w:val="18"/>
+          <w:szCs w:val="18"/>
+        </w:rPr>
+      </w:pPr>
+      <w:r>
+        <w:rPr>
+          <w:rFonts w:ascii="Consolas" w:hAnsi="Consolas"/>
+          <w:color w:val="333333"/>
+          <w:sz w:val="18"/>
+          <w:szCs w:val="18"/>
+        </w:rPr>
+        <w:t xml:space="preserve">Var builder = </w:t>
+      </w:r>
+      <w:proofErr w:type="spellStart"/>
+      <w:r>
+        <w:rPr>
+          <w:rFonts w:ascii="Consolas" w:hAnsi="Consolas"/>
+          <w:color w:val="333333"/>
+          <w:sz w:val="18"/>
+          <w:szCs w:val="18"/>
+        </w:rPr>
+        <w:t>Notification.Builder</w:t>
+      </w:r>
+      <w:proofErr w:type="spellEnd"/>
+      <w:r>
+        <w:rPr>
+          <w:rFonts w:ascii="Consolas" w:hAnsi="Consolas"/>
+          <w:color w:val="333333"/>
+          <w:sz w:val="18"/>
+          <w:szCs w:val="18"/>
+        </w:rPr>
+        <w:t>(this)</w:t>
+      </w:r>
+    </w:p>
+    <w:p>
+      <w:pPr>
+        <w:pStyle w:val="HTML"/>
+        <w:shd w:val="clear" w:color="auto" w:fill="F5F5F5"/>
+        <w:wordWrap w:val="0"/>
+        <w:spacing w:after="150"/>
+        <w:rPr>
+          <w:rFonts w:ascii="Consolas" w:hAnsi="Consolas"/>
+          <w:color w:val="333333"/>
+          <w:sz w:val="18"/>
+          <w:szCs w:val="18"/>
+        </w:rPr>
+      </w:pPr>
+      <w:r>
+        <w:rPr>
+          <w:rFonts w:ascii="Consolas" w:hAnsi="Consolas"/>
+          <w:color w:val="333333"/>
+          <w:sz w:val="18"/>
+          <w:szCs w:val="18"/>
+        </w:rPr>
+        <w:tab/>
+      </w:r>
+      <w:proofErr w:type="gramStart"/>
+      <w:r>
+        <w:rPr>
+          <w:rFonts w:ascii="Consolas" w:hAnsi="Consolas"/>
+          <w:color w:val="333333"/>
+          <w:sz w:val="18"/>
+          <w:szCs w:val="18"/>
+        </w:rPr>
+        <w:t>.</w:t>
+      </w:r>
+      <w:proofErr w:type="spellStart"/>
+      <w:r>
+        <w:rPr>
+          <w:rFonts w:ascii="Consolas" w:hAnsi="Consolas"/>
+          <w:color w:val="333333"/>
+          <w:sz w:val="18"/>
+          <w:szCs w:val="18"/>
+        </w:rPr>
+        <w:t>setSmallIcon</w:t>
+      </w:r>
+      <w:proofErr w:type="spellEnd"/>
+      <w:proofErr w:type="gramEnd"/>
+      <w:r>
+        <w:rPr>
+          <w:rFonts w:ascii="Consolas" w:hAnsi="Consolas"/>
+          <w:color w:val="333333"/>
+          <w:sz w:val="18"/>
+          <w:szCs w:val="18"/>
+        </w:rPr>
+        <w:t>(</w:t>
+      </w:r>
+      <w:proofErr w:type="spellStart"/>
+      <w:r>
+        <w:rPr>
+          <w:rFonts w:ascii="Consolas" w:hAnsi="Consolas"/>
+          <w:color w:val="333333"/>
+          <w:sz w:val="18"/>
+          <w:szCs w:val="18"/>
+        </w:rPr>
+        <w:t>R.drawable.ic_notification</w:t>
+      </w:r>
+      <w:proofErr w:type="spellEnd"/>
+      <w:r>
+        <w:rPr>
+          <w:rFonts w:ascii="Consolas" w:hAnsi="Consolas"/>
+          <w:color w:val="333333"/>
+          <w:sz w:val="18"/>
+          <w:szCs w:val="18"/>
+        </w:rPr>
+        <w:t>)</w:t>
+      </w:r>
+    </w:p>
+    <w:p>
+      <w:pPr>
+        <w:pStyle w:val="HTML"/>
+        <w:shd w:val="clear" w:color="auto" w:fill="F5F5F5"/>
+        <w:wordWrap w:val="0"/>
+        <w:spacing w:after="150"/>
+        <w:rPr>
+          <w:rFonts w:ascii="Consolas" w:hAnsi="Consolas"/>
+          <w:color w:val="333333"/>
+          <w:sz w:val="18"/>
+          <w:szCs w:val="18"/>
+        </w:rPr>
+      </w:pPr>
+      <w:r>
+        <w:rPr>
+          <w:rFonts w:ascii="Consolas" w:hAnsi="Consolas"/>
+          <w:color w:val="333333"/>
+          <w:sz w:val="18"/>
+          <w:szCs w:val="18"/>
+        </w:rPr>
+        <w:t>        </w:t>
+      </w:r>
+      <w:proofErr w:type="gramStart"/>
+      <w:r>
+        <w:rPr>
+          <w:rFonts w:ascii="Consolas" w:hAnsi="Consolas"/>
+          <w:color w:val="333333"/>
+          <w:sz w:val="18"/>
+          <w:szCs w:val="18"/>
+        </w:rPr>
+        <w:t>.setLargeIcon</w:t>
+      </w:r>
+      <w:proofErr w:type="gramEnd"/>
+      <w:r>
+        <w:rPr>
+          <w:rFonts w:ascii="Consolas" w:hAnsi="Consolas"/>
+          <w:color w:val="333333"/>
+          <w:sz w:val="18"/>
+          <w:szCs w:val="18"/>
+        </w:rPr>
+        <w:t>(BitmapFactory.decodeResource(this.resources,R.drawable.ic_notification))</w:t>
+      </w:r>
+    </w:p>
+    <w:p>
+      <w:pPr>
+        <w:pStyle w:val="HTML"/>
+        <w:shd w:val="clear" w:color="auto" w:fill="F5F5F5"/>
+        <w:wordWrap w:val="0"/>
+        <w:spacing w:after="150"/>
+        <w:rPr>
+          <w:rFonts w:ascii="Consolas" w:hAnsi="Consolas"/>
+          <w:color w:val="333333"/>
+          <w:sz w:val="18"/>
+          <w:szCs w:val="18"/>
+        </w:rPr>
+      </w:pPr>
+      <w:r>
+        <w:rPr>
+          <w:rFonts w:ascii="Consolas" w:hAnsi="Consolas"/>
+          <w:color w:val="333333"/>
+          <w:sz w:val="18"/>
+          <w:szCs w:val="18"/>
+        </w:rPr>
+        <w:tab/>
+      </w:r>
+      <w:proofErr w:type="gramStart"/>
+      <w:r>
+        <w:rPr>
+          <w:rFonts w:ascii="Consolas" w:hAnsi="Consolas"/>
+          <w:color w:val="333333"/>
+          <w:sz w:val="18"/>
+          <w:szCs w:val="18"/>
+        </w:rPr>
+        <w:t>.</w:t>
+      </w:r>
+      <w:proofErr w:type="spellStart"/>
+      <w:r>
+        <w:rPr>
+          <w:rFonts w:ascii="Consolas" w:hAnsi="Consolas"/>
+          <w:color w:val="333333"/>
+          <w:sz w:val="18"/>
+          <w:szCs w:val="18"/>
+        </w:rPr>
+        <w:t>setContentIntent</w:t>
+      </w:r>
+      <w:proofErr w:type="spellEnd"/>
+      <w:proofErr w:type="gramEnd"/>
+      <w:r>
+        <w:rPr>
+          <w:rFonts w:ascii="Consolas" w:hAnsi="Consolas"/>
+          <w:color w:val="333333"/>
+          <w:sz w:val="18"/>
+          <w:szCs w:val="18"/>
+        </w:rPr>
+        <w:t>(</w:t>
+      </w:r>
+      <w:proofErr w:type="spellStart"/>
+      <w:r>
+        <w:rPr>
+          <w:rFonts w:ascii="Consolas" w:hAnsi="Consolas"/>
+          <w:color w:val="333333"/>
+          <w:sz w:val="18"/>
+          <w:szCs w:val="18"/>
+        </w:rPr>
+        <w:t>pendingIntent</w:t>
+      </w:r>
+      <w:proofErr w:type="spellEnd"/>
+      <w:r>
+        <w:rPr>
+          <w:rFonts w:ascii="Consolas" w:hAnsi="Consolas"/>
+          <w:color w:val="333333"/>
+          <w:sz w:val="18"/>
+          <w:szCs w:val="18"/>
+        </w:rPr>
+        <w:t>)</w:t>
+      </w:r>
+    </w:p>
+    <w:p>
+      <w:pPr>
+        <w:pStyle w:val="HTML"/>
+        <w:shd w:val="clear" w:color="auto" w:fill="F5F5F5"/>
+        <w:wordWrap w:val="0"/>
+        <w:spacing w:after="150"/>
+        <w:rPr>
+          <w:rFonts w:ascii="Consolas" w:hAnsi="Consolas"/>
+          <w:color w:val="333333"/>
+          <w:sz w:val="18"/>
+          <w:szCs w:val="18"/>
+        </w:rPr>
+      </w:pPr>
+      <w:r>
+        <w:rPr>
+          <w:rFonts w:ascii="Consolas" w:hAnsi="Consolas"/>
+          <w:color w:val="333333"/>
+          <w:sz w:val="18"/>
+          <w:szCs w:val="18"/>
+        </w:rPr>
+        <w:tab/>
+      </w:r>
+      <w:proofErr w:type="gramStart"/>
+      <w:r>
+        <w:rPr>
+          <w:rFonts w:ascii="Consolas" w:hAnsi="Consolas"/>
+          <w:color w:val="333333"/>
+          <w:sz w:val="18"/>
+          <w:szCs w:val="18"/>
+        </w:rPr>
+        <w:t>.</w:t>
+      </w:r>
+      <w:proofErr w:type="spellStart"/>
+      <w:r>
+        <w:rPr>
+          <w:rFonts w:ascii="Consolas" w:hAnsi="Consolas"/>
+          <w:color w:val="333333"/>
+          <w:sz w:val="18"/>
+          <w:szCs w:val="18"/>
+        </w:rPr>
+        <w:t>setContentTitle</w:t>
+      </w:r>
+      <w:proofErr w:type="spellEnd"/>
+      <w:proofErr w:type="gramEnd"/>
+      <w:r>
+        <w:rPr>
+          <w:rFonts w:ascii="Consolas" w:hAnsi="Consolas"/>
+          <w:color w:val="333333"/>
+          <w:sz w:val="18"/>
+          <w:szCs w:val="18"/>
+        </w:rPr>
+        <w:t>("My Notification")</w:t>
+      </w:r>
+    </w:p>
+    <w:p>
+      <w:pPr>
+        <w:pStyle w:val="HTML"/>
+        <w:shd w:val="clear" w:color="auto" w:fill="F5F5F5"/>
+        <w:wordWrap w:val="0"/>
+        <w:spacing w:after="150"/>
+        <w:rPr>
+          <w:rFonts w:ascii="Consolas" w:hAnsi="Consolas"/>
+          <w:color w:val="333333"/>
+          <w:sz w:val="18"/>
+          <w:szCs w:val="18"/>
+        </w:rPr>
+      </w:pPr>
+      <w:r>
+        <w:rPr>
+          <w:rFonts w:ascii="Consolas" w:hAnsi="Consolas"/>
+          <w:color w:val="333333"/>
+          <w:sz w:val="18"/>
+          <w:szCs w:val="18"/>
+        </w:rPr>
+        <w:tab/>
+      </w:r>
+      <w:proofErr w:type="gramStart"/>
+      <w:r>
+        <w:rPr>
+          <w:rFonts w:ascii="Consolas" w:hAnsi="Consolas"/>
+          <w:color w:val="333333"/>
+          <w:sz w:val="18"/>
+          <w:szCs w:val="18"/>
+        </w:rPr>
+        <w:t>.</w:t>
+      </w:r>
+      <w:proofErr w:type="spellStart"/>
+      <w:r>
+        <w:rPr>
+          <w:rFonts w:ascii="Consolas" w:hAnsi="Consolas"/>
+          <w:color w:val="333333"/>
+          <w:sz w:val="18"/>
+          <w:szCs w:val="18"/>
+        </w:rPr>
+        <w:t>setContentText</w:t>
+      </w:r>
+      <w:proofErr w:type="spellEnd"/>
+      <w:proofErr w:type="gramEnd"/>
+      <w:r>
+        <w:rPr>
+          <w:rFonts w:ascii="Consolas" w:hAnsi="Consolas"/>
+          <w:color w:val="333333"/>
+          <w:sz w:val="18"/>
+          <w:szCs w:val="18"/>
+        </w:rPr>
+        <w:t>(("Hello")</w:t>
+      </w:r>
+    </w:p>
+    <w:p>
+      <w:pPr>
+        <w:pStyle w:val="a5"/>
+        <w:spacing w:before="0" w:beforeAutospacing="0" w:after="150" w:afterAutospacing="0" w:line="432" w:lineRule="atLeast"/>
+        <w:rPr>
+          <w:rFonts w:ascii="Gotham-Rounded-Book" w:hAnsi="Gotham-Rounded-Book"/>
+          <w:color w:val="505050"/>
+          <w:sz w:val="21"/>
+          <w:szCs w:val="21"/>
+        </w:rPr>
+      </w:pPr>
+      <w:r>
+        <w:rPr>
+          <w:rFonts w:ascii="Gotham-Rounded-Book" w:hAnsi="Gotham-Rounded-Book"/>
+          <w:color w:val="505050"/>
+          <w:sz w:val="21"/>
+          <w:szCs w:val="21"/>
+        </w:rPr>
+        <w:t>The final step is to initiate the notification.</w:t>
+      </w:r>
+    </w:p>
+    <w:p>
+      <w:pPr>
+        <w:pStyle w:val="HTML"/>
+        <w:shd w:val="clear" w:color="auto" w:fill="F5F5F5"/>
+        <w:wordWrap w:val="0"/>
+        <w:spacing w:after="150"/>
+        <w:rPr>
+          <w:rFonts w:ascii="Consolas" w:hAnsi="Consolas"/>
+          <w:color w:val="333333"/>
+          <w:sz w:val="18"/>
+          <w:szCs w:val="18"/>
+        </w:rPr>
+      </w:pPr>
+      <w:proofErr w:type="spellStart"/>
+      <w:r>
+        <w:rPr>
+          <w:rFonts w:ascii="Consolas" w:hAnsi="Consolas"/>
+          <w:color w:val="333333"/>
+          <w:sz w:val="18"/>
+          <w:szCs w:val="18"/>
+        </w:rPr>
+        <w:t>notificationManager.notify</w:t>
+      </w:r>
+      <w:proofErr w:type="spellEnd"/>
+      <w:r>
+        <w:rPr>
+          <w:rFonts w:ascii="Consolas" w:hAnsi="Consolas"/>
+          <w:color w:val="333333"/>
+          <w:sz w:val="18"/>
+          <w:szCs w:val="18"/>
+        </w:rPr>
+        <w:t>(</w:t>
+      </w:r>
+      <w:proofErr w:type="spellStart"/>
+      <w:r>
+        <w:rPr>
+          <w:rFonts w:ascii="Consolas" w:hAnsi="Consolas"/>
+          <w:color w:val="333333"/>
+          <w:sz w:val="18"/>
+          <w:szCs w:val="18"/>
+        </w:rPr>
+        <w:t>notificationId</w:t>
+      </w:r>
+      <w:proofErr w:type="spellEnd"/>
+      <w:r>
+        <w:rPr>
+          <w:rFonts w:ascii="Consolas" w:hAnsi="Consolas"/>
+          <w:color w:val="333333"/>
+          <w:sz w:val="18"/>
+          <w:szCs w:val="18"/>
+        </w:rPr>
+        <w:t xml:space="preserve">, </w:t>
+      </w:r>
+      <w:proofErr w:type="spellStart"/>
+      <w:proofErr w:type="gramStart"/>
+      <w:r>
+        <w:rPr>
+          <w:rFonts w:ascii="Consolas" w:hAnsi="Consolas"/>
+          <w:color w:val="333333"/>
+          <w:sz w:val="18"/>
+          <w:szCs w:val="18"/>
+        </w:rPr>
+        <w:t>builder.build</w:t>
+      </w:r>
+      <w:proofErr w:type="spellEnd"/>
+      <w:proofErr w:type="gramEnd"/>
+      <w:r>
+        <w:rPr>
+          <w:rFonts w:ascii="Consolas" w:hAnsi="Consolas"/>
+          <w:color w:val="333333"/>
+          <w:sz w:val="18"/>
+          <w:szCs w:val="18"/>
+        </w:rPr>
+        <w:t>())</w:t>
+      </w:r>
+    </w:p>
+    <w:p>
+      <w:pPr>
+        <w:pStyle w:val="a5"/>
+        <w:spacing w:before="0" w:beforeAutospacing="0" w:after="150" w:afterAutospacing="0" w:line="432" w:lineRule="atLeast"/>
+        <w:rPr>
+          <w:rFonts w:ascii="Gotham-Rounded-Book" w:hAnsi="Gotham-Rounded-Book"/>
+          <w:color w:val="505050"/>
+          <w:sz w:val="21"/>
+          <w:szCs w:val="21"/>
+        </w:rPr>
+      </w:pPr>
+      <w:proofErr w:type="spellStart"/>
+      <w:r>
+        <w:rPr>
+          <w:rFonts w:ascii="Gotham-Rounded-Book" w:hAnsi="Gotham-Rounded-Book"/>
+          <w:color w:val="505050"/>
+          <w:sz w:val="21"/>
+          <w:szCs w:val="21"/>
+        </w:rPr>
+        <w:t>notificationId</w:t>
+      </w:r>
+      <w:proofErr w:type="spellEnd"/>
+      <w:r>
+        <w:rPr>
+          <w:rFonts w:ascii="Gotham-Rounded-Book" w:hAnsi="Gotham-Rounded-Book"/>
+          <w:color w:val="505050"/>
+          <w:sz w:val="21"/>
+          <w:szCs w:val="21"/>
+        </w:rPr>
+        <w:t xml:space="preserve"> is an integer id that we can set for the notification, so the notification manager can know which notification we are referring to in case we have multiple notifications.</w:t>
+      </w:r>
+    </w:p>
+    <w:p>
+      <w:pPr>
+        <w:pStyle w:val="a5"/>
+        <w:spacing w:before="0" w:beforeAutospacing="0" w:after="150" w:afterAutospacing="0" w:line="432" w:lineRule="atLeast"/>
+        <w:rPr>
+          <w:rFonts w:ascii="Gotham-Rounded-Book" w:hAnsi="Gotham-Rounded-Book"/>
+          <w:color w:val="505050"/>
+          <w:sz w:val="21"/>
+          <w:szCs w:val="21"/>
+        </w:rPr>
+      </w:pPr>
+      <w:r>
+        <w:rPr>
+          <w:rFonts w:ascii="Gotham-Rounded-Book" w:hAnsi="Gotham-Rounded-Book"/>
+          <w:color w:val="505050"/>
+          <w:sz w:val="21"/>
+          <w:szCs w:val="21"/>
+        </w:rPr>
+        <w:t>We can just use a number for the notification instead of creating a variable for it, but the best practice is to keep ids in variables.</w:t>
+      </w:r>
+    </w:p>
+    <w:p>
+      <w:pPr>
+        <w:pStyle w:val="HTML"/>
+        <w:shd w:val="clear" w:color="auto" w:fill="F5F5F5"/>
+        <w:wordWrap w:val="0"/>
+        <w:spacing w:after="150"/>
+        <w:rPr>
+          <w:rFonts w:ascii="Consolas" w:hAnsi="Consolas"/>
+          <w:color w:val="333333"/>
+          <w:sz w:val="18"/>
+          <w:szCs w:val="18"/>
+        </w:rPr>
+      </w:pPr>
+      <w:proofErr w:type="spellStart"/>
+      <w:r>
+        <w:rPr>
+          <w:rFonts w:ascii="Consolas" w:hAnsi="Consolas"/>
+          <w:color w:val="333333"/>
+          <w:sz w:val="18"/>
+          <w:szCs w:val="18"/>
+        </w:rPr>
+        <w:t>notificationManager.notify</w:t>
+      </w:r>
+      <w:proofErr w:type="spellEnd"/>
+      <w:r>
+        <w:rPr>
+          <w:rFonts w:ascii="Consolas" w:hAnsi="Consolas"/>
+          <w:color w:val="333333"/>
+          <w:sz w:val="18"/>
+          <w:szCs w:val="18"/>
+        </w:rPr>
+        <w:t xml:space="preserve">(1234, </w:t>
+      </w:r>
+      <w:proofErr w:type="spellStart"/>
+      <w:proofErr w:type="gramStart"/>
+      <w:r>
+        <w:rPr>
+          <w:rFonts w:ascii="Consolas" w:hAnsi="Consolas"/>
+          <w:color w:val="333333"/>
+          <w:sz w:val="18"/>
+          <w:szCs w:val="18"/>
+        </w:rPr>
+        <w:t>builder.build</w:t>
+      </w:r>
+      <w:proofErr w:type="spellEnd"/>
+      <w:proofErr w:type="gramEnd"/>
+      <w:r>
+        <w:rPr>
+          <w:rFonts w:ascii="Consolas" w:hAnsi="Consolas"/>
+          <w:color w:val="333333"/>
+          <w:sz w:val="18"/>
+          <w:szCs w:val="18"/>
+        </w:rPr>
+        <w:t>())</w:t>
+      </w:r>
+    </w:p>
+    <w:p>
+      <w:pPr>
+        <w:pStyle w:val="a5"/>
+        <w:spacing w:before="0" w:beforeAutospacing="0" w:after="150" w:afterAutospacing="0" w:line="432" w:lineRule="atLeast"/>
+        <w:rPr>
+          <w:rFonts w:ascii="Gotham-Rounded-Book" w:hAnsi="Gotham-Rounded-Book"/>
+          <w:color w:val="505050"/>
+          <w:sz w:val="21"/>
+          <w:szCs w:val="21"/>
+        </w:rPr>
+      </w:pPr>
+      <w:r>
+        <w:rPr>
+          <w:rFonts w:ascii="Gotham-Rounded-Book" w:hAnsi="Gotham-Rounded-Book"/>
+          <w:color w:val="505050"/>
+          <w:sz w:val="21"/>
+          <w:szCs w:val="21"/>
+        </w:rPr>
+        <w:t>Summary:</w:t>
+      </w:r>
+    </w:p>
+    <w:p>
+      <w:pPr>
+        <w:pStyle w:val="a5"/>
+        <w:spacing w:before="0" w:beforeAutospacing="0" w:after="150" w:afterAutospacing="0" w:line="432" w:lineRule="atLeast"/>
+        <w:rPr>
+          <w:rFonts w:ascii="Gotham-Rounded-Book" w:hAnsi="Gotham-Rounded-Book"/>
+          <w:color w:val="505050"/>
+          <w:sz w:val="21"/>
+          <w:szCs w:val="21"/>
+        </w:rPr>
+      </w:pPr>
+      <w:r>
+        <w:rPr>
+          <w:rFonts w:ascii="Gotham-Rounded-Book" w:hAnsi="Gotham-Rounded-Book"/>
+          <w:color w:val="505050"/>
+          <w:sz w:val="21"/>
+          <w:szCs w:val="21"/>
+        </w:rPr>
+        <w:t>To Create a notification, we follow these steps:</w:t>
+      </w:r>
+    </w:p>
+    <w:p>
+      <w:pPr>
+        <w:numPr>
+          <w:ilvl w:val="0"/>
+          <w:numId w:val="6"/>
+        </w:numPr>
+        <w:bidi w:val="0"/>
+        <w:spacing w:after="0" w:line="432" w:lineRule="atLeast"/>
+        <w:rPr>
+          <w:rFonts w:ascii="Gotham-Rounded-Book" w:hAnsi="Gotham-Rounded-Book"/>
+          <w:color w:val="505050"/>
+          <w:sz w:val="21"/>
+          <w:szCs w:val="21"/>
+        </w:rPr>
+      </w:pPr>
+      <w:r>
+        <w:rPr>
+          <w:rFonts w:ascii="Gotham-Rounded-Book" w:hAnsi="Gotham-Rounded-Book"/>
+          <w:color w:val="505050"/>
+          <w:sz w:val="21"/>
+          <w:szCs w:val="21"/>
+        </w:rPr>
+        <w:t>Create notification manager</w:t>
+      </w:r>
+    </w:p>
+    <w:p>
+      <w:pPr>
+        <w:numPr>
+          <w:ilvl w:val="0"/>
+          <w:numId w:val="6"/>
+        </w:numPr>
+        <w:bidi w:val="0"/>
+        <w:spacing w:after="0" w:line="432" w:lineRule="atLeast"/>
+        <w:rPr>
+          <w:rFonts w:ascii="Gotham-Rounded-Book" w:hAnsi="Gotham-Rounded-Book"/>
+          <w:color w:val="505050"/>
+          <w:sz w:val="21"/>
+          <w:szCs w:val="21"/>
+        </w:rPr>
+      </w:pPr>
+      <w:r>
+        <w:rPr>
+          <w:rFonts w:ascii="Gotham-Rounded-Book" w:hAnsi="Gotham-Rounded-Book"/>
+          <w:color w:val="505050"/>
+          <w:sz w:val="21"/>
+          <w:szCs w:val="21"/>
+        </w:rPr>
+        <w:t>Create notification channel if android version &gt;= Oreo</w:t>
+      </w:r>
+    </w:p>
+    <w:p>
+      <w:pPr>
+        <w:numPr>
+          <w:ilvl w:val="0"/>
+          <w:numId w:val="6"/>
+        </w:numPr>
+        <w:bidi w:val="0"/>
+        <w:spacing w:after="0" w:line="432" w:lineRule="atLeast"/>
+        <w:rPr>
+          <w:rFonts w:ascii="Gotham-Rounded-Book" w:hAnsi="Gotham-Rounded-Book"/>
+          <w:color w:val="505050"/>
+          <w:sz w:val="21"/>
+          <w:szCs w:val="21"/>
+        </w:rPr>
+      </w:pPr>
+      <w:r>
+        <w:rPr>
+          <w:rFonts w:ascii="Gotham-Rounded-Book" w:hAnsi="Gotham-Rounded-Book"/>
+          <w:color w:val="505050"/>
+          <w:sz w:val="21"/>
+          <w:szCs w:val="21"/>
+        </w:rPr>
+        <w:t>Create notification builder with the content of the notification</w:t>
+      </w:r>
+    </w:p>
+    <w:p>
+      <w:pPr>
+        <w:numPr>
+          <w:ilvl w:val="0"/>
+          <w:numId w:val="6"/>
+        </w:numPr>
+        <w:bidi w:val="0"/>
+        <w:spacing w:after="0" w:line="432" w:lineRule="atLeast"/>
+        <w:rPr>
+          <w:rFonts w:ascii="Gotham-Rounded-Book" w:hAnsi="Gotham-Rounded-Book"/>
+          <w:color w:val="505050"/>
+          <w:sz w:val="21"/>
+          <w:szCs w:val="21"/>
+        </w:rPr>
+      </w:pPr>
+      <w:r>
+        <w:rPr>
+          <w:rFonts w:ascii="Gotham-Rounded-Book" w:hAnsi="Gotham-Rounded-Book"/>
+          <w:color w:val="505050"/>
+          <w:sz w:val="21"/>
+          <w:szCs w:val="21"/>
+        </w:rPr>
+        <w:t>Call notification manager notify</w:t>
+      </w:r>
+    </w:p>
+    <w:p>
+      <w:pPr>
+        <w:pStyle w:val="a5"/>
+        <w:spacing w:before="0" w:beforeAutospacing="0" w:after="150" w:afterAutospacing="0" w:line="432" w:lineRule="atLeast"/>
+        <w:rPr>
+          <w:rFonts w:ascii="Gotham-Rounded-Book" w:hAnsi="Gotham-Rounded-Book"/>
+          <w:color w:val="505050"/>
+          <w:sz w:val="21"/>
+          <w:szCs w:val="21"/>
+        </w:rPr>
+      </w:pPr>
+      <w:r>
+        <w:rPr>
+          <w:rFonts w:ascii="Gotham-Rounded-Book" w:hAnsi="Gotham-Rounded-Book"/>
+          <w:color w:val="505050"/>
+          <w:sz w:val="21"/>
+          <w:szCs w:val="21"/>
+        </w:rPr>
+        <w:t>Full Notification Code:</w:t>
+      </w:r>
+    </w:p>
+    <w:p>
+      <w:pPr>
+        <w:pStyle w:val="HTML"/>
+        <w:shd w:val="clear" w:color="auto" w:fill="2B2B2B"/>
+        <w:rPr>
+          <w:color w:val="A9B7C6"/>
+        </w:rPr>
+      </w:pPr>
+      <w:r>
+        <w:rPr>
+          <w:color w:val="CC7832"/>
+        </w:rPr>
+        <w:t xml:space="preserve">class </w:t>
+      </w:r>
+      <w:proofErr w:type="spellStart"/>
+      <w:proofErr w:type="gramStart"/>
+      <w:r>
+        <w:rPr>
+          <w:color w:val="A9B7C6"/>
+        </w:rPr>
+        <w:t>MainActivity</w:t>
+      </w:r>
+      <w:proofErr w:type="spellEnd"/>
+      <w:r>
+        <w:rPr>
+          <w:color w:val="A9B7C6"/>
+        </w:rPr>
+        <w:t xml:space="preserve"> :</w:t>
+      </w:r>
+      <w:proofErr w:type="gramEnd"/>
+      <w:r>
+        <w:rPr>
+          <w:color w:val="A9B7C6"/>
+        </w:rPr>
+        <w:t xml:space="preserve"> </w:t>
+      </w:r>
+      <w:proofErr w:type="spellStart"/>
+      <w:r>
+        <w:rPr>
+          <w:color w:val="A9B7C6"/>
+        </w:rPr>
+        <w:t>AppCompatActivity</w:t>
+      </w:r>
+      <w:proofErr w:type="spellEnd"/>
+      <w:r>
+        <w:rPr>
+          <w:color w:val="A9B7C6"/>
+        </w:rPr>
+        <w:t>() {</w:t>
+      </w:r>
+      <w:r>
+        <w:rPr>
+          <w:color w:val="A9B7C6"/>
+        </w:rPr>
+        <w:br/>
+      </w:r>
+      <w:r>
+        <w:rPr>
+          <w:color w:val="A9B7C6"/>
+        </w:rPr>
+        <w:br/>
+        <w:t xml:space="preserve">    </w:t>
+      </w:r>
+      <w:r>
+        <w:rPr>
+          <w:color w:val="CC7832"/>
+        </w:rPr>
+        <w:t xml:space="preserve">private </w:t>
+      </w:r>
+      <w:proofErr w:type="spellStart"/>
+      <w:r>
+        <w:rPr>
+          <w:color w:val="CC7832"/>
+        </w:rPr>
+        <w:t>val</w:t>
+      </w:r>
+      <w:proofErr w:type="spellEnd"/>
+      <w:r>
+        <w:rPr>
+          <w:color w:val="CC7832"/>
+        </w:rPr>
+        <w:t xml:space="preserve"> </w:t>
+      </w:r>
+      <w:proofErr w:type="spellStart"/>
+      <w:r>
+        <w:rPr>
+          <w:color w:val="9876AA"/>
+        </w:rPr>
+        <w:t>channelId</w:t>
+      </w:r>
+      <w:proofErr w:type="spellEnd"/>
+      <w:r>
+        <w:rPr>
+          <w:color w:val="9876AA"/>
+        </w:rPr>
+        <w:t xml:space="preserve"> </w:t>
+      </w:r>
+      <w:r>
+        <w:rPr>
+          <w:color w:val="A9B7C6"/>
+        </w:rPr>
+        <w:t xml:space="preserve">= </w:t>
+      </w:r>
+      <w:r>
+        <w:rPr>
+          <w:color w:val="6A8759"/>
+        </w:rPr>
+        <w:t>"</w:t>
+      </w:r>
+      <w:proofErr w:type="spellStart"/>
+      <w:r>
+        <w:rPr>
+          <w:color w:val="6A8759"/>
+        </w:rPr>
+        <w:t>myapp.notifications</w:t>
+      </w:r>
+      <w:proofErr w:type="spellEnd"/>
+      <w:r>
+        <w:rPr>
+          <w:color w:val="6A8759"/>
+        </w:rPr>
+        <w:t>"</w:t>
+      </w:r>
+      <w:r>
+        <w:rPr>
+          <w:color w:val="6A8759"/>
+        </w:rPr>
+        <w:br/>
+        <w:t xml:space="preserve">    </w:t>
+      </w:r>
+      <w:r>
+        <w:rPr>
+          <w:color w:val="CC7832"/>
+        </w:rPr>
+        <w:t xml:space="preserve">private </w:t>
+      </w:r>
+      <w:proofErr w:type="spellStart"/>
+      <w:r>
+        <w:rPr>
+          <w:color w:val="CC7832"/>
+        </w:rPr>
+        <w:t>val</w:t>
+      </w:r>
+      <w:proofErr w:type="spellEnd"/>
+      <w:r>
+        <w:rPr>
+          <w:color w:val="CC7832"/>
+        </w:rPr>
+        <w:t xml:space="preserve"> </w:t>
+      </w:r>
+      <w:r>
+        <w:rPr>
+          <w:color w:val="9876AA"/>
+        </w:rPr>
+        <w:t xml:space="preserve">description </w:t>
+      </w:r>
+      <w:r>
+        <w:rPr>
+          <w:color w:val="A9B7C6"/>
+        </w:rPr>
+        <w:t xml:space="preserve">= </w:t>
+      </w:r>
+      <w:r>
+        <w:rPr>
+          <w:color w:val="6A8759"/>
+        </w:rPr>
+        <w:t>"Notification App Example"</w:t>
+      </w:r>
+      <w:r>
+        <w:rPr>
+          <w:color w:val="6A8759"/>
+        </w:rPr>
+        <w:br/>
+        <w:t xml:space="preserve">    </w:t>
+      </w:r>
+      <w:r>
+        <w:rPr>
+          <w:color w:val="CC7832"/>
+        </w:rPr>
+        <w:t xml:space="preserve">private </w:t>
+      </w:r>
+      <w:proofErr w:type="spellStart"/>
+      <w:r>
+        <w:rPr>
+          <w:color w:val="CC7832"/>
+        </w:rPr>
+        <w:t>lateinit</w:t>
+      </w:r>
+      <w:proofErr w:type="spellEnd"/>
+      <w:r>
+        <w:rPr>
+          <w:color w:val="CC7832"/>
+        </w:rPr>
+        <w:t xml:space="preserve"> var </w:t>
+      </w:r>
+      <w:r>
+        <w:rPr>
+          <w:color w:val="9876AA"/>
+        </w:rPr>
+        <w:t>builder</w:t>
+      </w:r>
+      <w:r>
+        <w:rPr>
+          <w:color w:val="A9B7C6"/>
+        </w:rPr>
+        <w:t xml:space="preserve">: </w:t>
+      </w:r>
+      <w:proofErr w:type="spellStart"/>
+      <w:r>
+        <w:rPr>
+          <w:color w:val="A9B7C6"/>
+        </w:rPr>
+        <w:t>Notification.Builder</w:t>
+      </w:r>
+      <w:proofErr w:type="spellEnd"/>
+      <w:r>
+        <w:rPr>
+          <w:color w:val="A9B7C6"/>
+        </w:rPr>
+        <w:br/>
+        <w:t xml:space="preserve">    </w:t>
+      </w:r>
+      <w:r>
+        <w:rPr>
+          <w:color w:val="CC7832"/>
+        </w:rPr>
+        <w:t xml:space="preserve">private </w:t>
+      </w:r>
+      <w:proofErr w:type="spellStart"/>
+      <w:r>
+        <w:rPr>
+          <w:color w:val="CC7832"/>
+        </w:rPr>
+        <w:t>val</w:t>
+      </w:r>
+      <w:proofErr w:type="spellEnd"/>
+      <w:r>
+        <w:rPr>
+          <w:color w:val="CC7832"/>
+        </w:rPr>
+        <w:t xml:space="preserve"> </w:t>
+      </w:r>
+      <w:proofErr w:type="spellStart"/>
+      <w:r>
+        <w:rPr>
+          <w:color w:val="9876AA"/>
+        </w:rPr>
+        <w:t>notificationId</w:t>
+      </w:r>
+      <w:proofErr w:type="spellEnd"/>
+      <w:r>
+        <w:rPr>
+          <w:color w:val="9876AA"/>
+        </w:rPr>
+        <w:t xml:space="preserve"> </w:t>
+      </w:r>
+      <w:r>
+        <w:rPr>
+          <w:color w:val="A9B7C6"/>
+        </w:rPr>
+        <w:t>=</w:t>
+      </w:r>
+      <w:r>
+        <w:rPr>
+          <w:color w:val="6897BB"/>
+        </w:rPr>
+        <w:t>123</w:t>
+      </w:r>
+      <w:r>
+        <w:rPr>
+          <w:color w:val="6897BB"/>
+        </w:rPr>
+        <w:br/>
+      </w:r>
+      <w:r>
+        <w:rPr>
+          <w:color w:val="6897BB"/>
+        </w:rPr>
+        <w:br/>
+        <w:t xml:space="preserve">    </w:t>
+      </w:r>
+      <w:r>
+        <w:rPr>
+          <w:color w:val="BBB529"/>
+        </w:rPr>
+        <w:t>@RequiresApi</w:t>
+      </w:r>
+      <w:r>
+        <w:rPr>
+          <w:color w:val="A9B7C6"/>
+        </w:rPr>
+        <w:t>(Build.VERSION_CODES.</w:t>
+      </w:r>
+      <w:r>
+        <w:rPr>
+          <w:i/>
+          <w:iCs/>
+          <w:color w:val="9876AA"/>
+        </w:rPr>
+        <w:t>O</w:t>
+      </w:r>
+      <w:r>
+        <w:rPr>
+          <w:color w:val="A9B7C6"/>
+        </w:rPr>
+        <w:t>)</w:t>
+      </w:r>
+      <w:r>
+        <w:rPr>
+          <w:color w:val="A9B7C6"/>
+        </w:rPr>
+        <w:br/>
+        <w:t xml:space="preserve">    </w:t>
+      </w:r>
+      <w:r>
+        <w:rPr>
+          <w:color w:val="CC7832"/>
+        </w:rPr>
+        <w:t xml:space="preserve">override fun </w:t>
+      </w:r>
+      <w:proofErr w:type="spellStart"/>
+      <w:r>
+        <w:rPr>
+          <w:color w:val="FFC66D"/>
+        </w:rPr>
+        <w:t>onCreate</w:t>
+      </w:r>
+      <w:proofErr w:type="spellEnd"/>
+      <w:r>
+        <w:rPr>
+          <w:color w:val="A9B7C6"/>
+        </w:rPr>
+        <w:t>(</w:t>
+      </w:r>
+      <w:proofErr w:type="spellStart"/>
+      <w:r>
+        <w:rPr>
+          <w:color w:val="A9B7C6"/>
+        </w:rPr>
+        <w:t>savedInstanceState</w:t>
+      </w:r>
+      <w:proofErr w:type="spellEnd"/>
+      <w:r>
+        <w:rPr>
+          <w:color w:val="A9B7C6"/>
+        </w:rPr>
+        <w:t>: Bundle?) {</w:t>
+      </w:r>
+      <w:r>
+        <w:rPr>
+          <w:color w:val="A9B7C6"/>
+        </w:rPr>
+        <w:br/>
+        <w:t xml:space="preserve">        </w:t>
+      </w:r>
+      <w:proofErr w:type="spellStart"/>
+      <w:r>
+        <w:rPr>
+          <w:color w:val="CC7832"/>
+        </w:rPr>
+        <w:t>super</w:t>
+      </w:r>
+      <w:r>
+        <w:rPr>
+          <w:color w:val="A9B7C6"/>
+        </w:rPr>
+        <w:t>.onCreate</w:t>
+      </w:r>
+      <w:proofErr w:type="spellEnd"/>
+      <w:r>
+        <w:rPr>
+          <w:color w:val="A9B7C6"/>
+        </w:rPr>
+        <w:t>(</w:t>
+      </w:r>
+      <w:proofErr w:type="spellStart"/>
+      <w:r>
+        <w:rPr>
+          <w:color w:val="A9B7C6"/>
+        </w:rPr>
+        <w:t>savedInstanceState</w:t>
+      </w:r>
+      <w:proofErr w:type="spellEnd"/>
+      <w:r>
+        <w:rPr>
+          <w:color w:val="A9B7C6"/>
+        </w:rPr>
+        <w:t>)</w:t>
+      </w:r>
+      <w:r>
+        <w:rPr>
+          <w:color w:val="A9B7C6"/>
+        </w:rPr>
+        <w:br/>
+        <w:t xml:space="preserve">        </w:t>
+      </w:r>
+      <w:proofErr w:type="spellStart"/>
+      <w:r>
+        <w:rPr>
+          <w:color w:val="A9B7C6"/>
+        </w:rPr>
+        <w:t>setContentView</w:t>
+      </w:r>
+      <w:proofErr w:type="spellEnd"/>
+      <w:r>
+        <w:rPr>
+          <w:color w:val="A9B7C6"/>
+        </w:rPr>
+        <w:t>(</w:t>
+      </w:r>
+      <w:proofErr w:type="spellStart"/>
+      <w:r>
+        <w:rPr>
+          <w:color w:val="A9B7C6"/>
+        </w:rPr>
+        <w:t>R.layout.</w:t>
+      </w:r>
+      <w:r>
+        <w:rPr>
+          <w:i/>
+          <w:iCs/>
+          <w:color w:val="9876AA"/>
+        </w:rPr>
+        <w:t>activity_main</w:t>
+      </w:r>
+      <w:proofErr w:type="spellEnd"/>
+      <w:r>
+        <w:rPr>
+          <w:color w:val="A9B7C6"/>
+        </w:rPr>
+        <w:t>)</w:t>
+      </w:r>
+      <w:r>
+        <w:rPr>
+          <w:color w:val="A9B7C6"/>
+        </w:rPr>
+        <w:br/>
+      </w:r>
+      <w:r>
+        <w:rPr>
+          <w:color w:val="A9B7C6"/>
+        </w:rPr>
+        <w:br/>
+        <w:t xml:space="preserve">        </w:t>
+      </w:r>
+      <w:proofErr w:type="spellStart"/>
+      <w:r>
+        <w:rPr>
+          <w:color w:val="CC7832"/>
+        </w:rPr>
+        <w:t>val</w:t>
+      </w:r>
+      <w:proofErr w:type="spellEnd"/>
+      <w:r>
+        <w:rPr>
+          <w:color w:val="CC7832"/>
+        </w:rPr>
+        <w:t xml:space="preserve"> </w:t>
+      </w:r>
+      <w:proofErr w:type="spellStart"/>
+      <w:r>
+        <w:rPr>
+          <w:color w:val="A9B7C6"/>
+        </w:rPr>
+        <w:t>notificationManager</w:t>
+      </w:r>
+      <w:proofErr w:type="spellEnd"/>
+      <w:r>
+        <w:rPr>
+          <w:color w:val="A9B7C6"/>
+        </w:rPr>
+        <w:t xml:space="preserve"> = </w:t>
+      </w:r>
+      <w:proofErr w:type="spellStart"/>
+      <w:r>
+        <w:rPr>
+          <w:color w:val="A9B7C6"/>
+        </w:rPr>
+        <w:t>getSystemService</w:t>
+      </w:r>
+      <w:proofErr w:type="spellEnd"/>
+      <w:r>
+        <w:rPr>
+          <w:color w:val="A9B7C6"/>
+        </w:rPr>
+        <w:t>(</w:t>
+      </w:r>
+      <w:r>
+        <w:rPr>
+          <w:i/>
+          <w:iCs/>
+          <w:color w:val="9876AA"/>
+        </w:rPr>
+        <w:t>NOTIFICATION_SERVICE</w:t>
+      </w:r>
+      <w:r>
+        <w:rPr>
+          <w:color w:val="A9B7C6"/>
+        </w:rPr>
+        <w:t xml:space="preserve">) </w:t>
+      </w:r>
+      <w:r>
+        <w:rPr>
+          <w:color w:val="CC7832"/>
+        </w:rPr>
+        <w:t xml:space="preserve">as </w:t>
+      </w:r>
+      <w:proofErr w:type="spellStart"/>
+      <w:r>
+        <w:rPr>
+          <w:color w:val="A9B7C6"/>
+        </w:rPr>
+        <w:t>NotificationManager</w:t>
+      </w:r>
+      <w:proofErr w:type="spellEnd"/>
+      <w:r>
+        <w:rPr>
+          <w:color w:val="A9B7C6"/>
+        </w:rPr>
+        <w:br/>
+        <w:t xml:space="preserve">        </w:t>
+      </w:r>
+      <w:proofErr w:type="spellStart"/>
+      <w:r>
+        <w:rPr>
+          <w:color w:val="CC7832"/>
+        </w:rPr>
+        <w:t>val</w:t>
+      </w:r>
+      <w:proofErr w:type="spellEnd"/>
+      <w:r>
+        <w:rPr>
+          <w:color w:val="CC7832"/>
+        </w:rPr>
+        <w:t xml:space="preserve"> </w:t>
+      </w:r>
+      <w:r>
+        <w:rPr>
+          <w:color w:val="A9B7C6"/>
+        </w:rPr>
+        <w:t>intent = Intent(</w:t>
+      </w:r>
+      <w:r>
+        <w:rPr>
+          <w:color w:val="CC7832"/>
+        </w:rPr>
+        <w:t xml:space="preserve">this, </w:t>
+      </w:r>
+      <w:proofErr w:type="spellStart"/>
+      <w:r>
+        <w:rPr>
+          <w:color w:val="A9B7C6"/>
+        </w:rPr>
+        <w:t>NotificationActivity</w:t>
+      </w:r>
+      <w:proofErr w:type="spellEnd"/>
+      <w:r>
+        <w:rPr>
+          <w:color w:val="A9B7C6"/>
+        </w:rPr>
+        <w:t>::</w:t>
+      </w:r>
+      <w:r>
+        <w:rPr>
+          <w:color w:val="CC7832"/>
+        </w:rPr>
+        <w:t>class</w:t>
+      </w:r>
+      <w:r>
+        <w:rPr>
+          <w:color w:val="A9B7C6"/>
+        </w:rPr>
+        <w:t>.</w:t>
+      </w:r>
+      <w:r>
+        <w:rPr>
+          <w:i/>
+          <w:iCs/>
+          <w:color w:val="9876AA"/>
+        </w:rPr>
+        <w:t>java</w:t>
+      </w:r>
+      <w:r>
+        <w:rPr>
+          <w:color w:val="A9B7C6"/>
+        </w:rPr>
+        <w:t>)</w:t>
+      </w:r>
+      <w:r>
+        <w:rPr>
+          <w:color w:val="A9B7C6"/>
+        </w:rPr>
+        <w:br/>
+        <w:t xml:space="preserve">        </w:t>
+      </w:r>
+      <w:proofErr w:type="spellStart"/>
+      <w:r>
+        <w:rPr>
+          <w:color w:val="CC7832"/>
+        </w:rPr>
+        <w:t>val</w:t>
+      </w:r>
+      <w:proofErr w:type="spellEnd"/>
+      <w:r>
+        <w:rPr>
+          <w:color w:val="CC7832"/>
+        </w:rPr>
+        <w:t xml:space="preserve"> </w:t>
+      </w:r>
+      <w:proofErr w:type="spellStart"/>
+      <w:r>
+        <w:rPr>
+          <w:color w:val="A9B7C6"/>
+        </w:rPr>
+        <w:t>pendingIntent</w:t>
+      </w:r>
+      <w:proofErr w:type="spellEnd"/>
+      <w:r>
+        <w:rPr>
+          <w:color w:val="A9B7C6"/>
+        </w:rPr>
+        <w:t xml:space="preserve"> = </w:t>
+      </w:r>
+      <w:proofErr w:type="spellStart"/>
+      <w:r>
+        <w:rPr>
+          <w:color w:val="A9B7C6"/>
+        </w:rPr>
+        <w:t>PendingIntent.getActivity</w:t>
+      </w:r>
+      <w:proofErr w:type="spellEnd"/>
+      <w:r>
+        <w:rPr>
+          <w:color w:val="A9B7C6"/>
+        </w:rPr>
+        <w:t>(</w:t>
+      </w:r>
+      <w:r>
+        <w:rPr>
+          <w:color w:val="CC7832"/>
+        </w:rPr>
+        <w:t xml:space="preserve">this, </w:t>
+      </w:r>
+      <w:r>
+        <w:rPr>
+          <w:color w:val="6897BB"/>
+        </w:rPr>
+        <w:t>0</w:t>
+      </w:r>
+      <w:r>
+        <w:rPr>
+          <w:color w:val="CC7832"/>
+        </w:rPr>
+        <w:t xml:space="preserve">, </w:t>
+      </w:r>
+      <w:r>
+        <w:rPr>
+          <w:color w:val="A9B7C6"/>
+        </w:rPr>
+        <w:t>intent</w:t>
+      </w:r>
+      <w:r>
+        <w:rPr>
+          <w:color w:val="CC7832"/>
+        </w:rPr>
+        <w:t xml:space="preserve">, </w:t>
+      </w:r>
+      <w:proofErr w:type="spellStart"/>
+      <w:r>
+        <w:rPr>
+          <w:color w:val="A9B7C6"/>
+        </w:rPr>
+        <w:t>PendingIntent.</w:t>
+      </w:r>
+      <w:r>
+        <w:rPr>
+          <w:i/>
+          <w:iCs/>
+          <w:color w:val="9876AA"/>
+        </w:rPr>
+        <w:t>FLAG_UPDATE_CURRENT</w:t>
+      </w:r>
+      <w:proofErr w:type="spellEnd"/>
+      <w:r>
+        <w:rPr>
+          <w:color w:val="A9B7C6"/>
+        </w:rPr>
+        <w:t>)</w:t>
+      </w:r>
+      <w:r>
+        <w:rPr>
+          <w:color w:val="A9B7C6"/>
+        </w:rPr>
+        <w:br/>
+      </w:r>
+      <w:r>
+        <w:rPr>
+          <w:color w:val="A9B7C6"/>
+        </w:rPr>
+        <w:br/>
+        <w:t xml:space="preserve">        </w:t>
+      </w:r>
+      <w:r>
+        <w:rPr>
+          <w:color w:val="9876AA"/>
+        </w:rPr>
+        <w:t xml:space="preserve">builder </w:t>
+      </w:r>
+      <w:r>
+        <w:rPr>
+          <w:color w:val="A9B7C6"/>
+        </w:rPr>
+        <w:t xml:space="preserve">= </w:t>
+      </w:r>
+      <w:r>
+        <w:rPr>
+          <w:color w:val="CC7832"/>
+        </w:rPr>
+        <w:t xml:space="preserve">if </w:t>
+      </w:r>
+      <w:r>
+        <w:rPr>
+          <w:color w:val="A9B7C6"/>
+        </w:rPr>
+        <w:t>(</w:t>
+      </w:r>
+      <w:proofErr w:type="spellStart"/>
+      <w:r>
+        <w:rPr>
+          <w:color w:val="A9B7C6"/>
+        </w:rPr>
+        <w:t>Build.VERSION.</w:t>
+      </w:r>
+      <w:r>
+        <w:rPr>
+          <w:i/>
+          <w:iCs/>
+          <w:color w:val="9876AA"/>
+        </w:rPr>
+        <w:t>SDK_INT</w:t>
+      </w:r>
+      <w:proofErr w:type="spellEnd"/>
+      <w:r>
+        <w:rPr>
+          <w:i/>
+          <w:iCs/>
+          <w:color w:val="9876AA"/>
+        </w:rPr>
+        <w:t xml:space="preserve"> </w:t>
+      </w:r>
+      <w:r>
+        <w:rPr>
+          <w:color w:val="A9B7C6"/>
+        </w:rPr>
+        <w:t xml:space="preserve">&gt;= </w:t>
+      </w:r>
+      <w:proofErr w:type="spellStart"/>
+      <w:r>
+        <w:rPr>
+          <w:color w:val="A9B7C6"/>
+        </w:rPr>
+        <w:t>Build.VERSION_CODES.</w:t>
+      </w:r>
+      <w:r>
+        <w:rPr>
+          <w:i/>
+          <w:iCs/>
+          <w:color w:val="9876AA"/>
+        </w:rPr>
+        <w:t>O</w:t>
+      </w:r>
+      <w:proofErr w:type="spellEnd"/>
+      <w:r>
+        <w:rPr>
+          <w:color w:val="A9B7C6"/>
+        </w:rPr>
+        <w:t>) {</w:t>
+      </w:r>
+      <w:r>
+        <w:rPr>
+          <w:color w:val="A9B7C6"/>
+        </w:rPr>
+        <w:br/>
+        <w:t xml:space="preserve">    </w:t>
+      </w:r>
+      <w:proofErr w:type="spellStart"/>
+      <w:r>
+        <w:rPr>
+          <w:color w:val="CC7832"/>
+        </w:rPr>
+        <w:t>val</w:t>
+      </w:r>
+      <w:proofErr w:type="spellEnd"/>
+      <w:r>
+        <w:rPr>
+          <w:color w:val="CC7832"/>
+        </w:rPr>
+        <w:t xml:space="preserve"> </w:t>
+      </w:r>
+      <w:proofErr w:type="spellStart"/>
+      <w:r>
+        <w:rPr>
+          <w:color w:val="A9B7C6"/>
+        </w:rPr>
+        <w:t>notificationChannel</w:t>
+      </w:r>
+      <w:proofErr w:type="spellEnd"/>
+      <w:r>
+        <w:rPr>
+          <w:color w:val="A9B7C6"/>
+        </w:rPr>
+        <w:t xml:space="preserve"> = </w:t>
+      </w:r>
+      <w:proofErr w:type="spellStart"/>
+      <w:r>
+        <w:rPr>
+          <w:color w:val="A9B7C6"/>
+        </w:rPr>
+        <w:t>NotificationChannel</w:t>
+      </w:r>
+      <w:proofErr w:type="spellEnd"/>
+      <w:r>
+        <w:rPr>
+          <w:color w:val="A9B7C6"/>
+        </w:rPr>
+        <w:t>(</w:t>
+      </w:r>
+      <w:proofErr w:type="spellStart"/>
+      <w:r>
+        <w:rPr>
+          <w:color w:val="9876AA"/>
+        </w:rPr>
+        <w:t>channelId</w:t>
+      </w:r>
+      <w:r>
+        <w:rPr>
+          <w:color w:val="CC7832"/>
+        </w:rPr>
+        <w:t>,</w:t>
+      </w:r>
+      <w:r>
+        <w:rPr>
+          <w:color w:val="9876AA"/>
+        </w:rPr>
+        <w:t>description</w:t>
+      </w:r>
+      <w:proofErr w:type="spellEnd"/>
+      <w:r>
+        <w:rPr>
+          <w:color w:val="CC7832"/>
+        </w:rPr>
+        <w:t>,</w:t>
+      </w:r>
+      <w:r>
+        <w:rPr>
+          <w:color w:val="CC7832"/>
+        </w:rPr>
+        <w:br/>
+        <w:t xml:space="preserve">        </w:t>
+      </w:r>
+      <w:proofErr w:type="spellStart"/>
+      <w:r>
+        <w:rPr>
+          <w:color w:val="A9B7C6"/>
+        </w:rPr>
+        <w:t>NotificationManager.</w:t>
+      </w:r>
+      <w:r>
+        <w:rPr>
+          <w:i/>
+          <w:iCs/>
+          <w:color w:val="9876AA"/>
+        </w:rPr>
+        <w:t>IMPORTANCE_HIGH</w:t>
+      </w:r>
+      <w:proofErr w:type="spellEnd"/>
+      <w:r>
+        <w:rPr>
+          <w:color w:val="A9B7C6"/>
+        </w:rPr>
+        <w:t>)</w:t>
+      </w:r>
+      <w:r>
+        <w:rPr>
+          <w:color w:val="A9B7C6"/>
+        </w:rPr>
+        <w:br/>
+        <w:t xml:space="preserve">    </w:t>
+      </w:r>
+      <w:r>
+        <w:rPr>
+          <w:color w:val="9876AA"/>
+        </w:rPr>
+        <w:t>notificationManager</w:t>
+      </w:r>
+      <w:r>
+        <w:rPr>
+          <w:color w:val="A9B7C6"/>
+        </w:rPr>
+        <w:t>.createNotificationChannel(notificationChannel)</w:t>
+      </w:r>
+      <w:r>
+        <w:rPr>
+          <w:color w:val="A9B7C6"/>
+        </w:rPr>
+        <w:br/>
+        <w:t xml:space="preserve">    </w:t>
+      </w:r>
+      <w:proofErr w:type="spellStart"/>
+      <w:r>
+        <w:rPr>
+          <w:color w:val="A9B7C6"/>
+        </w:rPr>
+        <w:t>Notification.Builder</w:t>
+      </w:r>
+      <w:proofErr w:type="spellEnd"/>
+      <w:r>
+        <w:rPr>
+          <w:color w:val="A9B7C6"/>
+        </w:rPr>
+        <w:t>(</w:t>
+      </w:r>
+      <w:r>
+        <w:rPr>
+          <w:color w:val="CC7832"/>
+        </w:rPr>
+        <w:t xml:space="preserve">this, </w:t>
+      </w:r>
+      <w:proofErr w:type="spellStart"/>
+      <w:r>
+        <w:rPr>
+          <w:color w:val="9876AA"/>
+        </w:rPr>
+        <w:t>channelId</w:t>
+      </w:r>
+      <w:proofErr w:type="spellEnd"/>
+      <w:r>
+        <w:rPr>
+          <w:color w:val="A9B7C6"/>
+        </w:rPr>
+        <w:t>)</w:t>
+      </w:r>
+      <w:r>
+        <w:rPr>
+          <w:color w:val="A9B7C6"/>
+        </w:rPr>
+        <w:br/>
+      </w:r>
+      <w:r>
+        <w:rPr>
+          <w:color w:val="A9B7C6"/>
+        </w:rPr>
+        <w:lastRenderedPageBreak/>
+        <w:t xml:space="preserve">        .</w:t>
+      </w:r>
+      <w:proofErr w:type="spellStart"/>
+      <w:r>
+        <w:rPr>
+          <w:color w:val="A9B7C6"/>
+        </w:rPr>
+        <w:t>setSmallIcon</w:t>
+      </w:r>
+      <w:proofErr w:type="spellEnd"/>
+      <w:r>
+        <w:rPr>
+          <w:color w:val="A9B7C6"/>
+        </w:rPr>
+        <w:t>(R.drawable.</w:t>
+      </w:r>
+      <w:r>
+        <w:rPr>
+          <w:i/>
+          <w:iCs/>
+          <w:color w:val="9876AA"/>
+        </w:rPr>
+        <w:t>ic_fastfood_24</w:t>
+      </w:r>
+      <w:r>
+        <w:rPr>
+          <w:color w:val="A9B7C6"/>
+        </w:rPr>
+        <w:t>)</w:t>
+      </w:r>
+      <w:r>
+        <w:rPr>
+          <w:color w:val="A9B7C6"/>
+        </w:rPr>
+        <w:br/>
+        <w:t xml:space="preserve">        .setLargeIcon(BitmapFactory.decodeResource(</w:t>
+      </w:r>
+      <w:r>
+        <w:rPr>
+          <w:color w:val="CC7832"/>
+        </w:rPr>
+        <w:t>this</w:t>
+      </w:r>
+      <w:r>
+        <w:rPr>
+          <w:color w:val="A9B7C6"/>
+        </w:rPr>
+        <w:t>.</w:t>
+      </w:r>
+      <w:r>
+        <w:rPr>
+          <w:i/>
+          <w:iCs/>
+          <w:color w:val="9876AA"/>
+        </w:rPr>
+        <w:t>resources</w:t>
+      </w:r>
+      <w:r>
+        <w:rPr>
+          <w:color w:val="CC7832"/>
+        </w:rPr>
+        <w:t>,</w:t>
+      </w:r>
+      <w:r>
+        <w:rPr>
+          <w:color w:val="A9B7C6"/>
+        </w:rPr>
+        <w:t>R.drawable.</w:t>
+      </w:r>
+      <w:r>
+        <w:rPr>
+          <w:i/>
+          <w:iCs/>
+          <w:color w:val="9876AA"/>
+        </w:rPr>
+        <w:t>ic_fastfood_24</w:t>
+      </w:r>
+      <w:r>
+        <w:rPr>
+          <w:color w:val="A9B7C6"/>
+        </w:rPr>
+        <w:t>))</w:t>
+      </w:r>
+      <w:r>
+        <w:rPr>
+          <w:color w:val="A9B7C6"/>
+        </w:rPr>
+        <w:br/>
+        <w:t xml:space="preserve">        .</w:t>
+      </w:r>
+      <w:proofErr w:type="spellStart"/>
+      <w:r>
+        <w:rPr>
+          <w:color w:val="A9B7C6"/>
+        </w:rPr>
+        <w:t>setContentIntent</w:t>
+      </w:r>
+      <w:proofErr w:type="spellEnd"/>
+      <w:r>
+        <w:rPr>
+          <w:color w:val="A9B7C6"/>
+        </w:rPr>
+        <w:t>(</w:t>
+      </w:r>
+      <w:proofErr w:type="spellStart"/>
+      <w:r>
+        <w:rPr>
+          <w:color w:val="A9B7C6"/>
+        </w:rPr>
+        <w:t>pendingIntent</w:t>
+      </w:r>
+      <w:proofErr w:type="spellEnd"/>
+      <w:r>
+        <w:rPr>
+          <w:color w:val="A9B7C6"/>
+        </w:rPr>
+        <w:t>)</w:t>
+      </w:r>
+      <w:r>
+        <w:rPr>
+          <w:color w:val="A9B7C6"/>
+        </w:rPr>
+        <w:br/>
+        <w:t xml:space="preserve">        .</w:t>
+      </w:r>
+      <w:proofErr w:type="spellStart"/>
+      <w:r>
+        <w:rPr>
+          <w:color w:val="A9B7C6"/>
+        </w:rPr>
+        <w:t>setContentTitle</w:t>
+      </w:r>
+      <w:proofErr w:type="spellEnd"/>
+      <w:r>
+        <w:rPr>
+          <w:color w:val="A9B7C6"/>
+        </w:rPr>
+        <w:t>(</w:t>
+      </w:r>
+      <w:r>
+        <w:rPr>
+          <w:color w:val="6A8759"/>
+        </w:rPr>
+        <w:t>"Food Notification"</w:t>
+      </w:r>
+      <w:r>
+        <w:rPr>
+          <w:color w:val="A9B7C6"/>
+        </w:rPr>
+        <w:t>)</w:t>
+      </w:r>
+      <w:r>
+        <w:rPr>
+          <w:color w:val="A9B7C6"/>
+        </w:rPr>
+        <w:br/>
+        <w:t xml:space="preserve">        .</w:t>
+      </w:r>
+      <w:proofErr w:type="spellStart"/>
+      <w:r>
+        <w:rPr>
+          <w:color w:val="A9B7C6"/>
+        </w:rPr>
+        <w:t>setContentText</w:t>
+      </w:r>
+      <w:proofErr w:type="spellEnd"/>
+      <w:r>
+        <w:rPr>
+          <w:color w:val="A9B7C6"/>
+        </w:rPr>
+        <w:t>(</w:t>
+      </w:r>
+      <w:r>
+        <w:rPr>
+          <w:color w:val="6A8759"/>
+        </w:rPr>
+        <w:t>"Food is Ready"</w:t>
+      </w:r>
+      <w:r>
+        <w:rPr>
+          <w:color w:val="A9B7C6"/>
+        </w:rPr>
+        <w:t>)</w:t>
+      </w:r>
+      <w:r>
+        <w:rPr>
+          <w:color w:val="A9B7C6"/>
+        </w:rPr>
+        <w:br/>
+        <w:t xml:space="preserve">} </w:t>
+      </w:r>
+      <w:r>
+        <w:rPr>
+          <w:color w:val="CC7832"/>
+        </w:rPr>
+        <w:t xml:space="preserve">else </w:t>
+      </w:r>
+      <w:r>
+        <w:rPr>
+          <w:color w:val="A9B7C6"/>
+        </w:rPr>
+        <w:t>{</w:t>
+      </w:r>
+      <w:r>
+        <w:rPr>
+          <w:color w:val="A9B7C6"/>
+        </w:rPr>
+        <w:br/>
+        <w:t xml:space="preserve">    </w:t>
+      </w:r>
+      <w:proofErr w:type="spellStart"/>
+      <w:r>
+        <w:rPr>
+          <w:color w:val="A9B7C6"/>
+        </w:rPr>
+        <w:t>Notification.Builder</w:t>
+      </w:r>
+      <w:proofErr w:type="spellEnd"/>
+      <w:r>
+        <w:rPr>
+          <w:color w:val="A9B7C6"/>
+        </w:rPr>
+        <w:t>(</w:t>
+      </w:r>
+      <w:r>
+        <w:rPr>
+          <w:color w:val="CC7832"/>
+        </w:rPr>
+        <w:t>this</w:t>
+      </w:r>
+      <w:r>
+        <w:rPr>
+          <w:color w:val="A9B7C6"/>
+        </w:rPr>
+        <w:t>)</w:t>
+      </w:r>
+      <w:r>
+        <w:rPr>
+          <w:color w:val="A9B7C6"/>
+        </w:rPr>
+        <w:br/>
+        <w:t xml:space="preserve">        .</w:t>
+      </w:r>
+      <w:proofErr w:type="spellStart"/>
+      <w:r>
+        <w:rPr>
+          <w:color w:val="A9B7C6"/>
+        </w:rPr>
+        <w:t>setSmallIcon</w:t>
+      </w:r>
+      <w:proofErr w:type="spellEnd"/>
+      <w:r>
+        <w:rPr>
+          <w:color w:val="A9B7C6"/>
+        </w:rPr>
+        <w:t>(R.drawable.</w:t>
+      </w:r>
+      <w:r>
+        <w:rPr>
+          <w:i/>
+          <w:iCs/>
+          <w:color w:val="9876AA"/>
+        </w:rPr>
+        <w:t>ic_fastfood_24</w:t>
+      </w:r>
+      <w:r>
+        <w:rPr>
+          <w:color w:val="A9B7C6"/>
+        </w:rPr>
+        <w:t>)</w:t>
+      </w:r>
+      <w:r>
+        <w:rPr>
+          <w:color w:val="A9B7C6"/>
+        </w:rPr>
+        <w:br/>
+        <w:t xml:space="preserve">        .setLargeIcon(BitmapFactory.decodeResource(</w:t>
+      </w:r>
+      <w:r>
+        <w:rPr>
+          <w:color w:val="CC7832"/>
+        </w:rPr>
+        <w:t>this</w:t>
+      </w:r>
+      <w:r>
+        <w:rPr>
+          <w:color w:val="A9B7C6"/>
+        </w:rPr>
+        <w:t>.</w:t>
+      </w:r>
+      <w:r>
+        <w:rPr>
+          <w:i/>
+          <w:iCs/>
+          <w:color w:val="9876AA"/>
+        </w:rPr>
+        <w:t>resources</w:t>
+      </w:r>
+      <w:r>
+        <w:rPr>
+          <w:color w:val="CC7832"/>
+        </w:rPr>
+        <w:t>,</w:t>
+      </w:r>
+      <w:r>
+        <w:rPr>
+          <w:color w:val="A9B7C6"/>
+        </w:rPr>
+        <w:t>R.drawable.</w:t>
+      </w:r>
+      <w:r>
+        <w:rPr>
+          <w:i/>
+          <w:iCs/>
+          <w:color w:val="9876AA"/>
+        </w:rPr>
+        <w:t>ic_fastfood_24</w:t>
+      </w:r>
+      <w:r>
+        <w:rPr>
+          <w:color w:val="A9B7C6"/>
+        </w:rPr>
+        <w:t>))</w:t>
+      </w:r>
+      <w:r>
+        <w:rPr>
+          <w:color w:val="A9B7C6"/>
+        </w:rPr>
+        <w:br/>
+        <w:t xml:space="preserve">        .</w:t>
+      </w:r>
+      <w:proofErr w:type="spellStart"/>
+      <w:r>
+        <w:rPr>
+          <w:color w:val="A9B7C6"/>
+        </w:rPr>
+        <w:t>setContentIntent</w:t>
+      </w:r>
+      <w:proofErr w:type="spellEnd"/>
+      <w:r>
+        <w:rPr>
+          <w:color w:val="A9B7C6"/>
+        </w:rPr>
+        <w:t>(</w:t>
+      </w:r>
+      <w:proofErr w:type="spellStart"/>
+      <w:r>
+        <w:rPr>
+          <w:color w:val="A9B7C6"/>
+        </w:rPr>
+        <w:t>pendingIntent</w:t>
+      </w:r>
+      <w:proofErr w:type="spellEnd"/>
+      <w:r>
+        <w:rPr>
+          <w:color w:val="A9B7C6"/>
+        </w:rPr>
+        <w:t>)</w:t>
+      </w:r>
+      <w:r>
+        <w:rPr>
+          <w:color w:val="A9B7C6"/>
+        </w:rPr>
+        <w:br/>
+        <w:t xml:space="preserve">        .</w:t>
+      </w:r>
+      <w:proofErr w:type="spellStart"/>
+      <w:r>
+        <w:rPr>
+          <w:color w:val="A9B7C6"/>
+        </w:rPr>
+        <w:t>setContentTitle</w:t>
+      </w:r>
+      <w:proofErr w:type="spellEnd"/>
+      <w:r>
+        <w:rPr>
+          <w:color w:val="A9B7C6"/>
+        </w:rPr>
+        <w:t>(</w:t>
+      </w:r>
+      <w:r>
+        <w:rPr>
+          <w:color w:val="6A8759"/>
+        </w:rPr>
+        <w:t>"Food Notification"</w:t>
+      </w:r>
+      <w:r>
+        <w:rPr>
+          <w:color w:val="A9B7C6"/>
+        </w:rPr>
+        <w:t>)</w:t>
+      </w:r>
+      <w:r>
+        <w:rPr>
+          <w:color w:val="A9B7C6"/>
+        </w:rPr>
+        <w:br/>
+        <w:t xml:space="preserve">        .</w:t>
+      </w:r>
+      <w:proofErr w:type="spellStart"/>
+      <w:r>
+        <w:rPr>
+          <w:color w:val="A9B7C6"/>
+        </w:rPr>
+        <w:t>setContentText</w:t>
+      </w:r>
+      <w:proofErr w:type="spellEnd"/>
+      <w:r>
+        <w:rPr>
+          <w:color w:val="A9B7C6"/>
+        </w:rPr>
+        <w:t>(</w:t>
+      </w:r>
+      <w:r>
+        <w:rPr>
+          <w:color w:val="6A8759"/>
+        </w:rPr>
+        <w:t>"Food is Ready"</w:t>
+      </w:r>
+      <w:r>
+        <w:rPr>
+          <w:color w:val="A9B7C6"/>
+        </w:rPr>
+        <w:t>)</w:t>
+      </w:r>
+      <w:r>
+        <w:rPr>
+          <w:color w:val="A9B7C6"/>
+        </w:rPr>
+        <w:br/>
+        <w:t>}</w:t>
+      </w:r>
+      <w:r>
+        <w:rPr>
+          <w:color w:val="A9B7C6"/>
+        </w:rPr>
+        <w:br/>
+        <w:t xml:space="preserve">        </w:t>
+      </w:r>
+      <w:proofErr w:type="spellStart"/>
+      <w:r>
+        <w:rPr>
+          <w:color w:val="A9B7C6"/>
+        </w:rPr>
+        <w:t>notificationManager.notify</w:t>
+      </w:r>
+      <w:proofErr w:type="spellEnd"/>
+      <w:r>
+        <w:rPr>
+          <w:color w:val="A9B7C6"/>
+        </w:rPr>
+        <w:t>(</w:t>
+      </w:r>
+      <w:proofErr w:type="spellStart"/>
+      <w:r>
+        <w:rPr>
+          <w:color w:val="9876AA"/>
+        </w:rPr>
+        <w:t>notificationId</w:t>
+      </w:r>
+      <w:proofErr w:type="spellEnd"/>
+      <w:r>
+        <w:rPr>
+          <w:color w:val="CC7832"/>
+        </w:rPr>
+        <w:t xml:space="preserve">, </w:t>
+      </w:r>
+      <w:proofErr w:type="spellStart"/>
+      <w:r>
+        <w:rPr>
+          <w:color w:val="9876AA"/>
+        </w:rPr>
+        <w:t>builder</w:t>
+      </w:r>
+      <w:r>
+        <w:rPr>
+          <w:color w:val="A9B7C6"/>
+        </w:rPr>
+        <w:t>.build</w:t>
+      </w:r>
+      <w:proofErr w:type="spellEnd"/>
+      <w:r>
+        <w:rPr>
+          <w:color w:val="A9B7C6"/>
+        </w:rPr>
+        <w:t>())</w:t>
+      </w:r>
+      <w:r>
+        <w:rPr>
+          <w:color w:val="A9B7C6"/>
+        </w:rPr>
+        <w:br/>
+        <w:t xml:space="preserve">    }</w:t>
+      </w:r>
+      <w:r>
+        <w:rPr>
+          <w:color w:val="A9B7C6"/>
+        </w:rPr>
+        <w:br/>
+        <w:t>}</w:t>
+      </w:r>
+    </w:p>
+    <w:p>
+      <w:pPr>
+        <w:pStyle w:val="a5"/>
+        <w:spacing w:before="0" w:beforeAutospacing="0" w:after="30" w:afterAutospacing="0" w:line="432" w:lineRule="atLeast"/>
+        <w:rPr>
+          <w:rFonts w:ascii="Gotham-Rounded-Book" w:hAnsi="Gotham-Rounded-Book"/>
+          <w:color w:val="505050"/>
+          <w:sz w:val="21"/>
+          <w:szCs w:val="21"/>
+        </w:rPr>
+      </w:pPr>
+      <w:r>
+        <w:rPr>
+          <w:rFonts w:ascii="Gotham-Rounded-Book" w:hAnsi="Gotham-Rounded-Book"/>
+          <w:color w:val="505050"/>
+          <w:sz w:val="21"/>
+          <w:szCs w:val="21"/>
+        </w:rPr>
+        <w:t>You can read more about Notifications in the </w:t>
+      </w:r>
+      <w:hyperlink r:id="rId14" w:tgtFrame="_blank" w:history="1">
+        <w:r>
+          <w:rPr>
+            <w:rStyle w:val="Hyperlink"/>
+            <w:rFonts w:ascii="Gotham-Rounded-Book" w:hAnsi="Gotham-Rounded-Book"/>
+            <w:color w:val="009AC7"/>
+            <w:sz w:val="21"/>
+            <w:szCs w:val="21"/>
+          </w:rPr>
+          <w:t>Official Documentation</w:t>
+        </w:r>
+      </w:hyperlink>
+    </w:p>
+    <w:p>
+      <w:pPr>
+        <w:tabs>
+          <w:tab w:val="left" w:pos="1246"/>
+        </w:tabs>
+        <w:bidi w:val="0"/>
+        <w:rPr>
+          <w:rFonts w:eastAsia="Times New Roman" w:cstheme="minorHAnsi"/>
+        </w:rPr>
+      </w:pPr>
     </w:p>
     <w:sectPr>
       <w:pgSz w:w="11906" w:h="16838"/>
@@ -6638,6 +11651,119 @@
     </w:lvl>
   </w:abstractNum>
   <w:abstractNum w:abstractNumId="1" w15:restartNumberingAfterBreak="0">
+    <w:nsid w:val="10710319"/>
+    <w:multiLevelType w:val="multilevel"/>
+    <w:tmpl w:val="E5DE3898"/>
+    <w:lvl w:ilvl="0">
+      <w:start w:val="1"/>
+      <w:numFmt w:val="decimal"/>
+      <w:lvlText w:val="%1."/>
+      <w:lvlJc w:val="left"/>
+      <w:pPr>
+        <w:tabs>
+          <w:tab w:val="num" w:pos="720"/>
+        </w:tabs>
+        <w:ind w:left="720" w:hanging="360"/>
+      </w:pPr>
+    </w:lvl>
+    <w:lvl w:ilvl="1" w:tentative="1">
+      <w:start w:val="1"/>
+      <w:numFmt w:val="decimal"/>
+      <w:lvlText w:val="%2."/>
+      <w:lvlJc w:val="left"/>
+      <w:pPr>
+        <w:tabs>
+          <w:tab w:val="num" w:pos="1440"/>
+        </w:tabs>
+        <w:ind w:left="1440" w:hanging="360"/>
+      </w:pPr>
+    </w:lvl>
+    <w:lvl w:ilvl="2" w:tentative="1">
+      <w:start w:val="1"/>
+      <w:numFmt w:val="decimal"/>
+      <w:lvlText w:val="%3."/>
+      <w:lvlJc w:val="left"/>
+      <w:pPr>
+        <w:tabs>
+          <w:tab w:val="num" w:pos="2160"/>
+        </w:tabs>
+        <w:ind w:left="2160" w:hanging="360"/>
+      </w:pPr>
+    </w:lvl>
+    <w:lvl w:ilvl="3" w:tentative="1">
+      <w:start w:val="1"/>
+      <w:numFmt w:val="decimal"/>
+      <w:lvlText w:val="%4."/>
+      <w:lvlJc w:val="left"/>
+      <w:pPr>
+        <w:tabs>
+          <w:tab w:val="num" w:pos="2880"/>
+        </w:tabs>
+        <w:ind w:left="2880" w:hanging="360"/>
+      </w:pPr>
+    </w:lvl>
+    <w:lvl w:ilvl="4" w:tentative="1">
+      <w:start w:val="1"/>
+      <w:numFmt w:val="decimal"/>
+      <w:lvlText w:val="%5."/>
+      <w:lvlJc w:val="left"/>
+      <w:pPr>
+        <w:tabs>
+          <w:tab w:val="num" w:pos="3600"/>
+        </w:tabs>
+        <w:ind w:left="3600" w:hanging="360"/>
+      </w:pPr>
+    </w:lvl>
+    <w:lvl w:ilvl="5" w:tentative="1">
+      <w:start w:val="1"/>
+      <w:numFmt w:val="decimal"/>
+      <w:lvlText w:val="%6."/>
+      <w:lvlJc w:val="left"/>
+      <w:pPr>
+        <w:tabs>
+          <w:tab w:val="num" w:pos="4320"/>
+        </w:tabs>
+        <w:ind w:left="4320" w:hanging="360"/>
+      </w:pPr>
+    </w:lvl>
+    <w:lvl w:ilvl="6" w:tentative="1">
+      <w:start w:val="1"/>
+      <w:numFmt w:val="decimal"/>
+      <w:lvlText w:val="%7."/>
+      <w:lvlJc w:val="left"/>
+      <w:pPr>
+        <w:tabs>
+          <w:tab w:val="num" w:pos="5040"/>
+        </w:tabs>
+        <w:ind w:left="5040" w:hanging="360"/>
+      </w:pPr>
+    </w:lvl>
+    <w:lvl w:ilvl="7" w:tentative="1">
+      <w:start w:val="1"/>
+      <w:numFmt w:val="decimal"/>
+      <w:lvlText w:val="%8."/>
+      <w:lvlJc w:val="left"/>
+      <w:pPr>
+        <w:tabs>
+          <w:tab w:val="num" w:pos="5760"/>
+        </w:tabs>
+        <w:ind w:left="5760" w:hanging="360"/>
+      </w:pPr>
+    </w:lvl>
+    <w:lvl w:ilvl="8" w:tentative="1">
+      <w:start w:val="1"/>
+      <w:numFmt w:val="decimal"/>
+      <w:lvlText w:val="%9."/>
+      <w:lvlJc w:val="left"/>
+      <w:pPr>
+        <w:tabs>
+          <w:tab w:val="num" w:pos="6480"/>
+        </w:tabs>
+        <w:ind w:left="6480" w:hanging="360"/>
+      </w:pPr>
+    </w:lvl>
+  </w:abstractNum>
+  <w:abstractNum w:abstractNumId="2" w15:restartNumberingAfterBreak="0">
     <w:nsid w:val="1A94499B"/>
     <w:multiLevelType w:val="hybridMultilevel"/>
     <w:tmpl w:val="D6C62004"/>
@@ -6726,7 +11852,120 @@
       </w:pPr>
     </w:lvl>
   </w:abstractNum>
-  <w:abstractNum w:abstractNumId="2" w15:restartNumberingAfterBreak="0">
+  <w:abstractNum w:abstractNumId="3" w15:restartNumberingAfterBreak="0">
+    <w:nsid w:val="27496410"/>
+    <w:multiLevelType w:val="multilevel"/>
+    <w:tmpl w:val="15EC50A4"/>
+    <w:lvl w:ilvl="0">
+      <w:start w:val="1"/>
+      <w:numFmt w:val="decimal"/>
+      <w:lvlText w:val="%1."/>
+      <w:lvlJc w:val="left"/>
+      <w:pPr>
+        <w:tabs>
+          <w:tab w:val="num" w:pos="720"/>
+        </w:tabs>
+        <w:ind w:left="720" w:hanging="360"/>
+      </w:pPr>
+    </w:lvl>
+    <w:lvl w:ilvl="1" w:tentative="1">
+      <w:start w:val="1"/>
+      <w:numFmt w:val="decimal"/>
+      <w:lvlText w:val="%2."/>
+      <w:lvlJc w:val="left"/>
+      <w:pPr>
+        <w:tabs>
+          <w:tab w:val="num" w:pos="1440"/>
+        </w:tabs>
+        <w:ind w:left="1440" w:hanging="360"/>
+      </w:pPr>
+    </w:lvl>
+    <w:lvl w:ilvl="2" w:tentative="1">
+      <w:start w:val="1"/>
+      <w:numFmt w:val="decimal"/>
+      <w:lvlText w:val="%3."/>
+      <w:lvlJc w:val="left"/>
+      <w:pPr>
+        <w:tabs>
+          <w:tab w:val="num" w:pos="2160"/>
+        </w:tabs>
+        <w:ind w:left="2160" w:hanging="360"/>
+      </w:pPr>
+    </w:lvl>
+    <w:lvl w:ilvl="3" w:tentative="1">
+      <w:start w:val="1"/>
+      <w:numFmt w:val="decimal"/>
+      <w:lvlText w:val="%4."/>
+      <w:lvlJc w:val="left"/>
+      <w:pPr>
+        <w:tabs>
+          <w:tab w:val="num" w:pos="2880"/>
+        </w:tabs>
+        <w:ind w:left="2880" w:hanging="360"/>
+      </w:pPr>
+    </w:lvl>
+    <w:lvl w:ilvl="4" w:tentative="1">
+      <w:start w:val="1"/>
+      <w:numFmt w:val="decimal"/>
+      <w:lvlText w:val="%5."/>
+      <w:lvlJc w:val="left"/>
+      <w:pPr>
+        <w:tabs>
+          <w:tab w:val="num" w:pos="3600"/>
+        </w:tabs>
+        <w:ind w:left="3600" w:hanging="360"/>
+      </w:pPr>
+    </w:lvl>
+    <w:lvl w:ilvl="5" w:tentative="1">
+      <w:start w:val="1"/>
+      <w:numFmt w:val="decimal"/>
+      <w:lvlText w:val="%6."/>
+      <w:lvlJc w:val="left"/>
+      <w:pPr>
+        <w:tabs>
+          <w:tab w:val="num" w:pos="4320"/>
+        </w:tabs>
+        <w:ind w:left="4320" w:hanging="360"/>
+      </w:pPr>
+    </w:lvl>
+    <w:lvl w:ilvl="6" w:tentative="1">
+      <w:start w:val="1"/>
+      <w:numFmt w:val="decimal"/>
+      <w:lvlText w:val="%7."/>
+      <w:lvlJc w:val="left"/>
+      <w:pPr>
+        <w:tabs>
+          <w:tab w:val="num" w:pos="5040"/>
+        </w:tabs>
+        <w:ind w:left="5040" w:hanging="360"/>
+      </w:pPr>
+    </w:lvl>
+    <w:lvl w:ilvl="7" w:tentative="1">
+      <w:start w:val="1"/>
+      <w:numFmt w:val="decimal"/>
+      <w:lvlText w:val="%8."/>
+      <w:lvlJc w:val="left"/>
+      <w:pPr>
+        <w:tabs>
+          <w:tab w:val="num" w:pos="5760"/>
+        </w:tabs>
+        <w:ind w:left="5760" w:hanging="360"/>
+      </w:pPr>
+    </w:lvl>
+    <w:lvl w:ilvl="8" w:tentative="1">
+      <w:start w:val="1"/>
+      <w:numFmt w:val="decimal"/>
+      <w:lvlText w:val="%9."/>
+      <w:lvlJc w:val="left"/>
+      <w:pPr>
+        <w:tabs>
+          <w:tab w:val="num" w:pos="6480"/>
+        </w:tabs>
+        <w:ind w:left="6480" w:hanging="360"/>
+      </w:pPr>
+    </w:lvl>
+  </w:abstractNum>
+  <w:abstractNum w:abstractNumId="4" w15:restartNumberingAfterBreak="0">
     <w:nsid w:val="36AD53B4"/>
     <w:multiLevelType w:val="hybridMultilevel"/>
     <w:tmpl w:val="2FBA7A86"/>
@@ -6815,14 +12054,136 @@
       </w:pPr>
     </w:lvl>
   </w:abstractNum>
+  <w:abstractNum w:abstractNumId="5" w15:restartNumberingAfterBreak="0">
+    <w:nsid w:val="7A850DEF"/>
+    <w:multiLevelType w:val="multilevel"/>
+    <w:tmpl w:val="763C5356"/>
+    <w:lvl w:ilvl="0">
+      <w:start w:val="1"/>
+      <w:numFmt w:val="decimal"/>
+      <w:lvlText w:val="%1."/>
+      <w:lvlJc w:val="left"/>
+      <w:pPr>
+        <w:tabs>
+          <w:tab w:val="num" w:pos="720"/>
+        </w:tabs>
+        <w:ind w:left="720" w:hanging="360"/>
+      </w:pPr>
+    </w:lvl>
+    <w:lvl w:ilvl="1" w:tentative="1">
+      <w:start w:val="1"/>
+      <w:numFmt w:val="decimal"/>
+      <w:lvlText w:val="%2."/>
+      <w:lvlJc w:val="left"/>
+      <w:pPr>
+        <w:tabs>
+          <w:tab w:val="num" w:pos="1440"/>
+        </w:tabs>
+        <w:ind w:left="1440" w:hanging="360"/>
+      </w:pPr>
+    </w:lvl>
+    <w:lvl w:ilvl="2" w:tentative="1">
+      <w:start w:val="1"/>
+      <w:numFmt w:val="decimal"/>
+      <w:lvlText w:val="%3."/>
+      <w:lvlJc w:val="left"/>
+      <w:pPr>
+        <w:tabs>
+          <w:tab w:val="num" w:pos="2160"/>
+        </w:tabs>
+        <w:ind w:left="2160" w:hanging="360"/>
+      </w:pPr>
+    </w:lvl>
+    <w:lvl w:ilvl="3" w:tentative="1">
+      <w:start w:val="1"/>
+      <w:numFmt w:val="decimal"/>
+      <w:lvlText w:val="%4."/>
+      <w:lvlJc w:val="left"/>
+      <w:pPr>
+        <w:tabs>
+          <w:tab w:val="num" w:pos="2880"/>
+        </w:tabs>
+        <w:ind w:left="2880" w:hanging="360"/>
+      </w:pPr>
+    </w:lvl>
+    <w:lvl w:ilvl="4" w:tentative="1">
+      <w:start w:val="1"/>
+      <w:numFmt w:val="decimal"/>
+      <w:lvlText w:val="%5."/>
+      <w:lvlJc w:val="left"/>
+      <w:pPr>
+        <w:tabs>
+          <w:tab w:val="num" w:pos="3600"/>
+        </w:tabs>
+        <w:ind w:left="3600" w:hanging="360"/>
+      </w:pPr>
+    </w:lvl>
+    <w:lvl w:ilvl="5" w:tentative="1">
+      <w:start w:val="1"/>
+      <w:numFmt w:val="decimal"/>
+      <w:lvlText w:val="%6."/>
+      <w:lvlJc w:val="left"/>
+      <w:pPr>
+        <w:tabs>
+          <w:tab w:val="num" w:pos="4320"/>
+        </w:tabs>
+        <w:ind w:left="4320" w:hanging="360"/>
+      </w:pPr>
+    </w:lvl>
+    <w:lvl w:ilvl="6" w:tentative="1">
+      <w:start w:val="1"/>
+      <w:numFmt w:val="decimal"/>
+      <w:lvlText w:val="%7."/>
+      <w:lvlJc w:val="left"/>
+      <w:pPr>
+        <w:tabs>
+          <w:tab w:val="num" w:pos="5040"/>
+        </w:tabs>
+        <w:ind w:left="5040" w:hanging="360"/>
+      </w:pPr>
+    </w:lvl>
+    <w:lvl w:ilvl="7" w:tentative="1">
+      <w:start w:val="1"/>
+      <w:numFmt w:val="decimal"/>
+      <w:lvlText w:val="%8."/>
+      <w:lvlJc w:val="left"/>
+      <w:pPr>
+        <w:tabs>
+          <w:tab w:val="num" w:pos="5760"/>
+        </w:tabs>
+        <w:ind w:left="5760" w:hanging="360"/>
+      </w:pPr>
+    </w:lvl>
+    <w:lvl w:ilvl="8" w:tentative="1">
+      <w:start w:val="1"/>
+      <w:numFmt w:val="decimal"/>
+      <w:lvlText w:val="%9."/>
+      <w:lvlJc w:val="left"/>
+      <w:pPr>
+        <w:tabs>
+          <w:tab w:val="num" w:pos="6480"/>
+        </w:tabs>
+        <w:ind w:left="6480" w:hanging="360"/>
+      </w:pPr>
+    </w:lvl>
+  </w:abstractNum>
   <w:num w:numId="1">
     <w:abstractNumId w:val="0"/>
   </w:num>
   <w:num w:numId="2">
+    <w:abstractNumId w:val="2"/>
+  </w:num>
+  <w:num w:numId="3">
+    <w:abstractNumId w:val="4"/>
+  </w:num>
+  <w:num w:numId="4">
+    <w:abstractNumId w:val="3"/>
+  </w:num>
+  <w:num w:numId="5">
     <w:abstractNumId w:val="1"/>
   </w:num>
-  <w:num w:numId="3">
-    <w:abstractNumId w:val="2"/>
+  <w:num w:numId="6">
+    <w:abstractNumId w:val="5"/>
   </w:num>
 </w:numbering>
 </file>
@@ -7253,7 +12614,6 @@
   <w:style w:type="character" w:default="1" w:styleId="a0">
     <w:name w:val="Default Paragraph Font"/>
     <w:uiPriority w:val="1"/>
-    <w:semiHidden/>
     <w:unhideWhenUsed/>
   </w:style>
   <w:style w:type="table" w:default="1" w:styleId="a1">
@@ -7388,6 +12748,17 @@
       <w:rFonts w:ascii="Times New Roman" w:eastAsia="Times New Roman" w:hAnsi="Times New Roman" w:cs="Times New Roman"/>
       <w:sz w:val="24"/>
       <w:szCs w:val="24"/>
+    </w:rPr>
+  </w:style>
+  <w:style w:type="character" w:styleId="a6">
+    <w:name w:val="Emphasis"/>
+    <w:basedOn w:val="a0"/>
+    <w:uiPriority w:val="20"/>
+    <w:qFormat/>
+    <w:rsid w:val="00C73327"/>
+    <w:rPr>
+      <w:i/>
+      <w:iCs/>
     </w:rPr>
   </w:style>
 </w:styles>
